--- a/01.Node/ExpressJS-Fundamentals-Introduction-to-Node-JS-Exercise.docx
+++ b/01.Node/ExpressJS-Fundamentals-Introduction-to-Node-JS-Exercise.docx
@@ -1,6 +1,6 @@
 
 <file path=word/document.xml><?xml version="1.0" encoding="utf-8"?>
-<w:document xmlns:wpc="http://schemas.microsoft.com/office/word/2010/wordprocessingCanvas" xmlns:cx="http://schemas.microsoft.com/office/drawing/2014/chartex" xmlns:cx1="http://schemas.microsoft.com/office/drawing/2015/9/8/chartex" xmlns:cx2="http://schemas.microsoft.com/office/drawing/2015/10/21/chartex" xmlns:cx3="http://schemas.microsoft.com/office/drawing/2016/5/9/chartex" xmlns:cx4="http://schemas.microsoft.com/office/drawing/2016/5/10/chartex" xmlns:cx5="http://schemas.microsoft.com/office/drawing/2016/5/11/chartex" xmlns:cx6="http://schemas.microsoft.com/office/drawing/2016/5/12/chartex" xmlns:cx7="http://schemas.microsoft.com/office/drawing/2016/5/13/chartex" xmlns:cx8="http://schemas.microsoft.com/office/drawing/2016/5/14/chartex" xmlns:mc="http://schemas.openxmlformats.org/markup-compatibility/2006" xmlns:o="urn:schemas-microsoft-com:office:office" xmlns:r="http://schemas.openxmlformats.org/officeDocument/2006/relationships" xmlns:m="http://schemas.openxmlformats.org/officeDocument/2006/math" xmlns:v="urn:schemas-microsoft-com:vml" xmlns:wp14="http://schemas.microsoft.com/office/word/2010/wordprocessingDrawing" xmlns:wp="http://schemas.openxmlformats.org/drawingml/2006/wordprocessingDrawing" xmlns:w10="urn:schemas-microsoft-com:office:word" xmlns:w="http://schemas.openxmlformats.org/wordprocessingml/2006/main" xmlns:w14="http://schemas.microsoft.com/office/word/2010/wordml" xmlns:w15="http://schemas.microsoft.com/office/word/2012/wordml" xmlns:w16se="http://schemas.microsoft.com/office/word/2015/wordml/symex" xmlns:wpg="http://schemas.microsoft.com/office/word/2010/wordprocessingGroup" xmlns:wpi="http://schemas.microsoft.com/office/word/2010/wordprocessingInk" xmlns:wne="http://schemas.microsoft.com/office/word/2006/wordml" xmlns:wps="http://schemas.microsoft.com/office/word/2010/wordprocessingShape" mc:Ignorable="w14 w15 w16se wp14">
+<w:document xmlns:wpc="http://schemas.microsoft.com/office/word/2010/wordprocessingCanvas" xmlns:cx="http://schemas.microsoft.com/office/drawing/2014/chartex" xmlns:cx1="http://schemas.microsoft.com/office/drawing/2015/9/8/chartex" xmlns:cx2="http://schemas.microsoft.com/office/drawing/2015/10/21/chartex" xmlns:cx3="http://schemas.microsoft.com/office/drawing/2016/5/9/chartex" xmlns:cx4="http://schemas.microsoft.com/office/drawing/2016/5/10/chartex" xmlns:cx5="http://schemas.microsoft.com/office/drawing/2016/5/11/chartex" xmlns:mc="http://schemas.openxmlformats.org/markup-compatibility/2006" xmlns:o="urn:schemas-microsoft-com:office:office" xmlns:r="http://schemas.openxmlformats.org/officeDocument/2006/relationships" xmlns:m="http://schemas.openxmlformats.org/officeDocument/2006/math" xmlns:v="urn:schemas-microsoft-com:vml" xmlns:wp14="http://schemas.microsoft.com/office/word/2010/wordprocessingDrawing" xmlns:wp="http://schemas.openxmlformats.org/drawingml/2006/wordprocessingDrawing" xmlns:w10="urn:schemas-microsoft-com:office:word" xmlns:w="http://schemas.openxmlformats.org/wordprocessingml/2006/main" xmlns:w14="http://schemas.microsoft.com/office/word/2010/wordml" xmlns:w15="http://schemas.microsoft.com/office/word/2012/wordml" xmlns:w16se="http://schemas.microsoft.com/office/word/2015/wordml/symex" xmlns:wpg="http://schemas.microsoft.com/office/word/2010/wordprocessingGroup" xmlns:wpi="http://schemas.microsoft.com/office/word/2010/wordprocessingInk" xmlns:wne="http://schemas.microsoft.com/office/word/2006/wordml" xmlns:wps="http://schemas.microsoft.com/office/word/2010/wordprocessingShape" mc:Ignorable="w14 w15 w16se wp14">
   <w:body>
     <w:p>
       <w:pPr>
@@ -23,7 +23,7 @@
         <w:pStyle w:val="Heading2"/>
       </w:pPr>
       <w:r>
-        <w:t>Create Node.js project</w:t>
+        <w:t>Storage</w:t>
       </w:r>
     </w:p>
     <w:p>
@@ -52,173 +52,359 @@
       <w:r>
         <w:t xml:space="preserve"> file and the IDE configurations.</w:t>
       </w:r>
+      <w:r>
+        <w:t xml:space="preserve"> </w:t>
+      </w:r>
+      <w:r>
+        <w:t xml:space="preserve">Create a module which is named </w:t>
+      </w:r>
+      <w:r>
+        <w:t>"</w:t>
+      </w:r>
+      <w:r>
+        <w:rPr>
+          <w:b/>
+        </w:rPr>
+        <w:t>storage</w:t>
+      </w:r>
+      <w:r>
+        <w:t>"</w:t>
+      </w:r>
+      <w:r>
+        <w:t xml:space="preserve">. The purpose of the module is to </w:t>
+      </w:r>
+      <w:r>
+        <w:rPr>
+          <w:b/>
+        </w:rPr>
+        <w:t>store</w:t>
+      </w:r>
+      <w:r>
+        <w:t xml:space="preserve"> key-value pairs where the key is always a string. Export from the module the following functions: </w:t>
+      </w:r>
+      <w:r>
+        <w:t>"</w:t>
+      </w:r>
+      <w:r>
+        <w:rPr>
+          <w:b/>
+        </w:rPr>
+        <w:t>put</w:t>
+      </w:r>
+      <w:r>
+        <w:t>"</w:t>
+      </w:r>
+      <w:r>
+        <w:rPr>
+          <w:lang w:val="bg-BG"/>
+        </w:rPr>
+        <w:t>,</w:t>
+      </w:r>
+      <w:r>
+        <w:t xml:space="preserve"> </w:t>
+      </w:r>
+      <w:r>
+        <w:t>"</w:t>
+      </w:r>
+      <w:r>
+        <w:rPr>
+          <w:b/>
+        </w:rPr>
+        <w:t>get</w:t>
+      </w:r>
+      <w:r>
+        <w:t>"</w:t>
+      </w:r>
+      <w:r>
+        <w:t>,</w:t>
+      </w:r>
+      <w:r>
+        <w:t xml:space="preserve"> </w:t>
+      </w:r>
+      <w:r>
+        <w:t>"</w:t>
+      </w:r>
+      <w:r>
+        <w:rPr>
+          <w:b/>
+        </w:rPr>
+        <w:t>update</w:t>
+      </w:r>
+      <w:r>
+        <w:t>", "</w:t>
+      </w:r>
+      <w:r>
+        <w:rPr>
+          <w:b/>
+        </w:rPr>
+        <w:t>delete</w:t>
+      </w:r>
+      <w:r>
+        <w:t>"</w:t>
+      </w:r>
+      <w:r>
+        <w:t>,</w:t>
+      </w:r>
+      <w:r>
+        <w:t xml:space="preserve"> "</w:t>
+      </w:r>
+      <w:r>
+        <w:rPr>
+          <w:b/>
+        </w:rPr>
+        <w:t>clear</w:t>
+      </w:r>
+      <w:r>
+        <w:t>", "</w:t>
+      </w:r>
+      <w:r>
+        <w:rPr>
+          <w:b/>
+        </w:rPr>
+        <w:t>save</w:t>
+      </w:r>
+      <w:r>
+        <w:t>"</w:t>
+      </w:r>
+      <w:r>
+        <w:t xml:space="preserve"> and</w:t>
+      </w:r>
+      <w:r>
+        <w:t xml:space="preserve"> </w:t>
+      </w:r>
+      <w:r>
+        <w:t>"</w:t>
+      </w:r>
+      <w:r>
+        <w:rPr>
+          <w:b/>
+        </w:rPr>
+        <w:t>load</w:t>
+      </w:r>
+      <w:r>
+        <w:t>"</w:t>
+      </w:r>
+      <w:r>
+        <w:t>.</w:t>
+      </w:r>
     </w:p>
     <w:p>
       <w:pPr>
-        <w:pStyle w:val="Heading2"/>
-      </w:pPr>
-      <w:r>
-        <w:t>Create a module named "</w:t>
-      </w:r>
-      <w:r>
-        <w:t>storage</w:t>
+        <w:pStyle w:val="ListParagraph"/>
+        <w:numPr>
+          <w:ilvl w:val="0"/>
+          <w:numId w:val="16"/>
+        </w:numPr>
+      </w:pPr>
+      <w:r>
+        <w:rPr>
+          <w:rStyle w:val="CodeChar"/>
+        </w:rPr>
+        <w:t>put(key, value)</w:t>
+      </w:r>
+      <w:r>
+        <w:t xml:space="preserve"> – </w:t>
+      </w:r>
+      <w:r>
+        <w:t>The "</w:t>
+      </w:r>
+      <w:r>
+        <w:rPr>
+          <w:b/>
+        </w:rPr>
+        <w:t>put</w:t>
       </w:r>
       <w:r>
         <w:t>"</w:t>
+      </w:r>
+      <w:r>
+        <w:t xml:space="preserve"> function should have two parameters – one for the </w:t>
+      </w:r>
+      <w:r>
+        <w:rPr>
+          <w:rStyle w:val="Strong"/>
+        </w:rPr>
+        <w:t>key</w:t>
+      </w:r>
+      <w:r>
+        <w:t xml:space="preserve"> and one for the </w:t>
+      </w:r>
+      <w:r>
+        <w:rPr>
+          <w:rStyle w:val="Strong"/>
+        </w:rPr>
+        <w:t>value</w:t>
+      </w:r>
+      <w:r>
+        <w:t xml:space="preserve">. If the key is not a string, you should throw an </w:t>
+      </w:r>
+      <w:r>
+        <w:t>error</w:t>
+      </w:r>
+      <w:r>
+        <w:t xml:space="preserve">. If the key already </w:t>
+      </w:r>
+      <w:r>
+        <w:rPr>
+          <w:b/>
+        </w:rPr>
+        <w:t>exists</w:t>
+      </w:r>
+      <w:r>
+        <w:t xml:space="preserve"> in the storage, you should throw an </w:t>
+      </w:r>
+      <w:r>
+        <w:t>error</w:t>
+      </w:r>
+      <w:r>
+        <w:t xml:space="preserve">. Otherwise you should save the </w:t>
+      </w:r>
+      <w:r>
+        <w:t>key-value pair in memory</w:t>
       </w:r>
     </w:p>
     <w:p>
-      <w:r>
-        <w:t xml:space="preserve">Create a module which is named </w:t>
-      </w:r>
-      <w:r>
-        <w:t>"</w:t>
+      <w:pPr>
+        <w:pStyle w:val="ListParagraph"/>
+        <w:numPr>
+          <w:ilvl w:val="0"/>
+          <w:numId w:val="16"/>
+        </w:numPr>
+      </w:pPr>
+      <w:r>
+        <w:rPr>
+          <w:rStyle w:val="CodeChar"/>
+        </w:rPr>
+        <w:t>get(key)</w:t>
+      </w:r>
+      <w:r>
+        <w:t xml:space="preserve"> – </w:t>
+      </w:r>
+      <w:r>
+        <w:t>The "</w:t>
       </w:r>
       <w:r>
         <w:rPr>
           <w:b/>
         </w:rPr>
-        <w:t>storage</w:t>
-      </w:r>
-      <w:r>
-        <w:t>"</w:t>
-      </w:r>
-      <w:r>
-        <w:t xml:space="preserve">. The purpose of the module is to </w:t>
+        <w:t>get</w:t>
+      </w:r>
+      <w:r>
+        <w:t xml:space="preserve">" function should have one parameter – for the key. If the key is not a string, you should </w:t>
+      </w:r>
+      <w:r>
+        <w:t>throw</w:t>
+      </w:r>
+      <w:r>
+        <w:t xml:space="preserve"> an </w:t>
+      </w:r>
+      <w:r>
+        <w:t>error</w:t>
+      </w:r>
+      <w:r>
+        <w:t xml:space="preserve">. If the key does not exist in the storage, you should throw an </w:t>
+      </w:r>
+      <w:r>
+        <w:t>error</w:t>
+      </w:r>
+      <w:r>
+        <w:t xml:space="preserve">. Otherwise the function should </w:t>
       </w:r>
       <w:r>
         <w:rPr>
           <w:b/>
         </w:rPr>
-        <w:t>store</w:t>
-      </w:r>
-      <w:r>
-        <w:t xml:space="preserve"> key-value pairs where the key is always a string. Export from the module the following functions: </w:t>
-      </w:r>
-      <w:r>
-        <w:t>"</w:t>
+        <w:t>return</w:t>
+      </w:r>
+      <w:r>
+        <w:t xml:space="preserve"> the </w:t>
       </w:r>
       <w:r>
         <w:rPr>
           <w:b/>
         </w:rPr>
-        <w:t>put</w:t>
-      </w:r>
-      <w:r>
-        <w:t>"</w:t>
-      </w:r>
-      <w:r>
-        <w:rPr>
-          <w:lang w:val="bg-BG"/>
-        </w:rPr>
-        <w:t>,</w:t>
-      </w:r>
-      <w:r>
-        <w:t xml:space="preserve"> </w:t>
-      </w:r>
-      <w:r>
-        <w:t>"</w:t>
-      </w:r>
-      <w:r>
-        <w:rPr>
-          <w:b/>
-        </w:rPr>
-        <w:t>get</w:t>
-      </w:r>
-      <w:r>
-        <w:t>"</w:t>
-      </w:r>
-      <w:r>
-        <w:t>,</w:t>
-      </w:r>
-      <w:r>
-        <w:t xml:space="preserve"> </w:t>
-      </w:r>
-      <w:r>
-        <w:t>"</w:t>
-      </w:r>
-      <w:r>
-        <w:rPr>
-          <w:b/>
-        </w:rPr>
-        <w:t>update</w:t>
-      </w:r>
-      <w:r>
-        <w:t>", "</w:t>
-      </w:r>
-      <w:r>
-        <w:rPr>
-          <w:b/>
-        </w:rPr>
-        <w:t>delete</w:t>
-      </w:r>
-      <w:r>
-        <w:t>"</w:t>
-      </w:r>
-      <w:r>
-        <w:t>,</w:t>
-      </w:r>
-      <w:r>
-        <w:t xml:space="preserve"> "</w:t>
-      </w:r>
-      <w:r>
-        <w:rPr>
-          <w:b/>
-        </w:rPr>
-        <w:t>clear</w:t>
-      </w:r>
-      <w:r>
-        <w:t>", "</w:t>
-      </w:r>
-      <w:r>
-        <w:rPr>
-          <w:b/>
-        </w:rPr>
-        <w:t>save</w:t>
-      </w:r>
-      <w:r>
-        <w:t>"</w:t>
-      </w:r>
-      <w:r>
-        <w:t xml:space="preserve"> and</w:t>
-      </w:r>
-      <w:r>
-        <w:t xml:space="preserve"> </w:t>
-      </w:r>
-      <w:r>
-        <w:t>"</w:t>
-      </w:r>
-      <w:r>
-        <w:rPr>
-          <w:b/>
-        </w:rPr>
-        <w:t>load</w:t>
-      </w:r>
-      <w:r>
-        <w:t>"</w:t>
-      </w:r>
-      <w:r>
-        <w:t>.</w:t>
+        <w:t>value</w:t>
+      </w:r>
+      <w:r>
+        <w:t xml:space="preserve"> co</w:t>
+      </w:r>
+      <w:r>
+        <w:t>rresponding to the provided key</w:t>
       </w:r>
     </w:p>
     <w:p>
       <w:pPr>
-        <w:pStyle w:val="Heading2"/>
-      </w:pPr>
-      <w:r>
-        <w:t>Implement the "</w:t>
-      </w:r>
-      <w:r>
-        <w:t>put</w:t>
-      </w:r>
-      <w:r>
-        <w:t>"</w:t>
-      </w:r>
-      <w:r>
-        <w:t xml:space="preserve"> function</w:t>
+        <w:pStyle w:val="ListParagraph"/>
+        <w:numPr>
+          <w:ilvl w:val="0"/>
+          <w:numId w:val="16"/>
+        </w:numPr>
+      </w:pPr>
+      <w:r>
+        <w:rPr>
+          <w:rStyle w:val="CodeChar"/>
+        </w:rPr>
+        <w:t>getAll()</w:t>
+      </w:r>
+      <w:r>
+        <w:t xml:space="preserve"> – </w:t>
+      </w:r>
+      <w:r>
+        <w:t>The "</w:t>
+      </w:r>
+      <w:proofErr w:type="spellStart"/>
+      <w:r>
+        <w:rPr>
+          <w:b/>
+          <w:noProof/>
+        </w:rPr>
+        <w:t>getAll</w:t>
+      </w:r>
+      <w:proofErr w:type="spellEnd"/>
+      <w:r>
+        <w:t>" function should return all key-value pairs from the storage, if the storage is empty it s</w:t>
+      </w:r>
+      <w:r>
+        <w:t>hould print appropriate message</w:t>
       </w:r>
     </w:p>
     <w:p>
+      <w:pPr>
+        <w:pStyle w:val="ListParagraph"/>
+        <w:numPr>
+          <w:ilvl w:val="0"/>
+          <w:numId w:val="16"/>
+        </w:numPr>
+      </w:pPr>
+      <w:r>
+        <w:rPr>
+          <w:rStyle w:val="CodeChar"/>
+          <w:lang w:val="en-US"/>
+        </w:rPr>
+        <w:t>u</w:t>
+      </w:r>
+      <w:r>
+        <w:rPr>
+          <w:rStyle w:val="CodeChar"/>
+        </w:rPr>
+        <w:t>pdate(key, new</w:t>
+      </w:r>
+      <w:r>
+        <w:rPr>
+          <w:rStyle w:val="CodeChar"/>
+          <w:lang w:val="en-US"/>
+        </w:rPr>
+        <w:t>Val</w:t>
+      </w:r>
+      <w:r>
+        <w:rPr>
+          <w:rStyle w:val="CodeChar"/>
+        </w:rPr>
+        <w:t>ue)</w:t>
+      </w:r>
+      <w:r>
+        <w:t xml:space="preserve"> – </w:t>
+      </w:r>
       <w:r>
         <w:t>The "</w:t>
       </w:r>
@@ -226,7 +412,7 @@
         <w:rPr>
           <w:b/>
         </w:rPr>
-        <w:t>put</w:t>
+        <w:t>update</w:t>
       </w:r>
       <w:r>
         <w:t>"</w:t>
@@ -235,89 +421,160 @@
         <w:t xml:space="preserve"> function should have two parameters – one for the key and one for the value. If the key is not a string, you should throw an </w:t>
       </w:r>
       <w:r>
+        <w:rPr>
+          <w:b/>
+        </w:rPr>
         <w:t>error</w:t>
       </w:r>
       <w:r>
-        <w:t xml:space="preserve">. If the key already </w:t>
+        <w:t xml:space="preserve">. If the key </w:t>
+      </w:r>
+      <w:r>
+        <w:t>does not exist</w:t>
+      </w:r>
+      <w:r>
+        <w:t xml:space="preserve"> in the storage, you should throw an </w:t>
       </w:r>
       <w:r>
         <w:rPr>
           <w:b/>
         </w:rPr>
-        <w:t>exists</w:t>
-      </w:r>
-      <w:r>
-        <w:t xml:space="preserve"> in the storage, you should throw an </w:t>
-      </w:r>
-      <w:r>
         <w:t>error</w:t>
       </w:r>
       <w:r>
-        <w:t>. Otherwise you should save the key-value pair in memory.</w:t>
+        <w:t xml:space="preserve">. Otherwise you should </w:t>
+      </w:r>
+      <w:r>
+        <w:rPr>
+          <w:b/>
+        </w:rPr>
+        <w:t>update</w:t>
+      </w:r>
+      <w:r>
+        <w:t xml:space="preserve"> </w:t>
+      </w:r>
+      <w:r>
+        <w:t>the</w:t>
+      </w:r>
+      <w:r>
+        <w:rPr>
+          <w:b/>
+        </w:rPr>
+        <w:t xml:space="preserve"> key-value pair</w:t>
+      </w:r>
+      <w:r>
+        <w:t xml:space="preserve"> in memo</w:t>
+      </w:r>
+      <w:r>
+        <w:t>ry</w:t>
       </w:r>
     </w:p>
     <w:p>
       <w:pPr>
-        <w:pStyle w:val="Heading2"/>
-      </w:pPr>
-      <w:r>
-        <w:t xml:space="preserve">Implement </w:t>
-      </w:r>
-      <w:r>
-        <w:t>the "</w:t>
-      </w:r>
-      <w:r>
-        <w:t>get</w:t>
+        <w:pStyle w:val="ListParagraph"/>
+        <w:numPr>
+          <w:ilvl w:val="0"/>
+          <w:numId w:val="17"/>
+        </w:numPr>
+      </w:pPr>
+      <w:r>
+        <w:rPr>
+          <w:rStyle w:val="CodeChar"/>
+        </w:rPr>
+        <w:t>delete(key)</w:t>
+      </w:r>
+      <w:r>
+        <w:t xml:space="preserve"> – </w:t>
+      </w:r>
+      <w:r>
+        <w:t>The "</w:t>
+      </w:r>
+      <w:r>
+        <w:rPr>
+          <w:b/>
+        </w:rPr>
+        <w:t>delete</w:t>
       </w:r>
       <w:r>
         <w:t>"</w:t>
       </w:r>
       <w:r>
-        <w:t xml:space="preserve"> function</w:t>
+        <w:t xml:space="preserve"> function should have one parameter – for the key. If the key is not a string, you should throw an error. If the key does not exist in the storage, you should throw an error. Otherwise you should </w:t>
+      </w:r>
+      <w:r>
+        <w:rPr>
+          <w:b/>
+        </w:rPr>
+        <w:t>delete</w:t>
+      </w:r>
+      <w:r>
+        <w:t xml:space="preserve"> the </w:t>
+      </w:r>
+      <w:r>
+        <w:rPr>
+          <w:b/>
+        </w:rPr>
+        <w:t>key-value pair</w:t>
+      </w:r>
+      <w:r>
+        <w:t xml:space="preserve"> from the memory storage</w:t>
       </w:r>
     </w:p>
     <w:p>
-      <w:r>
-        <w:t xml:space="preserve">The </w:t>
+      <w:pPr>
+        <w:pStyle w:val="ListParagraph"/>
+        <w:numPr>
+          <w:ilvl w:val="0"/>
+          <w:numId w:val="17"/>
+        </w:numPr>
+      </w:pPr>
+      <w:r>
+        <w:rPr>
+          <w:rStyle w:val="CodeChar"/>
+        </w:rPr>
+        <w:t>clear()</w:t>
+      </w:r>
+      <w:r>
+        <w:t xml:space="preserve"> – </w:t>
+      </w:r>
+      <w:r>
+        <w:t>The "</w:t>
+      </w:r>
+      <w:r>
+        <w:rPr>
+          <w:b/>
+        </w:rPr>
+        <w:t>clear</w:t>
       </w:r>
       <w:r>
         <w:t>"</w:t>
       </w:r>
       <w:r>
+        <w:t xml:space="preserve"> function should </w:t>
+      </w:r>
+      <w:r>
         <w:rPr>
           <w:b/>
         </w:rPr>
-        <w:t>get</w:t>
-      </w:r>
-      <w:r>
-        <w:t>"</w:t>
-      </w:r>
-      <w:r>
-        <w:t xml:space="preserve"> function should have one parameter – for the key. If the key is not a string, you should </w:t>
-      </w:r>
-      <w:r>
-        <w:t>throw</w:t>
-      </w:r>
-      <w:r>
-        <w:t xml:space="preserve"> an </w:t>
-      </w:r>
-      <w:r>
-        <w:t>error</w:t>
-      </w:r>
-      <w:r>
-        <w:t xml:space="preserve">. If the key does not exist in the storage, you should throw an </w:t>
-      </w:r>
-      <w:r>
-        <w:t>error</w:t>
-      </w:r>
-      <w:r>
-        <w:t xml:space="preserve">. Otherwise the function should </w:t>
+        <w:t>delete</w:t>
+      </w:r>
+      <w:r>
+        <w:t xml:space="preserve"> </w:t>
       </w:r>
       <w:r>
         <w:rPr>
           <w:b/>
         </w:rPr>
-        <w:t>return</w:t>
+        <w:t>all</w:t>
+      </w:r>
+      <w:r>
+        <w:t xml:space="preserve"> saved key-value pairs </w:t>
+      </w:r>
+      <w:r>
+        <w:rPr>
+          <w:b/>
+        </w:rPr>
+        <w:t>in</w:t>
       </w:r>
       <w:r>
         <w:t xml:space="preserve"> the </w:t>
@@ -326,138 +583,964 @@
         <w:rPr>
           <w:b/>
         </w:rPr>
-        <w:t>value</w:t>
-      </w:r>
-      <w:r>
-        <w:t xml:space="preserve"> corresponding to the provided key.</w:t>
+        <w:t>storage</w:t>
+      </w:r>
+      <w:r>
+        <w:t>.</w:t>
       </w:r>
     </w:p>
     <w:p>
       <w:pPr>
-        <w:pStyle w:val="Heading2"/>
-      </w:pPr>
-      <w:r>
-        <w:t>Implement the "update"</w:t>
-      </w:r>
-      <w:r>
-        <w:t xml:space="preserve"> function</w:t>
+        <w:pStyle w:val="ListParagraph"/>
+        <w:numPr>
+          <w:ilvl w:val="0"/>
+          <w:numId w:val="17"/>
+        </w:numPr>
+      </w:pPr>
+      <w:r>
+        <w:rPr>
+          <w:rStyle w:val="CodeChar"/>
+        </w:rPr>
+        <w:t>save()</w:t>
+      </w:r>
+      <w:r>
+        <w:t xml:space="preserve"> – </w:t>
+      </w:r>
+      <w:r>
+        <w:t xml:space="preserve">The </w:t>
+      </w:r>
+      <w:r>
+        <w:t>"</w:t>
+      </w:r>
+      <w:r>
+        <w:rPr>
+          <w:b/>
+        </w:rPr>
+        <w:t>save</w:t>
+      </w:r>
+      <w:r>
+        <w:t>"</w:t>
+      </w:r>
+      <w:r>
+        <w:t xml:space="preserve"> function should </w:t>
+      </w:r>
+      <w:r>
+        <w:rPr>
+          <w:b/>
+        </w:rPr>
+        <w:t>save</w:t>
+      </w:r>
+      <w:r>
+        <w:t xml:space="preserve"> all key-value pairs </w:t>
+      </w:r>
+      <w:r>
+        <w:rPr>
+          <w:b/>
+        </w:rPr>
+        <w:t>on a file</w:t>
+      </w:r>
+      <w:r>
+        <w:t xml:space="preserve"> named "</w:t>
+      </w:r>
+      <w:proofErr w:type="spellStart"/>
+      <w:r>
+        <w:rPr>
+          <w:b/>
+        </w:rPr>
+        <w:t>storage.</w:t>
+      </w:r>
+      <w:r>
+        <w:rPr>
+          <w:b/>
+        </w:rPr>
+        <w:t>json</w:t>
+      </w:r>
+      <w:proofErr w:type="spellEnd"/>
+      <w:r>
+        <w:t>"</w:t>
+      </w:r>
+      <w:r>
+        <w:t xml:space="preserve">. Use </w:t>
+      </w:r>
+      <w:r>
+        <w:t>JSON</w:t>
+      </w:r>
+      <w:r>
+        <w:t xml:space="preserve"> format for saving the data. Every time the </w:t>
+      </w:r>
+      <w:r>
+        <w:t>"save"</w:t>
+      </w:r>
+      <w:r>
+        <w:t xml:space="preserve"> function is called the file should </w:t>
+      </w:r>
+      <w:r>
+        <w:t>be</w:t>
+      </w:r>
+      <w:r>
+        <w:t xml:space="preserve"> overridden</w:t>
+      </w:r>
+      <w:r>
+        <w:t>,</w:t>
+      </w:r>
+      <w:r>
+        <w:t xml:space="preserve"> start</w:t>
+      </w:r>
+      <w:r>
+        <w:t>ing</w:t>
+      </w:r>
+      <w:r>
+        <w:t xml:space="preserve"> from a blank state</w:t>
+      </w:r>
+      <w:r>
+        <w:t>.</w:t>
+      </w:r>
+      <w:r>
+        <w:t xml:space="preserve"> Use </w:t>
+      </w:r>
+      <w:r>
+        <w:rPr>
+          <w:rStyle w:val="Strong"/>
+        </w:rPr>
+        <w:t>synchronous</w:t>
+      </w:r>
+      <w:r>
+        <w:t xml:space="preserve"> file access</w:t>
       </w:r>
     </w:p>
     <w:p>
-      <w:r>
-        <w:t>The "</w:t>
+      <w:pPr>
+        <w:pStyle w:val="ListParagraph"/>
+        <w:numPr>
+          <w:ilvl w:val="0"/>
+          <w:numId w:val="17"/>
+        </w:numPr>
+      </w:pPr>
+      <w:r>
+        <w:rPr>
+          <w:rStyle w:val="CodeChar"/>
+        </w:rPr>
+        <w:t>load()</w:t>
+      </w:r>
+      <w:r>
+        <w:t xml:space="preserve"> – </w:t>
+      </w:r>
+      <w:r>
+        <w:t xml:space="preserve">The </w:t>
+      </w:r>
+      <w:r>
+        <w:t>"</w:t>
       </w:r>
       <w:r>
         <w:rPr>
           <w:b/>
         </w:rPr>
-        <w:t>update</w:t>
+        <w:t>load</w:t>
       </w:r>
       <w:r>
         <w:t>"</w:t>
       </w:r>
       <w:r>
-        <w:t xml:space="preserve"> function should have two parameters – one for the key and one for the value. If the key is not a string, you should throw an </w:t>
-      </w:r>
+        <w:t xml:space="preserve"> function should read a file named </w:t>
+      </w:r>
+      <w:r>
+        <w:t>"</w:t>
+      </w:r>
+      <w:proofErr w:type="spellStart"/>
       <w:r>
         <w:rPr>
           <w:b/>
         </w:rPr>
-        <w:t>error</w:t>
-      </w:r>
-      <w:r>
-        <w:t xml:space="preserve">. If the key </w:t>
-      </w:r>
-      <w:r>
-        <w:t>does not exist</w:t>
-      </w:r>
-      <w:r>
-        <w:t xml:space="preserve"> in the storage, you should throw an </w:t>
+        <w:t>storage.</w:t>
       </w:r>
       <w:r>
         <w:rPr>
           <w:b/>
         </w:rPr>
-        <w:t>error</w:t>
-      </w:r>
-      <w:r>
-        <w:t xml:space="preserve">. Otherwise you should </w:t>
-      </w:r>
-      <w:r>
-        <w:rPr>
-          <w:b/>
-        </w:rPr>
-        <w:t>update</w:t>
-      </w:r>
-      <w:r>
-        <w:t xml:space="preserve"> </w:t>
-      </w:r>
-      <w:r>
-        <w:t>the</w:t>
-      </w:r>
-      <w:r>
-        <w:rPr>
-          <w:b/>
-        </w:rPr>
-        <w:t xml:space="preserve"> key-value pair</w:t>
-      </w:r>
-      <w:r>
-        <w:t xml:space="preserve"> in memory.</w:t>
+        <w:t>json</w:t>
+      </w:r>
+      <w:proofErr w:type="spellEnd"/>
+      <w:r>
+        <w:t>"</w:t>
+      </w:r>
+      <w:r>
+        <w:t>, parse the data, and load all the key-value pairs in mem</w:t>
+      </w:r>
+      <w:r>
+        <w:t>ory. If the file does not exist</w:t>
+      </w:r>
+      <w:r>
+        <w:t xml:space="preserve"> yet, do nothing.</w:t>
+      </w:r>
+      <w:r>
+        <w:t xml:space="preserve"> Use </w:t>
+      </w:r>
+      <w:r>
+        <w:rPr>
+          <w:rStyle w:val="Strong"/>
+        </w:rPr>
+        <w:t>synchronous</w:t>
+      </w:r>
+      <w:r>
+        <w:t xml:space="preserve"> file access</w:t>
       </w:r>
     </w:p>
     <w:p>
       <w:pPr>
-        <w:pStyle w:val="Heading2"/>
-      </w:pPr>
-      <w:r>
-        <w:t xml:space="preserve">Implement the </w:t>
-      </w:r>
-      <w:r>
-        <w:t>"</w:t>
-      </w:r>
-      <w:r>
-        <w:t>delete</w:t>
-      </w:r>
-      <w:r>
-        <w:t>"</w:t>
-      </w:r>
-      <w:r>
-        <w:t xml:space="preserve"> function</w:t>
+        <w:pStyle w:val="Heading3"/>
+      </w:pPr>
+      <w:r>
+        <w:rPr>
+          <w:rFonts w:eastAsiaTheme="minorHAnsi"/>
+        </w:rPr>
+        <w:t>Example</w:t>
       </w:r>
     </w:p>
     <w:p>
       <w:r>
-        <w:t>The "</w:t>
+        <w:t>Create an "</w:t>
       </w:r>
       <w:r>
         <w:rPr>
           <w:b/>
         </w:rPr>
-        <w:t>delete</w:t>
+        <w:t>index.js</w:t>
       </w:r>
       <w:r>
         <w:t>"</w:t>
       </w:r>
       <w:r>
-        <w:t xml:space="preserve"> function should have one parameter – for the key. If the key is not a string, you should throw an error. If the key does not exist in the storage, you should throw an error. Otherwise you should </w:t>
-      </w:r>
-      <w:r>
+        <w:t xml:space="preserve"> file</w:t>
+      </w:r>
+      <w:r>
+        <w:t xml:space="preserve"> and </w:t>
+      </w:r>
+      <w:r>
+        <w:t>import the storage module you just created. Use it in code</w:t>
+      </w:r>
+      <w:r>
+        <w:t xml:space="preserve"> to see whether or not the stor</w:t>
+      </w:r>
+      <w:r>
+        <w:t>age module is working correctly, you can also use the ones provided below</w:t>
+      </w:r>
+      <w:bookmarkEnd w:id="0"/>
+      <w:r>
+        <w:t>.</w:t>
+      </w:r>
+    </w:p>
+    <w:tbl>
+      <w:tblPr>
+        <w:tblStyle w:val="TableGrid"/>
+        <w:tblW w:w="10387" w:type="dxa"/>
+        <w:tblInd w:w="23" w:type="dxa"/>
+        <w:tblLayout w:type="fixed"/>
+        <w:tblCellMar>
+          <w:top w:w="113" w:type="dxa"/>
+          <w:left w:w="85" w:type="dxa"/>
+          <w:bottom w:w="113" w:type="dxa"/>
+          <w:right w:w="85" w:type="dxa"/>
+        </w:tblCellMar>
+        <w:tblLook w:val="04A0" w:firstRow="1" w:lastRow="0" w:firstColumn="1" w:lastColumn="0" w:noHBand="0" w:noVBand="1"/>
+      </w:tblPr>
+      <w:tblGrid>
+        <w:gridCol w:w="5359"/>
+        <w:gridCol w:w="567"/>
+        <w:gridCol w:w="4461"/>
+      </w:tblGrid>
+      <w:tr>
+        <w:tc>
+          <w:tcPr>
+            <w:tcW w:w="5359" w:type="dxa"/>
+            <w:shd w:val="clear" w:color="auto" w:fill="D9D9D9" w:themeFill="background1" w:themeFillShade="D9"/>
+          </w:tcPr>
+          <w:p>
+            <w:pPr>
+              <w:pStyle w:val="Code"/>
+              <w:jc w:val="center"/>
+              <w:rPr>
+                <w:rFonts w:asciiTheme="minorHAnsi" w:hAnsiTheme="minorHAnsi" w:cstheme="minorHAnsi"/>
+              </w:rPr>
+            </w:pPr>
+            <w:r>
+              <w:rPr>
+                <w:rFonts w:asciiTheme="minorHAnsi" w:hAnsiTheme="minorHAnsi" w:cstheme="minorHAnsi"/>
+              </w:rPr>
+              <w:t>Sample code usage</w:t>
+            </w:r>
+          </w:p>
+        </w:tc>
+        <w:tc>
+          <w:tcPr>
+            <w:tcW w:w="567" w:type="dxa"/>
+            <w:vMerge w:val="restart"/>
+            <w:tcBorders>
+              <w:top w:val="nil"/>
+              <w:bottom w:val="nil"/>
+            </w:tcBorders>
+            <w:shd w:val="clear" w:color="auto" w:fill="auto"/>
+          </w:tcPr>
+          <w:p>
+            <w:pPr>
+              <w:pStyle w:val="Code"/>
+              <w:jc w:val="center"/>
+              <w:rPr>
+                <w:rFonts w:asciiTheme="minorHAnsi" w:hAnsiTheme="minorHAnsi" w:cstheme="minorHAnsi"/>
+              </w:rPr>
+            </w:pPr>
+          </w:p>
+        </w:tc>
+        <w:tc>
+          <w:tcPr>
+            <w:tcW w:w="4461" w:type="dxa"/>
+            <w:shd w:val="clear" w:color="auto" w:fill="D9D9D9" w:themeFill="background1" w:themeFillShade="D9"/>
+          </w:tcPr>
+          <w:p>
+            <w:pPr>
+              <w:pStyle w:val="Code"/>
+              <w:jc w:val="center"/>
+              <w:rPr>
+                <w:rFonts w:asciiTheme="minorHAnsi" w:hAnsiTheme="minorHAnsi" w:cstheme="minorHAnsi"/>
+              </w:rPr>
+            </w:pPr>
+            <w:r>
+              <w:rPr>
+                <w:rFonts w:asciiTheme="minorHAnsi" w:hAnsiTheme="minorHAnsi" w:cstheme="minorHAnsi"/>
+              </w:rPr>
+              <w:t>Corresponding output</w:t>
+            </w:r>
+          </w:p>
+        </w:tc>
+      </w:tr>
+      <w:tr>
+        <w:tc>
+          <w:tcPr>
+            <w:tcW w:w="5359" w:type="dxa"/>
+          </w:tcPr>
+          <w:p>
+            <w:pPr>
+              <w:pStyle w:val="Code"/>
+              <w:pBdr>
+                <w:top w:val="single" w:sz="4" w:space="1" w:color="auto"/>
+                <w:left w:val="single" w:sz="4" w:space="4" w:color="auto"/>
+                <w:bottom w:val="single" w:sz="4" w:space="1" w:color="auto"/>
+                <w:right w:val="single" w:sz="4" w:space="4" w:color="auto"/>
+              </w:pBdr>
+            </w:pPr>
+            <w:r>
+              <w:t>storage.load()</w:t>
+            </w:r>
+          </w:p>
+          <w:p>
+            <w:pPr>
+              <w:pStyle w:val="Code"/>
+              <w:pBdr>
+                <w:top w:val="single" w:sz="4" w:space="1" w:color="auto"/>
+                <w:left w:val="single" w:sz="4" w:space="4" w:color="auto"/>
+                <w:bottom w:val="single" w:sz="4" w:space="1" w:color="auto"/>
+                <w:right w:val="single" w:sz="4" w:space="4" w:color="auto"/>
+              </w:pBdr>
+            </w:pPr>
+            <w:r>
+              <w:t>storage.put('first','firstValue')</w:t>
+            </w:r>
+          </w:p>
+          <w:p>
+            <w:pPr>
+              <w:pStyle w:val="Code"/>
+              <w:pBdr>
+                <w:top w:val="single" w:sz="4" w:space="1" w:color="auto"/>
+                <w:left w:val="single" w:sz="4" w:space="4" w:color="auto"/>
+                <w:bottom w:val="single" w:sz="4" w:space="1" w:color="auto"/>
+                <w:right w:val="single" w:sz="4" w:space="4" w:color="auto"/>
+              </w:pBdr>
+            </w:pPr>
+            <w:r>
+              <w:t>storage.put('second','secondValue')</w:t>
+            </w:r>
+          </w:p>
+          <w:p>
+            <w:pPr>
+              <w:pStyle w:val="Code"/>
+              <w:pBdr>
+                <w:top w:val="single" w:sz="4" w:space="1" w:color="auto"/>
+                <w:left w:val="single" w:sz="4" w:space="4" w:color="auto"/>
+                <w:bottom w:val="single" w:sz="4" w:space="1" w:color="auto"/>
+                <w:right w:val="single" w:sz="4" w:space="4" w:color="auto"/>
+              </w:pBdr>
+            </w:pPr>
+            <w:r>
+              <w:t>storage.put('third','thirdValue')</w:t>
+            </w:r>
+          </w:p>
+          <w:p>
+            <w:pPr>
+              <w:pStyle w:val="Code"/>
+              <w:pBdr>
+                <w:top w:val="single" w:sz="4" w:space="1" w:color="auto"/>
+                <w:left w:val="single" w:sz="4" w:space="4" w:color="auto"/>
+                <w:bottom w:val="single" w:sz="4" w:space="1" w:color="auto"/>
+                <w:right w:val="single" w:sz="4" w:space="4" w:color="auto"/>
+              </w:pBdr>
+            </w:pPr>
+            <w:r>
+              <w:t>storage.put('fouth','fourthValue')</w:t>
+            </w:r>
+          </w:p>
+          <w:p>
+            <w:pPr>
+              <w:pStyle w:val="Code"/>
+              <w:pBdr>
+                <w:top w:val="single" w:sz="4" w:space="1" w:color="auto"/>
+                <w:left w:val="single" w:sz="4" w:space="4" w:color="auto"/>
+                <w:bottom w:val="single" w:sz="4" w:space="1" w:color="auto"/>
+                <w:right w:val="single" w:sz="4" w:space="4" w:color="auto"/>
+              </w:pBdr>
+            </w:pPr>
+            <w:r>
+              <w:t>console.log(storage.get('first'))</w:t>
+            </w:r>
+          </w:p>
+          <w:p>
+            <w:pPr>
+              <w:pStyle w:val="Code"/>
+              <w:pBdr>
+                <w:top w:val="single" w:sz="4" w:space="1" w:color="auto"/>
+                <w:left w:val="single" w:sz="4" w:space="4" w:color="auto"/>
+                <w:bottom w:val="single" w:sz="4" w:space="1" w:color="auto"/>
+                <w:right w:val="single" w:sz="4" w:space="4" w:color="auto"/>
+              </w:pBdr>
+            </w:pPr>
+            <w:r>
+              <w:t>console.log(storage.getAll())</w:t>
+            </w:r>
+          </w:p>
+          <w:p>
+            <w:pPr>
+              <w:pStyle w:val="Code"/>
+              <w:pBdr>
+                <w:top w:val="single" w:sz="4" w:space="1" w:color="auto"/>
+                <w:left w:val="single" w:sz="4" w:space="4" w:color="auto"/>
+                <w:bottom w:val="single" w:sz="4" w:space="1" w:color="auto"/>
+                <w:right w:val="single" w:sz="4" w:space="4" w:color="auto"/>
+              </w:pBdr>
+            </w:pPr>
+            <w:r>
+              <w:t>storage.delete('second')</w:t>
+            </w:r>
+          </w:p>
+          <w:p>
+            <w:pPr>
+              <w:pStyle w:val="Code"/>
+              <w:pBdr>
+                <w:top w:val="single" w:sz="4" w:space="1" w:color="auto"/>
+                <w:left w:val="single" w:sz="4" w:space="4" w:color="auto"/>
+                <w:bottom w:val="single" w:sz="4" w:space="1" w:color="auto"/>
+                <w:right w:val="single" w:sz="4" w:space="4" w:color="auto"/>
+              </w:pBdr>
+            </w:pPr>
+            <w:r>
+              <w:t>storage.update('first','updatedFirst')</w:t>
+            </w:r>
+          </w:p>
+          <w:p>
+            <w:pPr>
+              <w:pStyle w:val="Code"/>
+              <w:pBdr>
+                <w:top w:val="single" w:sz="4" w:space="1" w:color="auto"/>
+                <w:left w:val="single" w:sz="4" w:space="4" w:color="auto"/>
+                <w:bottom w:val="single" w:sz="4" w:space="1" w:color="auto"/>
+                <w:right w:val="single" w:sz="4" w:space="4" w:color="auto"/>
+              </w:pBdr>
+            </w:pPr>
+            <w:r>
+              <w:t>storage.save()</w:t>
+            </w:r>
+          </w:p>
+          <w:p>
+            <w:pPr>
+              <w:pStyle w:val="Code"/>
+              <w:pBdr>
+                <w:top w:val="single" w:sz="4" w:space="1" w:color="auto"/>
+                <w:left w:val="single" w:sz="4" w:space="4" w:color="auto"/>
+                <w:bottom w:val="single" w:sz="4" w:space="1" w:color="auto"/>
+                <w:right w:val="single" w:sz="4" w:space="4" w:color="auto"/>
+              </w:pBdr>
+            </w:pPr>
+            <w:r>
+              <w:t>storage.clear()</w:t>
+            </w:r>
+          </w:p>
+          <w:p>
+            <w:pPr>
+              <w:pStyle w:val="Code"/>
+              <w:pBdr>
+                <w:top w:val="single" w:sz="4" w:space="1" w:color="auto"/>
+                <w:left w:val="single" w:sz="4" w:space="4" w:color="auto"/>
+                <w:bottom w:val="single" w:sz="4" w:space="1" w:color="auto"/>
+                <w:right w:val="single" w:sz="4" w:space="4" w:color="auto"/>
+              </w:pBdr>
+            </w:pPr>
+            <w:r>
+              <w:t>console.log(storage.getAll())</w:t>
+            </w:r>
+          </w:p>
+          <w:p>
+            <w:pPr>
+              <w:pStyle w:val="Code"/>
+              <w:pBdr>
+                <w:top w:val="single" w:sz="4" w:space="1" w:color="auto"/>
+                <w:left w:val="single" w:sz="4" w:space="4" w:color="auto"/>
+                <w:bottom w:val="single" w:sz="4" w:space="1" w:color="auto"/>
+                <w:right w:val="single" w:sz="4" w:space="4" w:color="auto"/>
+              </w:pBdr>
+            </w:pPr>
+            <w:r>
+              <w:t>storage.load()</w:t>
+            </w:r>
+          </w:p>
+          <w:p>
+            <w:pPr>
+              <w:pStyle w:val="Code"/>
+              <w:pBdr>
+                <w:top w:val="single" w:sz="4" w:space="1" w:color="auto"/>
+                <w:left w:val="single" w:sz="4" w:space="4" w:color="auto"/>
+                <w:bottom w:val="single" w:sz="4" w:space="1" w:color="auto"/>
+                <w:right w:val="single" w:sz="4" w:space="4" w:color="auto"/>
+              </w:pBdr>
+            </w:pPr>
+            <w:r>
+              <w:t>console.log(storage.getAll())</w:t>
+            </w:r>
+          </w:p>
+        </w:tc>
+        <w:tc>
+          <w:tcPr>
+            <w:tcW w:w="567" w:type="dxa"/>
+            <w:vMerge/>
+            <w:tcBorders>
+              <w:bottom w:val="nil"/>
+            </w:tcBorders>
+            <w:shd w:val="clear" w:color="auto" w:fill="auto"/>
+          </w:tcPr>
+          <w:p>
+            <w:pPr>
+              <w:pStyle w:val="HTMLPreformatted"/>
+              <w:shd w:val="clear" w:color="auto" w:fill="FFFFFF"/>
+              <w:rPr>
+                <w:rFonts w:ascii="Consolas" w:hAnsi="Consolas"/>
+                <w:noProof/>
+                <w:sz w:val="22"/>
+                <w:szCs w:val="22"/>
+              </w:rPr>
+            </w:pPr>
+          </w:p>
+        </w:tc>
+        <w:tc>
+          <w:tcPr>
+            <w:tcW w:w="4461" w:type="dxa"/>
+          </w:tcPr>
+          <w:p>
+            <w:pPr>
+              <w:pStyle w:val="Code"/>
+            </w:pPr>
+            <w:r>
+              <w:t>firstValue</w:t>
+            </w:r>
+          </w:p>
+          <w:p>
+            <w:pPr>
+              <w:pStyle w:val="Code"/>
+            </w:pPr>
+            <w:r>
+              <w:t>{ first: 'firstValue',</w:t>
+            </w:r>
+          </w:p>
+          <w:p>
+            <w:pPr>
+              <w:pStyle w:val="Code"/>
+            </w:pPr>
+            <w:r>
+              <w:t xml:space="preserve">  second: 'secondValue',</w:t>
+            </w:r>
+          </w:p>
+          <w:p>
+            <w:pPr>
+              <w:pStyle w:val="Code"/>
+            </w:pPr>
+            <w:r>
+              <w:t xml:space="preserve">  third: 'thirdValue',</w:t>
+            </w:r>
+          </w:p>
+          <w:p>
+            <w:pPr>
+              <w:pStyle w:val="Code"/>
+            </w:pPr>
+            <w:r>
+              <w:t xml:space="preserve">  fouth: 'fourthValue' }</w:t>
+            </w:r>
+          </w:p>
+          <w:p>
+            <w:pPr>
+              <w:pStyle w:val="Code"/>
+            </w:pPr>
+            <w:r>
+              <w:t>There are no items in the storage</w:t>
+            </w:r>
+          </w:p>
+          <w:p>
+            <w:pPr>
+              <w:pStyle w:val="Code"/>
+            </w:pPr>
+            <w:r>
+              <w:t>{ first: 'updatedFirst',</w:t>
+            </w:r>
+          </w:p>
+          <w:p>
+            <w:pPr>
+              <w:pStyle w:val="Code"/>
+            </w:pPr>
+            <w:r>
+              <w:t xml:space="preserve">  third: 'thirdValue',</w:t>
+            </w:r>
+          </w:p>
+          <w:p>
+            <w:pPr>
+              <w:pStyle w:val="Code"/>
+            </w:pPr>
+            <w:r>
+              <w:t xml:space="preserve">  fouth: 'fourthValue' }</w:t>
+            </w:r>
+          </w:p>
+        </w:tc>
+      </w:tr>
+    </w:tbl>
+    <w:p/>
+    <w:p/>
+    <w:tbl>
+      <w:tblPr>
+        <w:tblStyle w:val="TableGrid"/>
+        <w:tblW w:w="0" w:type="auto"/>
+        <w:tblLook w:val="04A0" w:firstRow="1" w:lastRow="0" w:firstColumn="1" w:lastColumn="0" w:noHBand="0" w:noVBand="1"/>
+      </w:tblPr>
+      <w:tblGrid>
+        <w:gridCol w:w="5369"/>
+      </w:tblGrid>
+      <w:tr>
+        <w:trPr>
+          <w:trHeight w:val="448"/>
+        </w:trPr>
+        <w:tc>
+          <w:tcPr>
+            <w:tcW w:w="5369" w:type="dxa"/>
+            <w:shd w:val="clear" w:color="auto" w:fill="D9D9D9" w:themeFill="background1" w:themeFillShade="D9"/>
+            <w:vAlign w:val="center"/>
+          </w:tcPr>
+          <w:p>
+            <w:pPr>
+              <w:jc w:val="center"/>
+              <w:rPr>
+                <w:b/>
+              </w:rPr>
+            </w:pPr>
+            <w:r>
+              <w:rPr>
+                <w:b/>
+              </w:rPr>
+              <w:t>Sample code usage</w:t>
+            </w:r>
+          </w:p>
+        </w:tc>
+      </w:tr>
+      <w:tr>
+        <w:trPr>
+          <w:trHeight w:val="1089"/>
+        </w:trPr>
+        <w:tc>
+          <w:tcPr>
+            <w:tcW w:w="5369" w:type="dxa"/>
+          </w:tcPr>
+          <w:p>
+            <w:pPr>
+              <w:pStyle w:val="Code"/>
+            </w:pPr>
+            <w:r>
+              <w:t>storage.put('first','firstValue')</w:t>
+            </w:r>
+          </w:p>
+          <w:p>
+            <w:pPr>
+              <w:pStyle w:val="Code"/>
+            </w:pPr>
+            <w:r>
+              <w:t>storage.put('second','secondValue')</w:t>
+            </w:r>
+          </w:p>
+          <w:p>
+            <w:pPr>
+              <w:pStyle w:val="Code"/>
+            </w:pPr>
+            <w:r>
+              <w:t>storage.delete('second')</w:t>
+            </w:r>
+          </w:p>
+          <w:p>
+            <w:pPr>
+              <w:pStyle w:val="Code"/>
+            </w:pPr>
+            <w:r>
+              <w:t>storage.delete('second')</w:t>
+            </w:r>
+          </w:p>
+        </w:tc>
+      </w:tr>
+      <w:tr>
+        <w:trPr>
+          <w:trHeight w:val="380"/>
+        </w:trPr>
+        <w:tc>
+          <w:tcPr>
+            <w:tcW w:w="5369" w:type="dxa"/>
+          </w:tcPr>
+          <w:p>
+            <w:pPr>
+              <w:pStyle w:val="Code"/>
+            </w:pPr>
+            <w:r>
+              <w:t>storage.put(2,'someValue')</w:t>
+            </w:r>
+            <w:r>
+              <w:tab/>
+            </w:r>
+          </w:p>
+        </w:tc>
+      </w:tr>
+      <w:tr>
+        <w:trPr>
+          <w:trHeight w:val="739"/>
+        </w:trPr>
+        <w:tc>
+          <w:tcPr>
+            <w:tcW w:w="5369" w:type="dxa"/>
+          </w:tcPr>
+          <w:p>
+            <w:pPr>
+              <w:pStyle w:val="Code"/>
+            </w:pPr>
+            <w:r>
+              <w:t>storage.put('cat','dog')</w:t>
+            </w:r>
+          </w:p>
+          <w:p>
+            <w:pPr>
+              <w:pStyle w:val="Code"/>
+            </w:pPr>
+            <w:r>
+              <w:t>storage.put('cat','anotherDog')</w:t>
+            </w:r>
+          </w:p>
+        </w:tc>
+      </w:tr>
+    </w:tbl>
+    <w:tbl>
+      <w:tblPr>
+        <w:tblStyle w:val="TableGrid"/>
+        <w:tblpPr w:leftFromText="141" w:rightFromText="141" w:vertAnchor="text" w:horzAnchor="page" w:tblpX="6706" w:tblpY="-2691"/>
+        <w:tblW w:w="0" w:type="auto"/>
+        <w:tblLook w:val="04A0" w:firstRow="1" w:lastRow="0" w:firstColumn="1" w:lastColumn="0" w:noHBand="0" w:noVBand="1"/>
+      </w:tblPr>
+      <w:tblGrid>
+        <w:gridCol w:w="4348"/>
+      </w:tblGrid>
+      <w:tr>
+        <w:trPr>
+          <w:trHeight w:val="422"/>
+        </w:trPr>
+        <w:tc>
+          <w:tcPr>
+            <w:tcW w:w="4348" w:type="dxa"/>
+            <w:shd w:val="clear" w:color="auto" w:fill="D9D9D9" w:themeFill="background1" w:themeFillShade="D9"/>
+            <w:vAlign w:val="center"/>
+          </w:tcPr>
+          <w:p>
+            <w:pPr>
+              <w:pStyle w:val="Code"/>
+              <w:spacing w:line="276" w:lineRule="auto"/>
+              <w:jc w:val="center"/>
+            </w:pPr>
+            <w:r>
+              <w:rPr>
+                <w:rFonts w:asciiTheme="minorHAnsi" w:hAnsiTheme="minorHAnsi" w:cstheme="minorHAnsi"/>
+              </w:rPr>
+              <w:t>Corresponding output</w:t>
+            </w:r>
+          </w:p>
+        </w:tc>
+      </w:tr>
+      <w:tr>
+        <w:trPr>
+          <w:trHeight w:val="700"/>
+        </w:trPr>
+        <w:tc>
+          <w:tcPr>
+            <w:tcW w:w="4348" w:type="dxa"/>
+            <w:vAlign w:val="center"/>
+          </w:tcPr>
+          <w:p>
+            <w:pPr>
+              <w:pStyle w:val="Code"/>
+              <w:jc w:val="center"/>
+            </w:pPr>
+            <w:r>
+              <w:t xml:space="preserve">All examples should throw  </w:t>
+            </w:r>
+            <w:r>
+              <w:t xml:space="preserve">appropriate </w:t>
+            </w:r>
+            <w:r>
+              <w:t>Error</w:t>
+            </w:r>
+          </w:p>
+        </w:tc>
+      </w:tr>
+    </w:tbl>
+    <w:p/>
+    <w:p>
+      <w:pPr>
         <w:rPr>
           <w:b/>
         </w:rPr>
-        <w:t>delete</w:t>
-      </w:r>
-      <w:r>
-        <w:t xml:space="preserve"> the </w:t>
-      </w:r>
+      </w:pPr>
       <w:r>
         <w:rPr>
           <w:b/>
         </w:rPr>
-        <w:t>key-value pair</w:t>
-      </w:r>
-      <w:r>
-        <w:t xml:space="preserve"> from the memory storage.</w:t>
+        <w:t>*</w:t>
+      </w:r>
+      <w:r>
+        <w:rPr>
+          <w:b/>
+        </w:rPr>
+        <w:t xml:space="preserve"> </w:t>
+      </w:r>
+      <w:r>
+        <w:t xml:space="preserve">You </w:t>
+      </w:r>
+      <w:r>
+        <w:rPr>
+          <w:b/>
+        </w:rPr>
+        <w:t>must</w:t>
+      </w:r>
+      <w:r>
+        <w:t xml:space="preserve"> </w:t>
+      </w:r>
+      <w:r>
+        <w:rPr>
+          <w:b/>
+        </w:rPr>
+        <w:t>have</w:t>
+      </w:r>
+      <w:r>
+        <w:t xml:space="preserve"> variable</w:t>
+      </w:r>
+      <w:r>
+        <w:t xml:space="preserve"> named</w:t>
+      </w:r>
+      <w:r>
+        <w:rPr>
+          <w:b/>
+        </w:rPr>
+        <w:t xml:space="preserve"> </w:t>
+      </w:r>
+      <w:r>
+        <w:rPr>
+          <w:b/>
+        </w:rPr>
+        <w:t>"</w:t>
+      </w:r>
+      <w:r>
+        <w:rPr>
+          <w:b/>
+        </w:rPr>
+        <w:t>storage</w:t>
+      </w:r>
+      <w:r>
+        <w:rPr>
+          <w:b/>
+        </w:rPr>
+        <w:t>"</w:t>
+      </w:r>
+      <w:r>
+        <w:rPr>
+          <w:b/>
+        </w:rPr>
+        <w:t xml:space="preserve"> </w:t>
+      </w:r>
+      <w:r>
+        <w:t>that is</w:t>
+      </w:r>
+      <w:r>
+        <w:rPr>
+          <w:b/>
+        </w:rPr>
+        <w:t xml:space="preserve"> connected </w:t>
+      </w:r>
+      <w:r>
+        <w:t>to the</w:t>
+      </w:r>
+      <w:r>
+        <w:rPr>
+          <w:b/>
+        </w:rPr>
+        <w:t xml:space="preserve"> storage module</w:t>
+      </w:r>
+      <w:r>
+        <w:rPr>
+          <w:b/>
+        </w:rPr>
+        <w:t xml:space="preserve">, </w:t>
+      </w:r>
+      <w:r>
+        <w:t>also you</w:t>
+      </w:r>
+      <w:r>
+        <w:rPr>
+          <w:b/>
+        </w:rPr>
+        <w:t xml:space="preserve"> must delete </w:t>
+      </w:r>
+      <w:r>
+        <w:t>the</w:t>
+      </w:r>
+      <w:r>
+        <w:rPr>
+          <w:b/>
+        </w:rPr>
+        <w:t xml:space="preserve"> "</w:t>
+      </w:r>
+      <w:proofErr w:type="spellStart"/>
+      <w:r>
+        <w:rPr>
+          <w:b/>
+        </w:rPr>
+        <w:t>storage.json</w:t>
+      </w:r>
+      <w:proofErr w:type="spellEnd"/>
+      <w:r>
+        <w:rPr>
+          <w:b/>
+        </w:rPr>
+        <w:t xml:space="preserve">" </w:t>
+      </w:r>
+      <w:r>
+        <w:t>file</w:t>
+      </w:r>
+      <w:r>
+        <w:t>, before testing</w:t>
+      </w:r>
+      <w:r>
+        <w:t>.</w:t>
       </w:r>
     </w:p>
     <w:p>
@@ -465,276 +1548,47 @@
         <w:pStyle w:val="Heading2"/>
       </w:pPr>
       <w:r>
-        <w:t>Implement the "clear"</w:t>
-      </w:r>
-      <w:r>
-        <w:t xml:space="preserve"> function</w:t>
+        <w:t>Asynchronous Storage</w:t>
       </w:r>
     </w:p>
     <w:p>
       <w:r>
-        <w:t>The "</w:t>
-      </w:r>
-      <w:r>
-        <w:rPr>
-          <w:b/>
-        </w:rPr>
-        <w:t>clear</w:t>
-      </w:r>
-      <w:r>
-        <w:t>"</w:t>
-      </w:r>
-      <w:r>
-        <w:t xml:space="preserve"> function should </w:t>
-      </w:r>
-      <w:r>
-        <w:rPr>
-          <w:b/>
-        </w:rPr>
-        <w:t>delete</w:t>
-      </w:r>
-      <w:r>
-        <w:t xml:space="preserve"> </w:t>
-      </w:r>
-      <w:r>
-        <w:rPr>
-          <w:b/>
-        </w:rPr>
-        <w:t>all</w:t>
-      </w:r>
-      <w:r>
-        <w:t xml:space="preserve"> saved key-value pairs </w:t>
-      </w:r>
-      <w:r>
-        <w:rPr>
-          <w:b/>
-        </w:rPr>
-        <w:t>in</w:t>
-      </w:r>
-      <w:r>
-        <w:t xml:space="preserve"> the </w:t>
-      </w:r>
-      <w:r>
-        <w:rPr>
-          <w:b/>
-        </w:rPr>
-        <w:t>storage</w:t>
-      </w:r>
-      <w:r>
-        <w:t>.</w:t>
-      </w:r>
-    </w:p>
-    <w:p>
-      <w:pPr>
-        <w:pStyle w:val="Heading2"/>
-      </w:pPr>
-      <w:r>
-        <w:t>Implement the "</w:t>
-      </w:r>
-      <w:r>
-        <w:t>save</w:t>
-      </w:r>
-      <w:r>
-        <w:t>"</w:t>
-      </w:r>
-      <w:r>
-        <w:t xml:space="preserve"> function</w:t>
-      </w:r>
-    </w:p>
-    <w:p>
-      <w:r>
-        <w:t xml:space="preserve">The </w:t>
-      </w:r>
-      <w:r>
-        <w:t>"</w:t>
-      </w:r>
-      <w:r>
-        <w:rPr>
-          <w:b/>
-        </w:rPr>
-        <w:t>save</w:t>
-      </w:r>
-      <w:r>
-        <w:t>"</w:t>
-      </w:r>
-      <w:r>
-        <w:t xml:space="preserve"> function should </w:t>
-      </w:r>
-      <w:r>
-        <w:rPr>
-          <w:b/>
-        </w:rPr>
-        <w:t>save</w:t>
-      </w:r>
-      <w:r>
-        <w:t xml:space="preserve"> all key-value pairs </w:t>
-      </w:r>
-      <w:r>
-        <w:rPr>
-          <w:b/>
-        </w:rPr>
-        <w:t>on a file</w:t>
-      </w:r>
-      <w:r>
-        <w:t xml:space="preserve"> named "</w:t>
-      </w:r>
-      <w:r>
-        <w:rPr>
-          <w:b/>
-        </w:rPr>
-        <w:t>storage.dat</w:t>
-      </w:r>
-      <w:r>
-        <w:t>"</w:t>
-      </w:r>
-      <w:r>
-        <w:t xml:space="preserve">. Use whatever format you like for saving the data. Every time the </w:t>
-      </w:r>
-      <w:r>
-        <w:t>"save"</w:t>
-      </w:r>
-      <w:r>
-        <w:t xml:space="preserve"> function is called the file should the overridden</w:t>
-      </w:r>
-      <w:r>
-        <w:t xml:space="preserve"> and start from a blank state</w:t>
-      </w:r>
-      <w:r>
-        <w:t>.</w:t>
-      </w:r>
-    </w:p>
-    <w:p>
-      <w:pPr>
-        <w:pStyle w:val="Heading2"/>
-      </w:pPr>
-      <w:r>
-        <w:t xml:space="preserve">  </w:t>
-      </w:r>
-      <w:r>
-        <w:t>Implement</w:t>
-      </w:r>
-      <w:r>
-        <w:t xml:space="preserve"> the "</w:t>
-      </w:r>
-      <w:r>
-        <w:t>load</w:t>
-      </w:r>
-      <w:r>
-        <w:t>"</w:t>
-      </w:r>
-      <w:r>
-        <w:t xml:space="preserve"> function</w:t>
-      </w:r>
-    </w:p>
-    <w:p>
-      <w:r>
-        <w:t xml:space="preserve">The </w:t>
-      </w:r>
-      <w:r>
-        <w:t>"</w:t>
-      </w:r>
-      <w:r>
-        <w:rPr>
-          <w:b/>
-        </w:rPr>
-        <w:t>load</w:t>
-      </w:r>
-      <w:r>
-        <w:t>"</w:t>
-      </w:r>
-      <w:r>
-        <w:t xml:space="preserve"> function should read a file named </w:t>
-      </w:r>
-      <w:r>
-        <w:t>"</w:t>
-      </w:r>
-      <w:r>
-        <w:rPr>
-          <w:b/>
-        </w:rPr>
-        <w:t>storage.dat</w:t>
-      </w:r>
-      <w:r>
-        <w:t>"</w:t>
-      </w:r>
-      <w:r>
-        <w:t>, parse the data, and load all the key-value pairs in mem</w:t>
-      </w:r>
-      <w:r>
-        <w:t>ory. If the file does not exist</w:t>
-      </w:r>
-      <w:r>
-        <w:t xml:space="preserve"> yet, do nothing.</w:t>
+        <w:t xml:space="preserve">Rewrite the previous task to work </w:t>
+      </w:r>
+      <w:r>
+        <w:rPr>
+          <w:rStyle w:val="Strong"/>
+        </w:rPr>
+        <w:t>asynchronously</w:t>
+      </w:r>
+      <w:r>
+        <w:t xml:space="preserve">. Add a </w:t>
+      </w:r>
+      <w:r>
+        <w:rPr>
+          <w:rStyle w:val="Strong"/>
+        </w:rPr>
+        <w:t>callback</w:t>
+      </w:r>
+      <w:r>
+        <w:t xml:space="preserve"> parameter to all functions and make them </w:t>
+      </w:r>
+      <w:r>
+        <w:rPr>
+          <w:rStyle w:val="Strong"/>
+        </w:rPr>
+        <w:t>execute the callback with the data</w:t>
+      </w:r>
+      <w:r>
+        <w:t>, instead of returning it directly.</w:t>
       </w:r>
       <w:bookmarkStart w:id="1" w:name="_GoBack"/>
       <w:bookmarkEnd w:id="1"/>
-    </w:p>
-    <w:p>
-      <w:pPr>
-        <w:pStyle w:val="Heading2"/>
-      </w:pPr>
-      <w:r>
-        <w:lastRenderedPageBreak/>
-        <w:t xml:space="preserve">  Test the</w:t>
-      </w:r>
-      <w:r>
-        <w:t xml:space="preserve"> "</w:t>
-      </w:r>
-      <w:r>
-        <w:t>storage</w:t>
-      </w:r>
-      <w:r>
-        <w:t>"</w:t>
-      </w:r>
-      <w:r>
-        <w:t xml:space="preserve"> module through a node script</w:t>
-      </w:r>
-    </w:p>
-    <w:p>
-      <w:r>
-        <w:t>Create an "</w:t>
-      </w:r>
-      <w:r>
-        <w:rPr>
-          <w:b/>
-        </w:rPr>
-        <w:t>index.js</w:t>
-      </w:r>
-      <w:r>
-        <w:t>"</w:t>
-      </w:r>
-      <w:r>
-        <w:t xml:space="preserve"> file</w:t>
-      </w:r>
-      <w:r>
-        <w:t xml:space="preserve"> and write some tests to see whether or not the storage module is working correctly. </w:t>
-      </w:r>
-    </w:p>
-    <w:p>
-      <w:r>
-        <w:t xml:space="preserve">For example – adding some key-value pairs, updating them, retrieving and printing them on the console, saving them on the file system, etc. </w:t>
-      </w:r>
-    </w:p>
-    <w:p/>
-    <w:p/>
-    <w:p/>
-    <w:p>
-      <w:pPr>
-        <w:rPr>
-          <w:lang w:val="bg-BG"/>
-        </w:rPr>
-      </w:pPr>
-    </w:p>
-    <w:p>
-      <w:r>
-        <w:t xml:space="preserve"> </w:t>
-      </w:r>
-      <w:bookmarkEnd w:id="0"/>
     </w:p>
     <w:sectPr>
       <w:footerReference w:type="default" r:id="rId8"/>
       <w:pgSz w:w="11909" w:h="16834" w:code="9"/>
-      <w:pgMar w:top="567" w:right="737" w:bottom="1077" w:left="737" w:header="567" w:footer="432" w:gutter="0"/>
+      <w:pgMar w:top="567" w:right="737" w:bottom="1077" w:left="737" w:header="567" w:footer="680" w:gutter="0"/>
       <w:cols w:space="720"/>
       <w:docGrid w:linePitch="360"/>
     </w:sectPr>
@@ -743,7 +1597,7 @@
 </file>
 
 <file path=word/endnotes.xml><?xml version="1.0" encoding="utf-8"?>
-<w:endnotes xmlns:wpc="http://schemas.microsoft.com/office/word/2010/wordprocessingCanvas" xmlns:cx="http://schemas.microsoft.com/office/drawing/2014/chartex" xmlns:cx1="http://schemas.microsoft.com/office/drawing/2015/9/8/chartex" xmlns:cx2="http://schemas.microsoft.com/office/drawing/2015/10/21/chartex" xmlns:cx3="http://schemas.microsoft.com/office/drawing/2016/5/9/chartex" xmlns:cx4="http://schemas.microsoft.com/office/drawing/2016/5/10/chartex" xmlns:cx5="http://schemas.microsoft.com/office/drawing/2016/5/11/chartex" xmlns:cx6="http://schemas.microsoft.com/office/drawing/2016/5/12/chartex" xmlns:cx7="http://schemas.microsoft.com/office/drawing/2016/5/13/chartex" xmlns:cx8="http://schemas.microsoft.com/office/drawing/2016/5/14/chartex" xmlns:mc="http://schemas.openxmlformats.org/markup-compatibility/2006" xmlns:o="urn:schemas-microsoft-com:office:office" xmlns:r="http://schemas.openxmlformats.org/officeDocument/2006/relationships" xmlns:m="http://schemas.openxmlformats.org/officeDocument/2006/math" xmlns:v="urn:schemas-microsoft-com:vml" xmlns:wp14="http://schemas.microsoft.com/office/word/2010/wordprocessingDrawing" xmlns:wp="http://schemas.openxmlformats.org/drawingml/2006/wordprocessingDrawing" xmlns:w10="urn:schemas-microsoft-com:office:word" xmlns:w="http://schemas.openxmlformats.org/wordprocessingml/2006/main" xmlns:w14="http://schemas.microsoft.com/office/word/2010/wordml" xmlns:w15="http://schemas.microsoft.com/office/word/2012/wordml" xmlns:w16se="http://schemas.microsoft.com/office/word/2015/wordml/symex" xmlns:wpg="http://schemas.microsoft.com/office/word/2010/wordprocessingGroup" xmlns:wpi="http://schemas.microsoft.com/office/word/2010/wordprocessingInk" xmlns:wne="http://schemas.microsoft.com/office/word/2006/wordml" xmlns:wps="http://schemas.microsoft.com/office/word/2010/wordprocessingShape" mc:Ignorable="w14 w15 w16se wp14">
+<w:endnotes xmlns:wpc="http://schemas.microsoft.com/office/word/2010/wordprocessingCanvas" xmlns:cx="http://schemas.microsoft.com/office/drawing/2014/chartex" xmlns:cx1="http://schemas.microsoft.com/office/drawing/2015/9/8/chartex" xmlns:cx2="http://schemas.microsoft.com/office/drawing/2015/10/21/chartex" xmlns:cx3="http://schemas.microsoft.com/office/drawing/2016/5/9/chartex" xmlns:cx4="http://schemas.microsoft.com/office/drawing/2016/5/10/chartex" xmlns:cx5="http://schemas.microsoft.com/office/drawing/2016/5/11/chartex" xmlns:mc="http://schemas.openxmlformats.org/markup-compatibility/2006" xmlns:o="urn:schemas-microsoft-com:office:office" xmlns:r="http://schemas.openxmlformats.org/officeDocument/2006/relationships" xmlns:m="http://schemas.openxmlformats.org/officeDocument/2006/math" xmlns:v="urn:schemas-microsoft-com:vml" xmlns:wp14="http://schemas.microsoft.com/office/word/2010/wordprocessingDrawing" xmlns:wp="http://schemas.openxmlformats.org/drawingml/2006/wordprocessingDrawing" xmlns:w10="urn:schemas-microsoft-com:office:word" xmlns:w="http://schemas.openxmlformats.org/wordprocessingml/2006/main" xmlns:w14="http://schemas.microsoft.com/office/word/2010/wordml" xmlns:w15="http://schemas.microsoft.com/office/word/2012/wordml" xmlns:w16se="http://schemas.microsoft.com/office/word/2015/wordml/symex" xmlns:wpg="http://schemas.microsoft.com/office/word/2010/wordprocessingGroup" xmlns:wpi="http://schemas.microsoft.com/office/word/2010/wordprocessingInk" xmlns:wne="http://schemas.microsoft.com/office/word/2006/wordml" xmlns:wps="http://schemas.microsoft.com/office/word/2010/wordprocessingShape" mc:Ignorable="w14 w15 w16se wp14">
   <w:endnote w:type="separator" w:id="-1">
     <w:p>
       <w:pPr>
@@ -768,12 +1622,79 @@
 </file>
 
 <file path=word/footer1.xml><?xml version="1.0" encoding="utf-8"?>
-<w:ftr xmlns:wpc="http://schemas.microsoft.com/office/word/2010/wordprocessingCanvas" xmlns:cx="http://schemas.microsoft.com/office/drawing/2014/chartex" xmlns:cx1="http://schemas.microsoft.com/office/drawing/2015/9/8/chartex" xmlns:cx2="http://schemas.microsoft.com/office/drawing/2015/10/21/chartex" xmlns:cx3="http://schemas.microsoft.com/office/drawing/2016/5/9/chartex" xmlns:cx4="http://schemas.microsoft.com/office/drawing/2016/5/10/chartex" xmlns:cx5="http://schemas.microsoft.com/office/drawing/2016/5/11/chartex" xmlns:cx6="http://schemas.microsoft.com/office/drawing/2016/5/12/chartex" xmlns:cx7="http://schemas.microsoft.com/office/drawing/2016/5/13/chartex" xmlns:cx8="http://schemas.microsoft.com/office/drawing/2016/5/14/chartex" xmlns:mc="http://schemas.openxmlformats.org/markup-compatibility/2006" xmlns:o="urn:schemas-microsoft-com:office:office" xmlns:r="http://schemas.openxmlformats.org/officeDocument/2006/relationships" xmlns:m="http://schemas.openxmlformats.org/officeDocument/2006/math" xmlns:v="urn:schemas-microsoft-com:vml" xmlns:wp14="http://schemas.microsoft.com/office/word/2010/wordprocessingDrawing" xmlns:wp="http://schemas.openxmlformats.org/drawingml/2006/wordprocessingDrawing" xmlns:w10="urn:schemas-microsoft-com:office:word" xmlns:w="http://schemas.openxmlformats.org/wordprocessingml/2006/main" xmlns:w14="http://schemas.microsoft.com/office/word/2010/wordml" xmlns:w15="http://schemas.microsoft.com/office/word/2012/wordml" xmlns:w16se="http://schemas.microsoft.com/office/word/2015/wordml/symex" xmlns:wpg="http://schemas.microsoft.com/office/word/2010/wordprocessingGroup" xmlns:wpi="http://schemas.microsoft.com/office/word/2010/wordprocessingInk" xmlns:wne="http://schemas.microsoft.com/office/word/2006/wordml" xmlns:wps="http://schemas.microsoft.com/office/word/2010/wordprocessingShape" mc:Ignorable="w14 w15 w16se wp14">
+<w:ftr xmlns:wpc="http://schemas.microsoft.com/office/word/2010/wordprocessingCanvas" xmlns:cx="http://schemas.microsoft.com/office/drawing/2014/chartex" xmlns:cx1="http://schemas.microsoft.com/office/drawing/2015/9/8/chartex" xmlns:cx2="http://schemas.microsoft.com/office/drawing/2015/10/21/chartex" xmlns:cx3="http://schemas.microsoft.com/office/drawing/2016/5/9/chartex" xmlns:cx4="http://schemas.microsoft.com/office/drawing/2016/5/10/chartex" xmlns:cx5="http://schemas.microsoft.com/office/drawing/2016/5/11/chartex" xmlns:mc="http://schemas.openxmlformats.org/markup-compatibility/2006" xmlns:o="urn:schemas-microsoft-com:office:office" xmlns:r="http://schemas.openxmlformats.org/officeDocument/2006/relationships" xmlns:m="http://schemas.openxmlformats.org/officeDocument/2006/math" xmlns:v="urn:schemas-microsoft-com:vml" xmlns:wp14="http://schemas.microsoft.com/office/word/2010/wordprocessingDrawing" xmlns:wp="http://schemas.openxmlformats.org/drawingml/2006/wordprocessingDrawing" xmlns:w10="urn:schemas-microsoft-com:office:word" xmlns:w="http://schemas.openxmlformats.org/wordprocessingml/2006/main" xmlns:w14="http://schemas.microsoft.com/office/word/2010/wordml" xmlns:w15="http://schemas.microsoft.com/office/word/2012/wordml" xmlns:w16se="http://schemas.microsoft.com/office/word/2015/wordml/symex" xmlns:wpg="http://schemas.microsoft.com/office/word/2010/wordprocessingGroup" xmlns:wpi="http://schemas.microsoft.com/office/word/2010/wordprocessingInk" xmlns:wne="http://schemas.microsoft.com/office/word/2006/wordml" xmlns:wps="http://schemas.microsoft.com/office/word/2010/wordprocessingShape" mc:Ignorable="w14 w15 w16se wp14">
   <w:p>
     <w:pPr>
       <w:pStyle w:val="Footer"/>
-      <w:spacing w:after="120"/>
     </w:pPr>
+    <w:r>
+      <w:rPr>
+        <w:noProof/>
+      </w:rPr>
+      <w:drawing>
+        <wp:anchor distT="0" distB="0" distL="114300" distR="114300" simplePos="0" relativeHeight="251659264" behindDoc="0" locked="0" layoutInCell="1" allowOverlap="1" wp14:anchorId="35904481" wp14:editId="7AA0E1E0">
+          <wp:simplePos x="0" y="0"/>
+          <wp:positionH relativeFrom="margin">
+            <wp:align>left</wp:align>
+          </wp:positionH>
+          <wp:positionV relativeFrom="paragraph">
+            <wp:posOffset>197485</wp:posOffset>
+          </wp:positionV>
+          <wp:extent cx="1431290" cy="359410"/>
+          <wp:effectExtent l="0" t="0" r="0" b="2540"/>
+          <wp:wrapSquare wrapText="bothSides"/>
+          <wp:docPr id="25" name="Picture 25" descr="SoftUniFoundation_Logo_OneLine@2x">
+            <a:hlinkClick xmlns:a="http://schemas.openxmlformats.org/drawingml/2006/main" r:id="rId1"/>
+          </wp:docPr>
+          <wp:cNvGraphicFramePr>
+            <a:graphicFrameLocks xmlns:a="http://schemas.openxmlformats.org/drawingml/2006/main" noChangeAspect="1"/>
+          </wp:cNvGraphicFramePr>
+          <a:graphic xmlns:a="http://schemas.openxmlformats.org/drawingml/2006/main">
+            <a:graphicData uri="http://schemas.openxmlformats.org/drawingml/2006/picture">
+              <pic:pic xmlns:pic="http://schemas.openxmlformats.org/drawingml/2006/picture">
+                <pic:nvPicPr>
+                  <pic:cNvPr id="0" name="Picture 23" descr="SoftUniFoundation_Logo_OneLine@2x">
+                    <a:hlinkClick r:id="rId1"/>
+                  </pic:cNvPr>
+                  <pic:cNvPicPr>
+                    <a:picLocks noChangeAspect="1" noChangeArrowheads="1"/>
+                  </pic:cNvPicPr>
+                </pic:nvPicPr>
+                <pic:blipFill>
+                  <a:blip r:embed="rId2">
+                    <a:extLst>
+                      <a:ext uri="{28A0092B-C50C-407E-A947-70E740481C1C}">
+                        <a14:useLocalDpi xmlns:a14="http://schemas.microsoft.com/office/drawing/2010/main" val="0"/>
+                      </a:ext>
+                    </a:extLst>
+                  </a:blip>
+                  <a:srcRect/>
+                  <a:stretch>
+                    <a:fillRect/>
+                  </a:stretch>
+                </pic:blipFill>
+                <pic:spPr bwMode="auto">
+                  <a:xfrm>
+                    <a:off x="0" y="0"/>
+                    <a:ext cx="1431290" cy="359410"/>
+                  </a:xfrm>
+                  <a:prstGeom prst="rect">
+                    <a:avLst/>
+                  </a:prstGeom>
+                  <a:noFill/>
+                </pic:spPr>
+              </pic:pic>
+            </a:graphicData>
+          </a:graphic>
+          <wp14:sizeRelH relativeFrom="page">
+            <wp14:pctWidth>0</wp14:pctWidth>
+          </wp14:sizeRelH>
+          <wp14:sizeRelV relativeFrom="page">
+            <wp14:pctHeight>0</wp14:pctHeight>
+          </wp14:sizeRelV>
+        </wp:anchor>
+      </w:drawing>
+    </w:r>
     <w:r>
       <w:rPr>
         <w:noProof/>
@@ -781,210 +1702,7 @@
       <mc:AlternateContent>
         <mc:Choice Requires="wps">
           <w:drawing>
-            <wp:anchor distT="0" distB="0" distL="114300" distR="114300" simplePos="0" relativeHeight="251661312" behindDoc="0" locked="0" layoutInCell="1" allowOverlap="1" wp14:anchorId="61018B9B" wp14:editId="135590C1">
-              <wp:simplePos x="0" y="0"/>
-              <wp:positionH relativeFrom="column">
-                <wp:posOffset>84455</wp:posOffset>
-              </wp:positionH>
-              <wp:positionV relativeFrom="paragraph">
-                <wp:posOffset>113665</wp:posOffset>
-              </wp:positionV>
-              <wp:extent cx="1487170" cy="508000"/>
-              <wp:effectExtent l="0" t="0" r="0" b="6350"/>
-              <wp:wrapNone/>
-              <wp:docPr id="4" name="Text Box 4"/>
-              <wp:cNvGraphicFramePr>
-                <a:graphicFrameLocks xmlns:a="http://schemas.openxmlformats.org/drawingml/2006/main"/>
-              </wp:cNvGraphicFramePr>
-              <a:graphic xmlns:a="http://schemas.openxmlformats.org/drawingml/2006/main">
-                <a:graphicData uri="http://schemas.microsoft.com/office/word/2010/wordprocessingShape">
-                  <wps:wsp>
-                    <wps:cNvSpPr txBox="1">
-                      <a:spLocks noChangeArrowheads="1"/>
-                    </wps:cNvSpPr>
-                    <wps:spPr bwMode="auto">
-                      <a:xfrm>
-                        <a:off x="0" y="0"/>
-                        <a:ext cx="1487170" cy="508000"/>
-                      </a:xfrm>
-                      <a:prstGeom prst="rect">
-                        <a:avLst/>
-                      </a:prstGeom>
-                      <a:noFill/>
-                      <a:ln w="9525">
-                        <a:noFill/>
-                        <a:miter lim="800000"/>
-                        <a:headEnd/>
-                        <a:tailEnd/>
-                      </a:ln>
-                    </wps:spPr>
-                    <wps:txbx>
-                      <w:txbxContent>
-                        <w:p>
-                          <w:pPr>
-                            <w:spacing w:after="0" w:line="240" w:lineRule="auto"/>
-                          </w:pPr>
-                          <w:r>
-                            <w:rPr>
-                              <w:noProof/>
-                              <w:sz w:val="20"/>
-                              <w:szCs w:val="20"/>
-                            </w:rPr>
-                            <w:drawing>
-                              <wp:inline distT="0" distB="0" distL="0" distR="0" wp14:anchorId="6D7361AE" wp14:editId="7E773403">
-                                <wp:extent cx="1360800" cy="439200"/>
-                                <wp:effectExtent l="0" t="0" r="0" b="0"/>
-                                <wp:docPr id="71" name="Picture 71" title="Software University Foundation - logo">
-                                  <a:hlinkClick xmlns:a="http://schemas.openxmlformats.org/drawingml/2006/main" r:id="rId1"/>
-                                </wp:docPr>
-                                <wp:cNvGraphicFramePr>
-                                  <a:graphicFrameLocks xmlns:a="http://schemas.openxmlformats.org/drawingml/2006/main"/>
-                                </wp:cNvGraphicFramePr>
-                                <a:graphic xmlns:a="http://schemas.openxmlformats.org/drawingml/2006/main">
-                                  <a:graphicData uri="http://schemas.openxmlformats.org/drawingml/2006/picture">
-                                    <pic:pic xmlns:pic="http://schemas.openxmlformats.org/drawingml/2006/picture">
-                                      <pic:nvPicPr>
-                                        <pic:cNvPr id="1" name="Picture 1" title="Software University Foundation - logo">
-                                          <a:hlinkClick r:id="rId2"/>
-                                        </pic:cNvPr>
-                                        <pic:cNvPicPr/>
-                                      </pic:nvPicPr>
-                                      <pic:blipFill>
-                                        <a:blip r:embed="rId3">
-                                          <a:extLst>
-                                            <a:ext uri="{28A0092B-C50C-407E-A947-70E740481C1C}">
-                                              <a14:useLocalDpi xmlns:a14="http://schemas.microsoft.com/office/drawing/2010/main" val="0"/>
-                                            </a:ext>
-                                          </a:extLst>
-                                        </a:blip>
-                                        <a:srcRect/>
-                                        <a:stretch>
-                                          <a:fillRect/>
-                                        </a:stretch>
-                                      </pic:blipFill>
-                                      <pic:spPr bwMode="auto">
-                                        <a:xfrm>
-                                          <a:off x="0" y="0"/>
-                                          <a:ext cx="1360800" cy="439200"/>
-                                        </a:xfrm>
-                                        <a:prstGeom prst="rect">
-                                          <a:avLst/>
-                                        </a:prstGeom>
-                                        <a:noFill/>
-                                        <a:ln>
-                                          <a:noFill/>
-                                        </a:ln>
-                                      </pic:spPr>
-                                    </pic:pic>
-                                  </a:graphicData>
-                                </a:graphic>
-                              </wp:inline>
-                            </w:drawing>
-                          </w:r>
-                        </w:p>
-                      </w:txbxContent>
-                    </wps:txbx>
-                    <wps:bodyPr rot="0" vert="horz" wrap="square" lIns="18000" tIns="18000" rIns="18000" bIns="18000" anchor="t" anchorCtr="0">
-                      <a:noAutofit/>
-                    </wps:bodyPr>
-                  </wps:wsp>
-                </a:graphicData>
-              </a:graphic>
-              <wp14:sizeRelH relativeFrom="margin">
-                <wp14:pctWidth>0</wp14:pctWidth>
-              </wp14:sizeRelH>
-              <wp14:sizeRelV relativeFrom="margin">
-                <wp14:pctHeight>0</wp14:pctHeight>
-              </wp14:sizeRelV>
-            </wp:anchor>
-          </w:drawing>
-        </mc:Choice>
-        <mc:Fallback>
-          <w:pict>
-            <v:shapetype w14:anchorId="61018B9B" id="_x0000_t202" coordsize="21600,21600" o:spt="202" path="m,l,21600r21600,l21600,xe">
-              <v:stroke joinstyle="miter"/>
-              <v:path gradientshapeok="t" o:connecttype="rect"/>
-            </v:shapetype>
-            <v:shape id="Text Box 4" o:spid="_x0000_s1026" type="#_x0000_t202" style="position:absolute;margin-left:6.65pt;margin-top:8.95pt;width:117.1pt;height:40pt;z-index:251661312;visibility:visible;mso-wrap-style:square;mso-width-percent:0;mso-height-percent:0;mso-wrap-distance-left:9pt;mso-wrap-distance-top:0;mso-wrap-distance-right:9pt;mso-wrap-distance-bottom:0;mso-position-horizontal:absolute;mso-position-horizontal-relative:text;mso-position-vertical:absolute;mso-position-vertical-relative:text;mso-width-percent:0;mso-height-percent:0;mso-width-relative:margin;mso-height-relative:margin;v-text-anchor:top" o:gfxdata="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" filled="f" stroked="f">
-              <v:textbox inset=".5mm,.5mm,.5mm,.5mm">
-                <w:txbxContent>
-                  <w:p>
-                    <w:pPr>
-                      <w:spacing w:after="0" w:line="240" w:lineRule="auto"/>
-                    </w:pPr>
-                    <w:r>
-                      <w:rPr>
-                        <w:noProof/>
-                        <w:sz w:val="20"/>
-                        <w:szCs w:val="20"/>
-                      </w:rPr>
-                      <w:drawing>
-                        <wp:inline distT="0" distB="0" distL="0" distR="0" wp14:anchorId="6D7361AE" wp14:editId="7E773403">
-                          <wp:extent cx="1360800" cy="439200"/>
-                          <wp:effectExtent l="0" t="0" r="0" b="0"/>
-                          <wp:docPr id="71" name="Picture 71" title="Software University Foundation - logo">
-                            <a:hlinkClick xmlns:a="http://schemas.openxmlformats.org/drawingml/2006/main" r:id="rId1"/>
-                          </wp:docPr>
-                          <wp:cNvGraphicFramePr>
-                            <a:graphicFrameLocks xmlns:a="http://schemas.openxmlformats.org/drawingml/2006/main"/>
-                          </wp:cNvGraphicFramePr>
-                          <a:graphic xmlns:a="http://schemas.openxmlformats.org/drawingml/2006/main">
-                            <a:graphicData uri="http://schemas.openxmlformats.org/drawingml/2006/picture">
-                              <pic:pic xmlns:pic="http://schemas.openxmlformats.org/drawingml/2006/picture">
-                                <pic:nvPicPr>
-                                  <pic:cNvPr id="1" name="Picture 1" title="Software University Foundation - logo">
-                                    <a:hlinkClick r:id="rId2"/>
-                                  </pic:cNvPr>
-                                  <pic:cNvPicPr/>
-                                </pic:nvPicPr>
-                                <pic:blipFill>
-                                  <a:blip r:embed="rId3">
-                                    <a:extLst>
-                                      <a:ext uri="{28A0092B-C50C-407E-A947-70E740481C1C}">
-                                        <a14:useLocalDpi xmlns:a14="http://schemas.microsoft.com/office/drawing/2010/main" val="0"/>
-                                      </a:ext>
-                                    </a:extLst>
-                                  </a:blip>
-                                  <a:srcRect/>
-                                  <a:stretch>
-                                    <a:fillRect/>
-                                  </a:stretch>
-                                </pic:blipFill>
-                                <pic:spPr bwMode="auto">
-                                  <a:xfrm>
-                                    <a:off x="0" y="0"/>
-                                    <a:ext cx="1360800" cy="439200"/>
-                                  </a:xfrm>
-                                  <a:prstGeom prst="rect">
-                                    <a:avLst/>
-                                  </a:prstGeom>
-                                  <a:noFill/>
-                                  <a:ln>
-                                    <a:noFill/>
-                                  </a:ln>
-                                </pic:spPr>
-                              </pic:pic>
-                            </a:graphicData>
-                          </a:graphic>
-                        </wp:inline>
-                      </w:drawing>
-                    </w:r>
-                  </w:p>
-                </w:txbxContent>
-              </v:textbox>
-            </v:shape>
-          </w:pict>
-        </mc:Fallback>
-      </mc:AlternateContent>
-    </w:r>
-    <w:r>
-      <w:rPr>
-        <w:noProof/>
-      </w:rPr>
-      <mc:AlternateContent>
-        <mc:Choice Requires="wps">
-          <w:drawing>
-            <wp:anchor distT="0" distB="0" distL="114300" distR="114300" simplePos="0" relativeHeight="251662336" behindDoc="0" locked="0" layoutInCell="1" allowOverlap="1" wp14:anchorId="549EEE9D" wp14:editId="7034E735">
+            <wp:anchor distT="0" distB="0" distL="114300" distR="114300" simplePos="0" relativeHeight="251660288" behindDoc="0" locked="0" layoutInCell="1" allowOverlap="1" wp14:anchorId="0906467D" wp14:editId="50CAE37B">
               <wp:simplePos x="0" y="0"/>
               <wp:positionH relativeFrom="column">
                 <wp:posOffset>-1270</wp:posOffset>
@@ -993,9 +1711,9 @@
                 <wp:posOffset>66040</wp:posOffset>
               </wp:positionV>
               <wp:extent cx="6614160" cy="0"/>
-              <wp:effectExtent l="0" t="0" r="34290" b="19050"/>
+              <wp:effectExtent l="0" t="0" r="0" b="0"/>
               <wp:wrapNone/>
-              <wp:docPr id="1" name="Straight Connector 1"/>
+              <wp:docPr id="19" name="Straight Connector 19"/>
               <wp:cNvGraphicFramePr/>
               <a:graphic xmlns:a="http://schemas.openxmlformats.org/drawingml/2006/main">
                 <a:graphicData uri="http://schemas.microsoft.com/office/word/2010/wordprocessingShape">
@@ -1033,12 +1751,18 @@
                   </wps:wsp>
                 </a:graphicData>
               </a:graphic>
+              <wp14:sizeRelH relativeFrom="page">
+                <wp14:pctWidth>0</wp14:pctWidth>
+              </wp14:sizeRelH>
+              <wp14:sizeRelV relativeFrom="page">
+                <wp14:pctHeight>0</wp14:pctHeight>
+              </wp14:sizeRelV>
             </wp:anchor>
           </w:drawing>
         </mc:Choice>
-        <mc:Fallback>
+        <mc:Fallback xmlns:w16cid="http://schemas.microsoft.com/office/word/2016/wordml/cid" xmlns:am3d="http://schemas.microsoft.com/office/drawing/2017/model3d" xmlns:aink="http://schemas.microsoft.com/office/drawing/2016/ink" xmlns:cx8="http://schemas.microsoft.com/office/drawing/2016/5/14/chartex" xmlns:cx7="http://schemas.microsoft.com/office/drawing/2016/5/13/chartex" xmlns:cx6="http://schemas.microsoft.com/office/drawing/2016/5/12/chartex">
           <w:pict>
-            <v:line w14:anchorId="086AA9F7" id="Straight Connector 1" o:spid="_x0000_s1026" style="position:absolute;flip:y;z-index:251662336;visibility:visible;mso-wrap-style:square;mso-wrap-distance-left:9pt;mso-wrap-distance-top:0;mso-wrap-distance-right:9pt;mso-wrap-distance-bottom:0;mso-position-horizontal:absolute;mso-position-horizontal-relative:text;mso-position-vertical:absolute;mso-position-vertical-relative:text" from="-.1pt,5.2pt" to="520.7pt,5.2pt" o:gfxdata="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" strokecolor="#f37123" strokeweight="1pt">
+            <v:line w14:anchorId="63F47253" id="Straight Connector 19" o:spid="_x0000_s1026" style="position:absolute;flip:y;z-index:251660288;visibility:visible;mso-wrap-style:square;mso-width-percent:0;mso-height-percent:0;mso-wrap-distance-left:9pt;mso-wrap-distance-top:0;mso-wrap-distance-right:9pt;mso-wrap-distance-bottom:0;mso-position-horizontal:absolute;mso-position-horizontal-relative:text;mso-position-vertical:absolute;mso-position-vertical-relative:text;mso-width-percent:0;mso-height-percent:0;mso-width-relative:page;mso-height-relative:page" from="-.1pt,5.2pt" to="520.7pt,5.2pt" o:gfxdata="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" strokecolor="#f37123" strokeweight="1pt">
               <v:stroke endcap="round"/>
             </v:line>
           </w:pict>
@@ -1052,7 +1776,1386 @@
       <mc:AlternateContent>
         <mc:Choice Requires="wps">
           <w:drawing>
-            <wp:anchor distT="0" distB="0" distL="114300" distR="114300" simplePos="0" relativeHeight="251663360" behindDoc="0" locked="0" layoutInCell="1" allowOverlap="1" wp14:anchorId="3896C4DB" wp14:editId="0B0ACEEB">
+            <wp:anchor distT="0" distB="0" distL="114300" distR="114300" simplePos="0" relativeHeight="251661312" behindDoc="0" locked="0" layoutInCell="1" allowOverlap="1" wp14:anchorId="1285B6C2" wp14:editId="2EC0F87C">
+              <wp:simplePos x="0" y="0"/>
+              <wp:positionH relativeFrom="column">
+                <wp:posOffset>1579880</wp:posOffset>
+              </wp:positionH>
+              <wp:positionV relativeFrom="paragraph">
+                <wp:posOffset>85090</wp:posOffset>
+              </wp:positionV>
+              <wp:extent cx="5033010" cy="513715"/>
+              <wp:effectExtent l="0" t="0" r="0" b="635"/>
+              <wp:wrapNone/>
+              <wp:docPr id="16" name="Text Box 16"/>
+              <wp:cNvGraphicFramePr>
+                <a:graphicFrameLocks xmlns:a="http://schemas.openxmlformats.org/drawingml/2006/main"/>
+              </wp:cNvGraphicFramePr>
+              <a:graphic xmlns:a="http://schemas.openxmlformats.org/drawingml/2006/main">
+                <a:graphicData uri="http://schemas.microsoft.com/office/word/2010/wordprocessingShape">
+                  <wps:wsp>
+                    <wps:cNvSpPr txBox="1">
+                      <a:spLocks noChangeArrowheads="1"/>
+                    </wps:cNvSpPr>
+                    <wps:spPr bwMode="auto">
+                      <a:xfrm>
+                        <a:off x="0" y="0"/>
+                        <a:ext cx="5033010" cy="513715"/>
+                      </a:xfrm>
+                      <a:prstGeom prst="rect">
+                        <a:avLst/>
+                      </a:prstGeom>
+                      <a:noFill/>
+                      <a:ln w="9525">
+                        <a:noFill/>
+                        <a:miter lim="800000"/>
+                        <a:headEnd/>
+                        <a:tailEnd/>
+                      </a:ln>
+                    </wps:spPr>
+                    <wps:txbx>
+                      <w:txbxContent>
+                        <w:p>
+                          <w:pPr>
+                            <w:spacing w:before="40" w:after="50" w:line="240" w:lineRule="auto"/>
+                            <w:rPr>
+                              <w:sz w:val="19"/>
+                              <w:szCs w:val="19"/>
+                            </w:rPr>
+                          </w:pPr>
+                          <w:r>
+                            <w:rPr>
+                              <w:sz w:val="19"/>
+                              <w:szCs w:val="19"/>
+                            </w:rPr>
+                            <w:t xml:space="preserve">© </w:t>
+                          </w:r>
+                          <w:hyperlink r:id="rId3" w:history="1">
+                            <w:r>
+                              <w:rPr>
+                                <w:rStyle w:val="Hyperlink"/>
+                                <w:sz w:val="19"/>
+                                <w:szCs w:val="19"/>
+                              </w:rPr>
+                              <w:t>Software University Foundation</w:t>
+                            </w:r>
+                          </w:hyperlink>
+                          <w:r>
+                            <w:rPr>
+                              <w:sz w:val="19"/>
+                              <w:szCs w:val="19"/>
+                            </w:rPr>
+                            <w:t xml:space="preserve">. This work is licensed under the </w:t>
+                          </w:r>
+                          <w:hyperlink r:id="rId4" w:history="1">
+                            <w:r>
+                              <w:rPr>
+                                <w:rStyle w:val="Hyperlink"/>
+                                <w:sz w:val="19"/>
+                                <w:szCs w:val="19"/>
+                              </w:rPr>
+                              <w:t>CC-BY-NC-SA</w:t>
+                            </w:r>
+                          </w:hyperlink>
+                          <w:r>
+                            <w:rPr>
+                              <w:sz w:val="19"/>
+                              <w:szCs w:val="19"/>
+                            </w:rPr>
+                            <w:t xml:space="preserve"> license.</w:t>
+                          </w:r>
+                        </w:p>
+                        <w:p>
+                          <w:pPr>
+                            <w:spacing w:after="0" w:line="240" w:lineRule="auto"/>
+                            <w:ind w:left="567" w:firstLine="340"/>
+                            <w:rPr>
+                              <w:sz w:val="19"/>
+                              <w:szCs w:val="19"/>
+                            </w:rPr>
+                          </w:pPr>
+                          <w:r>
+                            <w:rPr>
+                              <w:noProof/>
+                              <w:sz w:val="20"/>
+                              <w:szCs w:val="20"/>
+                            </w:rPr>
+                            <w:drawing>
+                              <wp:inline distT="0" distB="0" distL="0" distR="0" wp14:anchorId="406AF5DC" wp14:editId="6266E0D8">
+                                <wp:extent cx="201930" cy="201930"/>
+                                <wp:effectExtent l="0" t="0" r="7620" b="7620"/>
+                                <wp:docPr id="12" name="Picture 12">
+                                  <a:hlinkClick xmlns:a="http://schemas.openxmlformats.org/drawingml/2006/main" r:id="rId3"/>
+                                </wp:docPr>
+                                <wp:cNvGraphicFramePr>
+                                  <a:graphicFrameLocks xmlns:a="http://schemas.openxmlformats.org/drawingml/2006/main" noChangeAspect="1"/>
+                                </wp:cNvGraphicFramePr>
+                                <a:graphic xmlns:a="http://schemas.openxmlformats.org/drawingml/2006/main">
+                                  <a:graphicData uri="http://schemas.openxmlformats.org/drawingml/2006/picture">
+                                    <pic:pic xmlns:pic="http://schemas.openxmlformats.org/drawingml/2006/picture">
+                                      <pic:nvPicPr>
+                                        <pic:cNvPr id="0" name="Picture 19">
+                                          <a:hlinkClick r:id="rId1"/>
+                                        </pic:cNvPr>
+                                        <pic:cNvPicPr>
+                                          <a:picLocks noChangeAspect="1" noChangeArrowheads="1"/>
+                                        </pic:cNvPicPr>
+                                      </pic:nvPicPr>
+                                      <pic:blipFill>
+                                        <a:blip r:embed="rId5">
+                                          <a:extLst>
+                                            <a:ext uri="{28A0092B-C50C-407E-A947-70E740481C1C}">
+                                              <a14:useLocalDpi xmlns:a14="http://schemas.microsoft.com/office/drawing/2010/main" val="0"/>
+                                            </a:ext>
+                                          </a:extLst>
+                                        </a:blip>
+                                        <a:srcRect/>
+                                        <a:stretch>
+                                          <a:fillRect/>
+                                        </a:stretch>
+                                      </pic:blipFill>
+                                      <pic:spPr bwMode="auto">
+                                        <a:xfrm>
+                                          <a:off x="0" y="0"/>
+                                          <a:ext cx="201930" cy="201930"/>
+                                        </a:xfrm>
+                                        <a:prstGeom prst="rect">
+                                          <a:avLst/>
+                                        </a:prstGeom>
+                                        <a:noFill/>
+                                        <a:ln>
+                                          <a:noFill/>
+                                        </a:ln>
+                                      </pic:spPr>
+                                    </pic:pic>
+                                  </a:graphicData>
+                                </a:graphic>
+                              </wp:inline>
+                            </w:drawing>
+                          </w:r>
+                          <w:r>
+                            <w:rPr>
+                              <w:sz w:val="19"/>
+                              <w:szCs w:val="19"/>
+                            </w:rPr>
+                            <w:t xml:space="preserve"> </w:t>
+                          </w:r>
+                          <w:r>
+                            <w:rPr>
+                              <w:sz w:val="19"/>
+                              <w:szCs w:val="19"/>
+                              <w:lang w:val="bg-BG"/>
+                            </w:rPr>
+                            <w:t xml:space="preserve">  </w:t>
+                          </w:r>
+                          <w:r>
+                            <w:rPr>
+                              <w:noProof/>
+                              <w:sz w:val="20"/>
+                              <w:szCs w:val="20"/>
+                            </w:rPr>
+                            <w:drawing>
+                              <wp:inline distT="0" distB="0" distL="0" distR="0" wp14:anchorId="1FCCBC33" wp14:editId="0C5CC26D">
+                                <wp:extent cx="201930" cy="201930"/>
+                                <wp:effectExtent l="0" t="0" r="7620" b="7620"/>
+                                <wp:docPr id="14" name="Picture 14">
+                                  <a:hlinkClick xmlns:a="http://schemas.openxmlformats.org/drawingml/2006/main" r:id="rId6"/>
+                                </wp:docPr>
+                                <wp:cNvGraphicFramePr>
+                                  <a:graphicFrameLocks xmlns:a="http://schemas.openxmlformats.org/drawingml/2006/main" noChangeAspect="1"/>
+                                </wp:cNvGraphicFramePr>
+                                <a:graphic xmlns:a="http://schemas.openxmlformats.org/drawingml/2006/main">
+                                  <a:graphicData uri="http://schemas.openxmlformats.org/drawingml/2006/picture">
+                                    <pic:pic xmlns:pic="http://schemas.openxmlformats.org/drawingml/2006/picture">
+                                      <pic:nvPicPr>
+                                        <pic:cNvPr id="14" name="Picture 14">
+                                          <a:hlinkClick r:id="rId6"/>
+                                        </pic:cNvPr>
+                                        <pic:cNvPicPr>
+                                          <a:picLocks noChangeAspect="1" noChangeArrowheads="1"/>
+                                        </pic:cNvPicPr>
+                                      </pic:nvPicPr>
+                                      <pic:blipFill>
+                                        <a:blip r:embed="rId7">
+                                          <a:extLst>
+                                            <a:ext uri="{28A0092B-C50C-407E-A947-70E740481C1C}">
+                                              <a14:useLocalDpi xmlns:a14="http://schemas.microsoft.com/office/drawing/2010/main" val="0"/>
+                                            </a:ext>
+                                          </a:extLst>
+                                        </a:blip>
+                                        <a:stretch>
+                                          <a:fillRect/>
+                                        </a:stretch>
+                                      </pic:blipFill>
+                                      <pic:spPr bwMode="auto">
+                                        <a:xfrm>
+                                          <a:off x="0" y="0"/>
+                                          <a:ext cx="201930" cy="201930"/>
+                                        </a:xfrm>
+                                        <a:prstGeom prst="rect">
+                                          <a:avLst/>
+                                        </a:prstGeom>
+                                        <a:noFill/>
+                                        <a:ln>
+                                          <a:noFill/>
+                                        </a:ln>
+                                      </pic:spPr>
+                                    </pic:pic>
+                                  </a:graphicData>
+                                </a:graphic>
+                              </wp:inline>
+                            </w:drawing>
+                          </w:r>
+                          <w:r>
+                            <w:rPr>
+                              <w:sz w:val="19"/>
+                              <w:szCs w:val="19"/>
+                              <w:lang w:val="bg-BG"/>
+                            </w:rPr>
+                            <w:t xml:space="preserve">   </w:t>
+                          </w:r>
+                          <w:r>
+                            <w:rPr>
+                              <w:noProof/>
+                              <w:sz w:val="20"/>
+                              <w:szCs w:val="20"/>
+                            </w:rPr>
+                            <w:drawing>
+                              <wp:inline distT="0" distB="0" distL="0" distR="0" wp14:anchorId="5D9B9787" wp14:editId="3510FE45">
+                                <wp:extent cx="201930" cy="201930"/>
+                                <wp:effectExtent l="0" t="0" r="7620" b="7620"/>
+                                <wp:docPr id="18" name="Picture 18" title="Software University @ Facebook">
+                                  <a:hlinkClick xmlns:a="http://schemas.openxmlformats.org/drawingml/2006/main" r:id="rId8"/>
+                                </wp:docPr>
+                                <wp:cNvGraphicFramePr/>
+                                <a:graphic xmlns:a="http://schemas.openxmlformats.org/drawingml/2006/main">
+                                  <a:graphicData uri="http://schemas.openxmlformats.org/drawingml/2006/picture">
+                                    <pic:pic xmlns:pic="http://schemas.openxmlformats.org/drawingml/2006/picture">
+                                      <pic:nvPicPr>
+                                        <pic:cNvPr id="18" name="Picture 18" title="Software University @ Facebook">
+                                          <a:hlinkClick r:id="rId8"/>
+                                        </pic:cNvPr>
+                                        <pic:cNvPicPr/>
+                                      </pic:nvPicPr>
+                                      <pic:blipFill>
+                                        <a:blip r:embed="rId9"/>
+                                        <a:stretch>
+                                          <a:fillRect/>
+                                        </a:stretch>
+                                      </pic:blipFill>
+                                      <pic:spPr>
+                                        <a:xfrm>
+                                          <a:off x="0" y="0"/>
+                                          <a:ext cx="201930" cy="201930"/>
+                                        </a:xfrm>
+                                        <a:prstGeom prst="rect">
+                                          <a:avLst/>
+                                        </a:prstGeom>
+                                      </pic:spPr>
+                                    </pic:pic>
+                                  </a:graphicData>
+                                </a:graphic>
+                              </wp:inline>
+                            </w:drawing>
+                          </w:r>
+                          <w:r>
+                            <w:rPr>
+                              <w:sz w:val="19"/>
+                              <w:szCs w:val="19"/>
+                            </w:rPr>
+                            <w:t xml:space="preserve">   </w:t>
+                          </w:r>
+                          <w:r>
+                            <w:rPr>
+                              <w:noProof/>
+                              <w:sz w:val="20"/>
+                              <w:szCs w:val="20"/>
+                            </w:rPr>
+                            <w:drawing>
+                              <wp:inline distT="0" distB="0" distL="0" distR="0" wp14:anchorId="67F769F1" wp14:editId="19A82A54">
+                                <wp:extent cx="201930" cy="201930"/>
+                                <wp:effectExtent l="0" t="0" r="7620" b="7620"/>
+                                <wp:docPr id="15" name="Picture 15" title="Software University @ Twitter">
+                                  <a:hlinkClick xmlns:a="http://schemas.openxmlformats.org/drawingml/2006/main" r:id="rId10"/>
+                                </wp:docPr>
+                                <wp:cNvGraphicFramePr/>
+                                <a:graphic xmlns:a="http://schemas.openxmlformats.org/drawingml/2006/main">
+                                  <a:graphicData uri="http://schemas.openxmlformats.org/drawingml/2006/picture">
+                                    <pic:pic xmlns:pic="http://schemas.openxmlformats.org/drawingml/2006/picture">
+                                      <pic:nvPicPr>
+                                        <pic:cNvPr id="15" name="Picture 15" title="Software University @ Twitter">
+                                          <a:hlinkClick r:id="rId10"/>
+                                        </pic:cNvPr>
+                                        <pic:cNvPicPr/>
+                                      </pic:nvPicPr>
+                                      <pic:blipFill>
+                                        <a:blip r:embed="rId11"/>
+                                        <a:stretch>
+                                          <a:fillRect/>
+                                        </a:stretch>
+                                      </pic:blipFill>
+                                      <pic:spPr>
+                                        <a:xfrm>
+                                          <a:off x="0" y="0"/>
+                                          <a:ext cx="201930" cy="201930"/>
+                                        </a:xfrm>
+                                        <a:prstGeom prst="rect">
+                                          <a:avLst/>
+                                        </a:prstGeom>
+                                      </pic:spPr>
+                                    </pic:pic>
+                                  </a:graphicData>
+                                </a:graphic>
+                              </wp:inline>
+                            </w:drawing>
+                          </w:r>
+                          <w:r>
+                            <w:rPr>
+                              <w:sz w:val="19"/>
+                              <w:szCs w:val="19"/>
+                            </w:rPr>
+                            <w:t xml:space="preserve">   </w:t>
+                          </w:r>
+                          <w:r>
+                            <w:rPr>
+                              <w:noProof/>
+                              <w:sz w:val="20"/>
+                              <w:szCs w:val="20"/>
+                            </w:rPr>
+                            <w:drawing>
+                              <wp:inline distT="0" distB="0" distL="0" distR="0" wp14:anchorId="636CA1F2" wp14:editId="598D9B0D">
+                                <wp:extent cx="201930" cy="201930"/>
+                                <wp:effectExtent l="0" t="0" r="7620" b="7620"/>
+                                <wp:docPr id="13" name="Picture 13" title="Software University @ YouTube">
+                                  <a:hlinkClick xmlns:a="http://schemas.openxmlformats.org/drawingml/2006/main" r:id="rId12"/>
+                                </wp:docPr>
+                                <wp:cNvGraphicFramePr/>
+                                <a:graphic xmlns:a="http://schemas.openxmlformats.org/drawingml/2006/main">
+                                  <a:graphicData uri="http://schemas.openxmlformats.org/drawingml/2006/picture">
+                                    <pic:pic xmlns:pic="http://schemas.openxmlformats.org/drawingml/2006/picture">
+                                      <pic:nvPicPr>
+                                        <pic:cNvPr id="13" name="Picture 13" title="Software University @ YouTube">
+                                          <a:hlinkClick r:id="rId12"/>
+                                        </pic:cNvPr>
+                                        <pic:cNvPicPr/>
+                                      </pic:nvPicPr>
+                                      <pic:blipFill>
+                                        <a:blip r:embed="rId13"/>
+                                        <a:stretch>
+                                          <a:fillRect/>
+                                        </a:stretch>
+                                      </pic:blipFill>
+                                      <pic:spPr>
+                                        <a:xfrm>
+                                          <a:off x="0" y="0"/>
+                                          <a:ext cx="201930" cy="201930"/>
+                                        </a:xfrm>
+                                        <a:prstGeom prst="rect">
+                                          <a:avLst/>
+                                        </a:prstGeom>
+                                      </pic:spPr>
+                                    </pic:pic>
+                                  </a:graphicData>
+                                </a:graphic>
+                              </wp:inline>
+                            </w:drawing>
+                          </w:r>
+                          <w:r>
+                            <w:rPr>
+                              <w:sz w:val="19"/>
+                              <w:szCs w:val="19"/>
+                            </w:rPr>
+                            <w:t xml:space="preserve">   </w:t>
+                          </w:r>
+                          <w:r>
+                            <w:rPr>
+                              <w:noProof/>
+                              <w:sz w:val="20"/>
+                              <w:szCs w:val="20"/>
+                            </w:rPr>
+                            <w:drawing>
+                              <wp:inline distT="0" distB="0" distL="0" distR="0" wp14:anchorId="28822F45" wp14:editId="255C32F9">
+                                <wp:extent cx="201930" cy="201930"/>
+                                <wp:effectExtent l="0" t="0" r="7620" b="7620"/>
+                                <wp:docPr id="11" name="Picture 11">
+                                  <a:hlinkClick xmlns:a="http://schemas.openxmlformats.org/drawingml/2006/main" r:id="rId14"/>
+                                </wp:docPr>
+                                <wp:cNvGraphicFramePr>
+                                  <a:graphicFrameLocks xmlns:a="http://schemas.openxmlformats.org/drawingml/2006/main" noChangeAspect="1"/>
+                                </wp:cNvGraphicFramePr>
+                                <a:graphic xmlns:a="http://schemas.openxmlformats.org/drawingml/2006/main">
+                                  <a:graphicData uri="http://schemas.openxmlformats.org/drawingml/2006/picture">
+                                    <pic:pic xmlns:pic="http://schemas.openxmlformats.org/drawingml/2006/picture">
+                                      <pic:nvPicPr>
+                                        <pic:cNvPr id="0" name="Picture 12">
+                                          <a:hlinkClick r:id="rId14"/>
+                                        </pic:cNvPr>
+                                        <pic:cNvPicPr>
+                                          <a:picLocks noChangeAspect="1" noChangeArrowheads="1"/>
+                                        </pic:cNvPicPr>
+                                      </pic:nvPicPr>
+                                      <pic:blipFill>
+                                        <a:blip r:embed="rId15">
+                                          <a:extLst>
+                                            <a:ext uri="{28A0092B-C50C-407E-A947-70E740481C1C}">
+                                              <a14:useLocalDpi xmlns:a14="http://schemas.microsoft.com/office/drawing/2010/main" val="0"/>
+                                            </a:ext>
+                                          </a:extLst>
+                                        </a:blip>
+                                        <a:srcRect/>
+                                        <a:stretch>
+                                          <a:fillRect/>
+                                        </a:stretch>
+                                      </pic:blipFill>
+                                      <pic:spPr bwMode="auto">
+                                        <a:xfrm>
+                                          <a:off x="0" y="0"/>
+                                          <a:ext cx="201930" cy="201930"/>
+                                        </a:xfrm>
+                                        <a:prstGeom prst="rect">
+                                          <a:avLst/>
+                                        </a:prstGeom>
+                                        <a:noFill/>
+                                        <a:ln>
+                                          <a:noFill/>
+                                        </a:ln>
+                                      </pic:spPr>
+                                    </pic:pic>
+                                  </a:graphicData>
+                                </a:graphic>
+                              </wp:inline>
+                            </w:drawing>
+                          </w:r>
+                          <w:r>
+                            <w:rPr>
+                              <w:sz w:val="19"/>
+                              <w:szCs w:val="19"/>
+                            </w:rPr>
+                            <w:t xml:space="preserve">   </w:t>
+                          </w:r>
+                          <w:r>
+                            <w:rPr>
+                              <w:noProof/>
+                              <w:sz w:val="20"/>
+                              <w:szCs w:val="20"/>
+                            </w:rPr>
+                            <w:drawing>
+                              <wp:inline distT="0" distB="0" distL="0" distR="0" wp14:anchorId="5D1C4A2E" wp14:editId="2156AABE">
+                                <wp:extent cx="198120" cy="198120"/>
+                                <wp:effectExtent l="0" t="0" r="0" b="0"/>
+                                <wp:docPr id="10" name="Picture 10">
+                                  <a:hlinkClick xmlns:a="http://schemas.openxmlformats.org/drawingml/2006/main" r:id="rId16"/>
+                                </wp:docPr>
+                                <wp:cNvGraphicFramePr>
+                                  <a:graphicFrameLocks xmlns:a="http://schemas.openxmlformats.org/drawingml/2006/main" noChangeAspect="1"/>
+                                </wp:cNvGraphicFramePr>
+                                <a:graphic xmlns:a="http://schemas.openxmlformats.org/drawingml/2006/main">
+                                  <a:graphicData uri="http://schemas.openxmlformats.org/drawingml/2006/picture">
+                                    <pic:pic xmlns:pic="http://schemas.openxmlformats.org/drawingml/2006/picture">
+                                      <pic:nvPicPr>
+                                        <pic:cNvPr id="10" name="Picture 10">
+                                          <a:hlinkClick r:id="rId16"/>
+                                        </pic:cNvPr>
+                                        <pic:cNvPicPr>
+                                          <a:picLocks noChangeAspect="1" noChangeArrowheads="1"/>
+                                        </pic:cNvPicPr>
+                                      </pic:nvPicPr>
+                                      <pic:blipFill>
+                                        <a:blip r:embed="rId17">
+                                          <a:extLst>
+                                            <a:ext uri="{28A0092B-C50C-407E-A947-70E740481C1C}">
+                                              <a14:useLocalDpi xmlns:a14="http://schemas.microsoft.com/office/drawing/2010/main" val="0"/>
+                                            </a:ext>
+                                          </a:extLst>
+                                        </a:blip>
+                                        <a:srcRect/>
+                                        <a:stretch>
+                                          <a:fillRect/>
+                                        </a:stretch>
+                                      </pic:blipFill>
+                                      <pic:spPr bwMode="auto">
+                                        <a:xfrm>
+                                          <a:off x="0" y="0"/>
+                                          <a:ext cx="198120" cy="198120"/>
+                                        </a:xfrm>
+                                        <a:prstGeom prst="rect">
+                                          <a:avLst/>
+                                        </a:prstGeom>
+                                        <a:noFill/>
+                                        <a:ln>
+                                          <a:noFill/>
+                                        </a:ln>
+                                      </pic:spPr>
+                                    </pic:pic>
+                                  </a:graphicData>
+                                </a:graphic>
+                              </wp:inline>
+                            </w:drawing>
+                          </w:r>
+                          <w:r>
+                            <w:rPr>
+                              <w:sz w:val="19"/>
+                              <w:szCs w:val="19"/>
+                            </w:rPr>
+                            <w:t xml:space="preserve">   </w:t>
+                          </w:r>
+                          <w:r>
+                            <w:rPr>
+                              <w:noProof/>
+                              <w:sz w:val="20"/>
+                              <w:szCs w:val="20"/>
+                            </w:rPr>
+                            <w:drawing>
+                              <wp:inline distT="0" distB="0" distL="0" distR="0" wp14:anchorId="14E1014F" wp14:editId="16FBF5B7">
+                                <wp:extent cx="201930" cy="201930"/>
+                                <wp:effectExtent l="0" t="0" r="7620" b="7620"/>
+                                <wp:docPr id="9" name="Picture 9">
+                                  <a:hlinkClick xmlns:a="http://schemas.openxmlformats.org/drawingml/2006/main" r:id="rId18"/>
+                                </wp:docPr>
+                                <wp:cNvGraphicFramePr>
+                                  <a:graphicFrameLocks xmlns:a="http://schemas.openxmlformats.org/drawingml/2006/main" noChangeAspect="1"/>
+                                </wp:cNvGraphicFramePr>
+                                <a:graphic xmlns:a="http://schemas.openxmlformats.org/drawingml/2006/main">
+                                  <a:graphicData uri="http://schemas.openxmlformats.org/drawingml/2006/picture">
+                                    <pic:pic xmlns:pic="http://schemas.openxmlformats.org/drawingml/2006/picture">
+                                      <pic:nvPicPr>
+                                        <pic:cNvPr id="0" name="Picture 9">
+                                          <a:hlinkClick r:id="rId18"/>
+                                        </pic:cNvPr>
+                                        <pic:cNvPicPr>
+                                          <a:picLocks noChangeAspect="1" noChangeArrowheads="1"/>
+                                        </pic:cNvPicPr>
+                                      </pic:nvPicPr>
+                                      <pic:blipFill>
+                                        <a:blip r:embed="rId19">
+                                          <a:extLst>
+                                            <a:ext uri="{28A0092B-C50C-407E-A947-70E740481C1C}">
+                                              <a14:useLocalDpi xmlns:a14="http://schemas.microsoft.com/office/drawing/2010/main" val="0"/>
+                                            </a:ext>
+                                          </a:extLst>
+                                        </a:blip>
+                                        <a:srcRect/>
+                                        <a:stretch>
+                                          <a:fillRect/>
+                                        </a:stretch>
+                                      </pic:blipFill>
+                                      <pic:spPr bwMode="auto">
+                                        <a:xfrm>
+                                          <a:off x="0" y="0"/>
+                                          <a:ext cx="201930" cy="201930"/>
+                                        </a:xfrm>
+                                        <a:prstGeom prst="rect">
+                                          <a:avLst/>
+                                        </a:prstGeom>
+                                        <a:noFill/>
+                                        <a:ln>
+                                          <a:noFill/>
+                                        </a:ln>
+                                      </pic:spPr>
+                                    </pic:pic>
+                                  </a:graphicData>
+                                </a:graphic>
+                              </wp:inline>
+                            </w:drawing>
+                          </w:r>
+                          <w:r>
+                            <w:rPr>
+                              <w:sz w:val="19"/>
+                              <w:szCs w:val="19"/>
+                            </w:rPr>
+                            <w:t xml:space="preserve">   </w:t>
+                          </w:r>
+                          <w:r>
+                            <w:rPr>
+                              <w:noProof/>
+                              <w:sz w:val="20"/>
+                              <w:szCs w:val="20"/>
+                            </w:rPr>
+                            <w:drawing>
+                              <wp:inline distT="0" distB="0" distL="0" distR="0" wp14:anchorId="5B0E21EE" wp14:editId="483886FF">
+                                <wp:extent cx="201930" cy="201930"/>
+                                <wp:effectExtent l="0" t="0" r="7620" b="7620"/>
+                                <wp:docPr id="8" name="Picture 8" title="Software University: Email Us">
+                                  <a:hlinkClick xmlns:a="http://schemas.openxmlformats.org/drawingml/2006/main" r:id="rId20"/>
+                                </wp:docPr>
+                                <wp:cNvGraphicFramePr/>
+                                <a:graphic xmlns:a="http://schemas.openxmlformats.org/drawingml/2006/main">
+                                  <a:graphicData uri="http://schemas.openxmlformats.org/drawingml/2006/picture">
+                                    <pic:pic xmlns:pic="http://schemas.openxmlformats.org/drawingml/2006/picture">
+                                      <pic:nvPicPr>
+                                        <pic:cNvPr id="8" name="Picture 8" title="Software University: Email Us">
+                                          <a:hlinkClick r:id="rId20"/>
+                                        </pic:cNvPr>
+                                        <pic:cNvPicPr/>
+                                      </pic:nvPicPr>
+                                      <pic:blipFill>
+                                        <a:blip r:embed="rId21"/>
+                                        <a:stretch>
+                                          <a:fillRect/>
+                                        </a:stretch>
+                                      </pic:blipFill>
+                                      <pic:spPr>
+                                        <a:xfrm>
+                                          <a:off x="0" y="0"/>
+                                          <a:ext cx="201930" cy="201930"/>
+                                        </a:xfrm>
+                                        <a:prstGeom prst="rect">
+                                          <a:avLst/>
+                                        </a:prstGeom>
+                                      </pic:spPr>
+                                    </pic:pic>
+                                  </a:graphicData>
+                                </a:graphic>
+                              </wp:inline>
+                            </w:drawing>
+                          </w:r>
+                        </w:p>
+                      </w:txbxContent>
+                    </wps:txbx>
+                    <wps:bodyPr rot="0" vert="horz" wrap="square" lIns="18000" tIns="43200" rIns="18000" bIns="18000" anchor="t" anchorCtr="0">
+                      <a:noAutofit/>
+                    </wps:bodyPr>
+                  </wps:wsp>
+                </a:graphicData>
+              </a:graphic>
+              <wp14:sizeRelH relativeFrom="page">
+                <wp14:pctWidth>0</wp14:pctWidth>
+              </wp14:sizeRelH>
+              <wp14:sizeRelV relativeFrom="page">
+                <wp14:pctHeight>0</wp14:pctHeight>
+              </wp14:sizeRelV>
+            </wp:anchor>
+          </w:drawing>
+        </mc:Choice>
+        <mc:Fallback>
+          <w:pict>
+            <v:shapetype w14:anchorId="1285B6C2" id="_x0000_t202" coordsize="21600,21600" o:spt="202" path="m,l,21600r21600,l21600,xe">
+              <v:stroke joinstyle="miter"/>
+              <v:path gradientshapeok="t" o:connecttype="rect"/>
+            </v:shapetype>
+            <v:shape id="Text Box 16" o:spid="_x0000_s1026" type="#_x0000_t202" style="position:absolute;margin-left:124.4pt;margin-top:6.7pt;width:396.3pt;height:40.45pt;z-index:251661312;visibility:visible;mso-wrap-style:square;mso-width-percent:0;mso-height-percent:0;mso-wrap-distance-left:9pt;mso-wrap-distance-top:0;mso-wrap-distance-right:9pt;mso-wrap-distance-bottom:0;mso-position-horizontal:absolute;mso-position-horizontal-relative:text;mso-position-vertical:absolute;mso-position-vertical-relative:text;mso-width-percent:0;mso-height-percent:0;mso-width-relative:page;mso-height-relative:page;v-text-anchor:top" o:gfxdata="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" filled="f" stroked="f">
+              <v:textbox inset=".5mm,1.2mm,.5mm,.5mm">
+                <w:txbxContent>
+                  <w:p>
+                    <w:pPr>
+                      <w:spacing w:before="40" w:after="50" w:line="240" w:lineRule="auto"/>
+                      <w:rPr>
+                        <w:sz w:val="19"/>
+                        <w:szCs w:val="19"/>
+                      </w:rPr>
+                    </w:pPr>
+                    <w:r>
+                      <w:rPr>
+                        <w:sz w:val="19"/>
+                        <w:szCs w:val="19"/>
+                      </w:rPr>
+                      <w:t xml:space="preserve">© </w:t>
+                    </w:r>
+                    <w:hyperlink r:id="rId22" w:history="1">
+                      <w:r>
+                        <w:rPr>
+                          <w:rStyle w:val="Hyperlink"/>
+                          <w:sz w:val="19"/>
+                          <w:szCs w:val="19"/>
+                        </w:rPr>
+                        <w:t>Software University Foundation</w:t>
+                      </w:r>
+                    </w:hyperlink>
+                    <w:r>
+                      <w:rPr>
+                        <w:sz w:val="19"/>
+                        <w:szCs w:val="19"/>
+                      </w:rPr>
+                      <w:t xml:space="preserve">. This work is licensed under the </w:t>
+                    </w:r>
+                    <w:hyperlink r:id="rId23" w:history="1">
+                      <w:r>
+                        <w:rPr>
+                          <w:rStyle w:val="Hyperlink"/>
+                          <w:sz w:val="19"/>
+                          <w:szCs w:val="19"/>
+                        </w:rPr>
+                        <w:t>CC-BY-NC-SA</w:t>
+                      </w:r>
+                    </w:hyperlink>
+                    <w:r>
+                      <w:rPr>
+                        <w:sz w:val="19"/>
+                        <w:szCs w:val="19"/>
+                      </w:rPr>
+                      <w:t xml:space="preserve"> license.</w:t>
+                    </w:r>
+                  </w:p>
+                  <w:p>
+                    <w:pPr>
+                      <w:spacing w:after="0" w:line="240" w:lineRule="auto"/>
+                      <w:ind w:left="567" w:firstLine="340"/>
+                      <w:rPr>
+                        <w:sz w:val="19"/>
+                        <w:szCs w:val="19"/>
+                      </w:rPr>
+                    </w:pPr>
+                    <w:r>
+                      <w:rPr>
+                        <w:noProof/>
+                        <w:sz w:val="20"/>
+                        <w:szCs w:val="20"/>
+                      </w:rPr>
+                      <w:drawing>
+                        <wp:inline distT="0" distB="0" distL="0" distR="0" wp14:anchorId="406AF5DC" wp14:editId="6266E0D8">
+                          <wp:extent cx="201930" cy="201930"/>
+                          <wp:effectExtent l="0" t="0" r="7620" b="7620"/>
+                          <wp:docPr id="12" name="Picture 12">
+                            <a:hlinkClick xmlns:a="http://schemas.openxmlformats.org/drawingml/2006/main" r:id="rId1"/>
+                          </wp:docPr>
+                          <wp:cNvGraphicFramePr>
+                            <a:graphicFrameLocks xmlns:a="http://schemas.openxmlformats.org/drawingml/2006/main" noChangeAspect="1"/>
+                          </wp:cNvGraphicFramePr>
+                          <a:graphic xmlns:a="http://schemas.openxmlformats.org/drawingml/2006/main">
+                            <a:graphicData uri="http://schemas.openxmlformats.org/drawingml/2006/picture">
+                              <pic:pic xmlns:pic="http://schemas.openxmlformats.org/drawingml/2006/picture">
+                                <pic:nvPicPr>
+                                  <pic:cNvPr id="0" name="Picture 19">
+                                    <a:hlinkClick r:id="rId1"/>
+                                  </pic:cNvPr>
+                                  <pic:cNvPicPr>
+                                    <a:picLocks noChangeAspect="1" noChangeArrowheads="1"/>
+                                  </pic:cNvPicPr>
+                                </pic:nvPicPr>
+                                <pic:blipFill>
+                                  <a:blip r:embed="rId5">
+                                    <a:extLst>
+                                      <a:ext uri="{28A0092B-C50C-407E-A947-70E740481C1C}">
+                                        <a14:useLocalDpi xmlns:a14="http://schemas.microsoft.com/office/drawing/2010/main" val="0"/>
+                                      </a:ext>
+                                    </a:extLst>
+                                  </a:blip>
+                                  <a:srcRect/>
+                                  <a:stretch>
+                                    <a:fillRect/>
+                                  </a:stretch>
+                                </pic:blipFill>
+                                <pic:spPr bwMode="auto">
+                                  <a:xfrm>
+                                    <a:off x="0" y="0"/>
+                                    <a:ext cx="201930" cy="201930"/>
+                                  </a:xfrm>
+                                  <a:prstGeom prst="rect">
+                                    <a:avLst/>
+                                  </a:prstGeom>
+                                  <a:noFill/>
+                                  <a:ln>
+                                    <a:noFill/>
+                                  </a:ln>
+                                </pic:spPr>
+                              </pic:pic>
+                            </a:graphicData>
+                          </a:graphic>
+                        </wp:inline>
+                      </w:drawing>
+                    </w:r>
+                    <w:r>
+                      <w:rPr>
+                        <w:sz w:val="19"/>
+                        <w:szCs w:val="19"/>
+                      </w:rPr>
+                      <w:t xml:space="preserve"> </w:t>
+                    </w:r>
+                    <w:r>
+                      <w:rPr>
+                        <w:sz w:val="19"/>
+                        <w:szCs w:val="19"/>
+                        <w:lang w:val="bg-BG"/>
+                      </w:rPr>
+                      <w:t xml:space="preserve">  </w:t>
+                    </w:r>
+                    <w:r>
+                      <w:rPr>
+                        <w:noProof/>
+                        <w:sz w:val="20"/>
+                        <w:szCs w:val="20"/>
+                      </w:rPr>
+                      <w:drawing>
+                        <wp:inline distT="0" distB="0" distL="0" distR="0" wp14:anchorId="1FCCBC33" wp14:editId="0C5CC26D">
+                          <wp:extent cx="201930" cy="201930"/>
+                          <wp:effectExtent l="0" t="0" r="7620" b="7620"/>
+                          <wp:docPr id="14" name="Picture 14">
+                            <a:hlinkClick xmlns:a="http://schemas.openxmlformats.org/drawingml/2006/main" r:id="rId6"/>
+                          </wp:docPr>
+                          <wp:cNvGraphicFramePr>
+                            <a:graphicFrameLocks xmlns:a="http://schemas.openxmlformats.org/drawingml/2006/main" noChangeAspect="1"/>
+                          </wp:cNvGraphicFramePr>
+                          <a:graphic xmlns:a="http://schemas.openxmlformats.org/drawingml/2006/main">
+                            <a:graphicData uri="http://schemas.openxmlformats.org/drawingml/2006/picture">
+                              <pic:pic xmlns:pic="http://schemas.openxmlformats.org/drawingml/2006/picture">
+                                <pic:nvPicPr>
+                                  <pic:cNvPr id="14" name="Picture 14">
+                                    <a:hlinkClick r:id="rId6"/>
+                                  </pic:cNvPr>
+                                  <pic:cNvPicPr>
+                                    <a:picLocks noChangeAspect="1" noChangeArrowheads="1"/>
+                                  </pic:cNvPicPr>
+                                </pic:nvPicPr>
+                                <pic:blipFill>
+                                  <a:blip r:embed="rId7">
+                                    <a:extLst>
+                                      <a:ext uri="{28A0092B-C50C-407E-A947-70E740481C1C}">
+                                        <a14:useLocalDpi xmlns:a14="http://schemas.microsoft.com/office/drawing/2010/main" val="0"/>
+                                      </a:ext>
+                                    </a:extLst>
+                                  </a:blip>
+                                  <a:stretch>
+                                    <a:fillRect/>
+                                  </a:stretch>
+                                </pic:blipFill>
+                                <pic:spPr bwMode="auto">
+                                  <a:xfrm>
+                                    <a:off x="0" y="0"/>
+                                    <a:ext cx="201930" cy="201930"/>
+                                  </a:xfrm>
+                                  <a:prstGeom prst="rect">
+                                    <a:avLst/>
+                                  </a:prstGeom>
+                                  <a:noFill/>
+                                  <a:ln>
+                                    <a:noFill/>
+                                  </a:ln>
+                                </pic:spPr>
+                              </pic:pic>
+                            </a:graphicData>
+                          </a:graphic>
+                        </wp:inline>
+                      </w:drawing>
+                    </w:r>
+                    <w:r>
+                      <w:rPr>
+                        <w:sz w:val="19"/>
+                        <w:szCs w:val="19"/>
+                        <w:lang w:val="bg-BG"/>
+                      </w:rPr>
+                      <w:t xml:space="preserve">   </w:t>
+                    </w:r>
+                    <w:r>
+                      <w:rPr>
+                        <w:noProof/>
+                        <w:sz w:val="20"/>
+                        <w:szCs w:val="20"/>
+                      </w:rPr>
+                      <w:drawing>
+                        <wp:inline distT="0" distB="0" distL="0" distR="0" wp14:anchorId="5D9B9787" wp14:editId="3510FE45">
+                          <wp:extent cx="201930" cy="201930"/>
+                          <wp:effectExtent l="0" t="0" r="7620" b="7620"/>
+                          <wp:docPr id="18" name="Picture 18" title="Software University @ Facebook">
+                            <a:hlinkClick xmlns:a="http://schemas.openxmlformats.org/drawingml/2006/main" r:id="rId8"/>
+                          </wp:docPr>
+                          <wp:cNvGraphicFramePr/>
+                          <a:graphic xmlns:a="http://schemas.openxmlformats.org/drawingml/2006/main">
+                            <a:graphicData uri="http://schemas.openxmlformats.org/drawingml/2006/picture">
+                              <pic:pic xmlns:pic="http://schemas.openxmlformats.org/drawingml/2006/picture">
+                                <pic:nvPicPr>
+                                  <pic:cNvPr id="18" name="Picture 18" title="Software University @ Facebook">
+                                    <a:hlinkClick r:id="rId8"/>
+                                  </pic:cNvPr>
+                                  <pic:cNvPicPr/>
+                                </pic:nvPicPr>
+                                <pic:blipFill>
+                                  <a:blip r:embed="rId9"/>
+                                  <a:stretch>
+                                    <a:fillRect/>
+                                  </a:stretch>
+                                </pic:blipFill>
+                                <pic:spPr>
+                                  <a:xfrm>
+                                    <a:off x="0" y="0"/>
+                                    <a:ext cx="201930" cy="201930"/>
+                                  </a:xfrm>
+                                  <a:prstGeom prst="rect">
+                                    <a:avLst/>
+                                  </a:prstGeom>
+                                </pic:spPr>
+                              </pic:pic>
+                            </a:graphicData>
+                          </a:graphic>
+                        </wp:inline>
+                      </w:drawing>
+                    </w:r>
+                    <w:r>
+                      <w:rPr>
+                        <w:sz w:val="19"/>
+                        <w:szCs w:val="19"/>
+                      </w:rPr>
+                      <w:t xml:space="preserve">   </w:t>
+                    </w:r>
+                    <w:r>
+                      <w:rPr>
+                        <w:noProof/>
+                        <w:sz w:val="20"/>
+                        <w:szCs w:val="20"/>
+                      </w:rPr>
+                      <w:drawing>
+                        <wp:inline distT="0" distB="0" distL="0" distR="0" wp14:anchorId="67F769F1" wp14:editId="19A82A54">
+                          <wp:extent cx="201930" cy="201930"/>
+                          <wp:effectExtent l="0" t="0" r="7620" b="7620"/>
+                          <wp:docPr id="15" name="Picture 15" title="Software University @ Twitter">
+                            <a:hlinkClick xmlns:a="http://schemas.openxmlformats.org/drawingml/2006/main" r:id="rId10"/>
+                          </wp:docPr>
+                          <wp:cNvGraphicFramePr/>
+                          <a:graphic xmlns:a="http://schemas.openxmlformats.org/drawingml/2006/main">
+                            <a:graphicData uri="http://schemas.openxmlformats.org/drawingml/2006/picture">
+                              <pic:pic xmlns:pic="http://schemas.openxmlformats.org/drawingml/2006/picture">
+                                <pic:nvPicPr>
+                                  <pic:cNvPr id="15" name="Picture 15" title="Software University @ Twitter">
+                                    <a:hlinkClick r:id="rId10"/>
+                                  </pic:cNvPr>
+                                  <pic:cNvPicPr/>
+                                </pic:nvPicPr>
+                                <pic:blipFill>
+                                  <a:blip r:embed="rId11"/>
+                                  <a:stretch>
+                                    <a:fillRect/>
+                                  </a:stretch>
+                                </pic:blipFill>
+                                <pic:spPr>
+                                  <a:xfrm>
+                                    <a:off x="0" y="0"/>
+                                    <a:ext cx="201930" cy="201930"/>
+                                  </a:xfrm>
+                                  <a:prstGeom prst="rect">
+                                    <a:avLst/>
+                                  </a:prstGeom>
+                                </pic:spPr>
+                              </pic:pic>
+                            </a:graphicData>
+                          </a:graphic>
+                        </wp:inline>
+                      </w:drawing>
+                    </w:r>
+                    <w:r>
+                      <w:rPr>
+                        <w:sz w:val="19"/>
+                        <w:szCs w:val="19"/>
+                      </w:rPr>
+                      <w:t xml:space="preserve">   </w:t>
+                    </w:r>
+                    <w:r>
+                      <w:rPr>
+                        <w:noProof/>
+                        <w:sz w:val="20"/>
+                        <w:szCs w:val="20"/>
+                      </w:rPr>
+                      <w:drawing>
+                        <wp:inline distT="0" distB="0" distL="0" distR="0" wp14:anchorId="636CA1F2" wp14:editId="598D9B0D">
+                          <wp:extent cx="201930" cy="201930"/>
+                          <wp:effectExtent l="0" t="0" r="7620" b="7620"/>
+                          <wp:docPr id="13" name="Picture 13" title="Software University @ YouTube">
+                            <a:hlinkClick xmlns:a="http://schemas.openxmlformats.org/drawingml/2006/main" r:id="rId12"/>
+                          </wp:docPr>
+                          <wp:cNvGraphicFramePr/>
+                          <a:graphic xmlns:a="http://schemas.openxmlformats.org/drawingml/2006/main">
+                            <a:graphicData uri="http://schemas.openxmlformats.org/drawingml/2006/picture">
+                              <pic:pic xmlns:pic="http://schemas.openxmlformats.org/drawingml/2006/picture">
+                                <pic:nvPicPr>
+                                  <pic:cNvPr id="13" name="Picture 13" title="Software University @ YouTube">
+                                    <a:hlinkClick r:id="rId12"/>
+                                  </pic:cNvPr>
+                                  <pic:cNvPicPr/>
+                                </pic:nvPicPr>
+                                <pic:blipFill>
+                                  <a:blip r:embed="rId13"/>
+                                  <a:stretch>
+                                    <a:fillRect/>
+                                  </a:stretch>
+                                </pic:blipFill>
+                                <pic:spPr>
+                                  <a:xfrm>
+                                    <a:off x="0" y="0"/>
+                                    <a:ext cx="201930" cy="201930"/>
+                                  </a:xfrm>
+                                  <a:prstGeom prst="rect">
+                                    <a:avLst/>
+                                  </a:prstGeom>
+                                </pic:spPr>
+                              </pic:pic>
+                            </a:graphicData>
+                          </a:graphic>
+                        </wp:inline>
+                      </w:drawing>
+                    </w:r>
+                    <w:r>
+                      <w:rPr>
+                        <w:sz w:val="19"/>
+                        <w:szCs w:val="19"/>
+                      </w:rPr>
+                      <w:t xml:space="preserve">   </w:t>
+                    </w:r>
+                    <w:r>
+                      <w:rPr>
+                        <w:noProof/>
+                        <w:sz w:val="20"/>
+                        <w:szCs w:val="20"/>
+                      </w:rPr>
+                      <w:drawing>
+                        <wp:inline distT="0" distB="0" distL="0" distR="0" wp14:anchorId="28822F45" wp14:editId="255C32F9">
+                          <wp:extent cx="201930" cy="201930"/>
+                          <wp:effectExtent l="0" t="0" r="7620" b="7620"/>
+                          <wp:docPr id="11" name="Picture 11">
+                            <a:hlinkClick xmlns:a="http://schemas.openxmlformats.org/drawingml/2006/main" r:id="rId14"/>
+                          </wp:docPr>
+                          <wp:cNvGraphicFramePr>
+                            <a:graphicFrameLocks xmlns:a="http://schemas.openxmlformats.org/drawingml/2006/main" noChangeAspect="1"/>
+                          </wp:cNvGraphicFramePr>
+                          <a:graphic xmlns:a="http://schemas.openxmlformats.org/drawingml/2006/main">
+                            <a:graphicData uri="http://schemas.openxmlformats.org/drawingml/2006/picture">
+                              <pic:pic xmlns:pic="http://schemas.openxmlformats.org/drawingml/2006/picture">
+                                <pic:nvPicPr>
+                                  <pic:cNvPr id="0" name="Picture 12">
+                                    <a:hlinkClick r:id="rId14"/>
+                                  </pic:cNvPr>
+                                  <pic:cNvPicPr>
+                                    <a:picLocks noChangeAspect="1" noChangeArrowheads="1"/>
+                                  </pic:cNvPicPr>
+                                </pic:nvPicPr>
+                                <pic:blipFill>
+                                  <a:blip r:embed="rId15">
+                                    <a:extLst>
+                                      <a:ext uri="{28A0092B-C50C-407E-A947-70E740481C1C}">
+                                        <a14:useLocalDpi xmlns:a14="http://schemas.microsoft.com/office/drawing/2010/main" val="0"/>
+                                      </a:ext>
+                                    </a:extLst>
+                                  </a:blip>
+                                  <a:srcRect/>
+                                  <a:stretch>
+                                    <a:fillRect/>
+                                  </a:stretch>
+                                </pic:blipFill>
+                                <pic:spPr bwMode="auto">
+                                  <a:xfrm>
+                                    <a:off x="0" y="0"/>
+                                    <a:ext cx="201930" cy="201930"/>
+                                  </a:xfrm>
+                                  <a:prstGeom prst="rect">
+                                    <a:avLst/>
+                                  </a:prstGeom>
+                                  <a:noFill/>
+                                  <a:ln>
+                                    <a:noFill/>
+                                  </a:ln>
+                                </pic:spPr>
+                              </pic:pic>
+                            </a:graphicData>
+                          </a:graphic>
+                        </wp:inline>
+                      </w:drawing>
+                    </w:r>
+                    <w:r>
+                      <w:rPr>
+                        <w:sz w:val="19"/>
+                        <w:szCs w:val="19"/>
+                      </w:rPr>
+                      <w:t xml:space="preserve">   </w:t>
+                    </w:r>
+                    <w:r>
+                      <w:rPr>
+                        <w:noProof/>
+                        <w:sz w:val="20"/>
+                        <w:szCs w:val="20"/>
+                      </w:rPr>
+                      <w:drawing>
+                        <wp:inline distT="0" distB="0" distL="0" distR="0" wp14:anchorId="5D1C4A2E" wp14:editId="2156AABE">
+                          <wp:extent cx="198120" cy="198120"/>
+                          <wp:effectExtent l="0" t="0" r="0" b="0"/>
+                          <wp:docPr id="10" name="Picture 10">
+                            <a:hlinkClick xmlns:a="http://schemas.openxmlformats.org/drawingml/2006/main" r:id="rId16"/>
+                          </wp:docPr>
+                          <wp:cNvGraphicFramePr>
+                            <a:graphicFrameLocks xmlns:a="http://schemas.openxmlformats.org/drawingml/2006/main" noChangeAspect="1"/>
+                          </wp:cNvGraphicFramePr>
+                          <a:graphic xmlns:a="http://schemas.openxmlformats.org/drawingml/2006/main">
+                            <a:graphicData uri="http://schemas.openxmlformats.org/drawingml/2006/picture">
+                              <pic:pic xmlns:pic="http://schemas.openxmlformats.org/drawingml/2006/picture">
+                                <pic:nvPicPr>
+                                  <pic:cNvPr id="10" name="Picture 10">
+                                    <a:hlinkClick r:id="rId16"/>
+                                  </pic:cNvPr>
+                                  <pic:cNvPicPr>
+                                    <a:picLocks noChangeAspect="1" noChangeArrowheads="1"/>
+                                  </pic:cNvPicPr>
+                                </pic:nvPicPr>
+                                <pic:blipFill>
+                                  <a:blip r:embed="rId17">
+                                    <a:extLst>
+                                      <a:ext uri="{28A0092B-C50C-407E-A947-70E740481C1C}">
+                                        <a14:useLocalDpi xmlns:a14="http://schemas.microsoft.com/office/drawing/2010/main" val="0"/>
+                                      </a:ext>
+                                    </a:extLst>
+                                  </a:blip>
+                                  <a:srcRect/>
+                                  <a:stretch>
+                                    <a:fillRect/>
+                                  </a:stretch>
+                                </pic:blipFill>
+                                <pic:spPr bwMode="auto">
+                                  <a:xfrm>
+                                    <a:off x="0" y="0"/>
+                                    <a:ext cx="198120" cy="198120"/>
+                                  </a:xfrm>
+                                  <a:prstGeom prst="rect">
+                                    <a:avLst/>
+                                  </a:prstGeom>
+                                  <a:noFill/>
+                                  <a:ln>
+                                    <a:noFill/>
+                                  </a:ln>
+                                </pic:spPr>
+                              </pic:pic>
+                            </a:graphicData>
+                          </a:graphic>
+                        </wp:inline>
+                      </w:drawing>
+                    </w:r>
+                    <w:r>
+                      <w:rPr>
+                        <w:sz w:val="19"/>
+                        <w:szCs w:val="19"/>
+                      </w:rPr>
+                      <w:t xml:space="preserve">   </w:t>
+                    </w:r>
+                    <w:r>
+                      <w:rPr>
+                        <w:noProof/>
+                        <w:sz w:val="20"/>
+                        <w:szCs w:val="20"/>
+                      </w:rPr>
+                      <w:drawing>
+                        <wp:inline distT="0" distB="0" distL="0" distR="0" wp14:anchorId="14E1014F" wp14:editId="16FBF5B7">
+                          <wp:extent cx="201930" cy="201930"/>
+                          <wp:effectExtent l="0" t="0" r="7620" b="7620"/>
+                          <wp:docPr id="9" name="Picture 9">
+                            <a:hlinkClick xmlns:a="http://schemas.openxmlformats.org/drawingml/2006/main" r:id="rId18"/>
+                          </wp:docPr>
+                          <wp:cNvGraphicFramePr>
+                            <a:graphicFrameLocks xmlns:a="http://schemas.openxmlformats.org/drawingml/2006/main" noChangeAspect="1"/>
+                          </wp:cNvGraphicFramePr>
+                          <a:graphic xmlns:a="http://schemas.openxmlformats.org/drawingml/2006/main">
+                            <a:graphicData uri="http://schemas.openxmlformats.org/drawingml/2006/picture">
+                              <pic:pic xmlns:pic="http://schemas.openxmlformats.org/drawingml/2006/picture">
+                                <pic:nvPicPr>
+                                  <pic:cNvPr id="0" name="Picture 9">
+                                    <a:hlinkClick r:id="rId18"/>
+                                  </pic:cNvPr>
+                                  <pic:cNvPicPr>
+                                    <a:picLocks noChangeAspect="1" noChangeArrowheads="1"/>
+                                  </pic:cNvPicPr>
+                                </pic:nvPicPr>
+                                <pic:blipFill>
+                                  <a:blip r:embed="rId19">
+                                    <a:extLst>
+                                      <a:ext uri="{28A0092B-C50C-407E-A947-70E740481C1C}">
+                                        <a14:useLocalDpi xmlns:a14="http://schemas.microsoft.com/office/drawing/2010/main" val="0"/>
+                                      </a:ext>
+                                    </a:extLst>
+                                  </a:blip>
+                                  <a:srcRect/>
+                                  <a:stretch>
+                                    <a:fillRect/>
+                                  </a:stretch>
+                                </pic:blipFill>
+                                <pic:spPr bwMode="auto">
+                                  <a:xfrm>
+                                    <a:off x="0" y="0"/>
+                                    <a:ext cx="201930" cy="201930"/>
+                                  </a:xfrm>
+                                  <a:prstGeom prst="rect">
+                                    <a:avLst/>
+                                  </a:prstGeom>
+                                  <a:noFill/>
+                                  <a:ln>
+                                    <a:noFill/>
+                                  </a:ln>
+                                </pic:spPr>
+                              </pic:pic>
+                            </a:graphicData>
+                          </a:graphic>
+                        </wp:inline>
+                      </w:drawing>
+                    </w:r>
+                    <w:r>
+                      <w:rPr>
+                        <w:sz w:val="19"/>
+                        <w:szCs w:val="19"/>
+                      </w:rPr>
+                      <w:t xml:space="preserve">   </w:t>
+                    </w:r>
+                    <w:r>
+                      <w:rPr>
+                        <w:noProof/>
+                        <w:sz w:val="20"/>
+                        <w:szCs w:val="20"/>
+                      </w:rPr>
+                      <w:drawing>
+                        <wp:inline distT="0" distB="0" distL="0" distR="0" wp14:anchorId="5B0E21EE" wp14:editId="483886FF">
+                          <wp:extent cx="201930" cy="201930"/>
+                          <wp:effectExtent l="0" t="0" r="7620" b="7620"/>
+                          <wp:docPr id="8" name="Picture 8" title="Software University: Email Us">
+                            <a:hlinkClick xmlns:a="http://schemas.openxmlformats.org/drawingml/2006/main" r:id="rId20"/>
+                          </wp:docPr>
+                          <wp:cNvGraphicFramePr/>
+                          <a:graphic xmlns:a="http://schemas.openxmlformats.org/drawingml/2006/main">
+                            <a:graphicData uri="http://schemas.openxmlformats.org/drawingml/2006/picture">
+                              <pic:pic xmlns:pic="http://schemas.openxmlformats.org/drawingml/2006/picture">
+                                <pic:nvPicPr>
+                                  <pic:cNvPr id="8" name="Picture 8" title="Software University: Email Us">
+                                    <a:hlinkClick r:id="rId20"/>
+                                  </pic:cNvPr>
+                                  <pic:cNvPicPr/>
+                                </pic:nvPicPr>
+                                <pic:blipFill>
+                                  <a:blip r:embed="rId21"/>
+                                  <a:stretch>
+                                    <a:fillRect/>
+                                  </a:stretch>
+                                </pic:blipFill>
+                                <pic:spPr>
+                                  <a:xfrm>
+                                    <a:off x="0" y="0"/>
+                                    <a:ext cx="201930" cy="201930"/>
+                                  </a:xfrm>
+                                  <a:prstGeom prst="rect">
+                                    <a:avLst/>
+                                  </a:prstGeom>
+                                </pic:spPr>
+                              </pic:pic>
+                            </a:graphicData>
+                          </a:graphic>
+                        </wp:inline>
+                      </w:drawing>
+                    </w:r>
+                  </w:p>
+                </w:txbxContent>
+              </v:textbox>
+            </v:shape>
+          </w:pict>
+        </mc:Fallback>
+      </mc:AlternateContent>
+    </w:r>
+    <w:r>
+      <w:rPr>
+        <w:noProof/>
+      </w:rPr>
+      <mc:AlternateContent>
+        <mc:Choice Requires="wps">
+          <w:drawing>
+            <wp:anchor distT="0" distB="0" distL="114300" distR="114300" simplePos="0" relativeHeight="251662336" behindDoc="0" locked="0" layoutInCell="1" allowOverlap="1" wp14:anchorId="3C0975E1" wp14:editId="51FC017E">
+              <wp:simplePos x="0" y="0"/>
+              <wp:positionH relativeFrom="column">
+                <wp:posOffset>1589405</wp:posOffset>
+              </wp:positionH>
+              <wp:positionV relativeFrom="paragraph">
+                <wp:posOffset>342265</wp:posOffset>
+              </wp:positionV>
+              <wp:extent cx="569595" cy="200025"/>
+              <wp:effectExtent l="0" t="0" r="1905" b="9525"/>
+              <wp:wrapNone/>
+              <wp:docPr id="6" name="Text Box 6"/>
+              <wp:cNvGraphicFramePr/>
+              <a:graphic xmlns:a="http://schemas.openxmlformats.org/drawingml/2006/main">
+                <a:graphicData uri="http://schemas.microsoft.com/office/word/2010/wordprocessingShape">
+                  <wps:wsp>
+                    <wps:cNvSpPr txBox="1"/>
+                    <wps:spPr>
+                      <a:xfrm>
+                        <a:off x="0" y="0"/>
+                        <a:ext cx="569595" cy="200025"/>
+                      </a:xfrm>
+                      <a:prstGeom prst="rect">
+                        <a:avLst/>
+                      </a:prstGeom>
+                      <a:noFill/>
+                      <a:ln w="6350">
+                        <a:noFill/>
+                      </a:ln>
+                      <a:effectLst/>
+                    </wps:spPr>
+                    <wps:style>
+                      <a:lnRef idx="0">
+                        <a:schemeClr val="accent1"/>
+                      </a:lnRef>
+                      <a:fillRef idx="0">
+                        <a:schemeClr val="accent1"/>
+                      </a:fillRef>
+                      <a:effectRef idx="0">
+                        <a:schemeClr val="accent1"/>
+                      </a:effectRef>
+                      <a:fontRef idx="minor">
+                        <a:schemeClr val="dk1"/>
+                      </a:fontRef>
+                    </wps:style>
+                    <wps:txbx>
+                      <w:txbxContent>
+                        <w:p>
+                          <w:pPr>
+                            <w:spacing w:after="0" w:line="240" w:lineRule="auto"/>
+                          </w:pPr>
+                          <w:r>
+                            <w:rPr>
+                              <w:sz w:val="19"/>
+                              <w:szCs w:val="19"/>
+                            </w:rPr>
+                            <w:t>Follow us:</w:t>
+                          </w:r>
+                        </w:p>
+                      </w:txbxContent>
+                    </wps:txbx>
+                    <wps:bodyPr rot="0" spcFirstLastPara="0" vertOverflow="overflow" horzOverflow="overflow" vert="horz" wrap="square" lIns="18000" tIns="0" rIns="0" bIns="0" numCol="1" spcCol="0" rtlCol="0" fromWordArt="0" anchor="ctr" anchorCtr="0" forceAA="0" compatLnSpc="1">
+                      <a:prstTxWarp prst="textNoShape">
+                        <a:avLst/>
+                      </a:prstTxWarp>
+                      <a:noAutofit/>
+                    </wps:bodyPr>
+                  </wps:wsp>
+                </a:graphicData>
+              </a:graphic>
+              <wp14:sizeRelH relativeFrom="page">
+                <wp14:pctWidth>0</wp14:pctWidth>
+              </wp14:sizeRelH>
+              <wp14:sizeRelV relativeFrom="page">
+                <wp14:pctHeight>0</wp14:pctHeight>
+              </wp14:sizeRelV>
+            </wp:anchor>
+          </w:drawing>
+        </mc:Choice>
+        <mc:Fallback>
+          <w:pict>
+            <v:shape w14:anchorId="3C0975E1" id="Text Box 6" o:spid="_x0000_s1027" type="#_x0000_t202" style="position:absolute;margin-left:125.15pt;margin-top:26.95pt;width:44.85pt;height:15.75pt;z-index:251662336;visibility:visible;mso-wrap-style:square;mso-width-percent:0;mso-height-percent:0;mso-wrap-distance-left:9pt;mso-wrap-distance-top:0;mso-wrap-distance-right:9pt;mso-wrap-distance-bottom:0;mso-position-horizontal:absolute;mso-position-horizontal-relative:text;mso-position-vertical:absolute;mso-position-vertical-relative:text;mso-width-percent:0;mso-height-percent:0;mso-width-relative:page;mso-height-relative:page;v-text-anchor:middle" o:gfxdata="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" filled="f" stroked="f" strokeweight=".5pt">
+              <v:textbox inset=".5mm,0,0,0">
+                <w:txbxContent>
+                  <w:p>
+                    <w:pPr>
+                      <w:spacing w:after="0" w:line="240" w:lineRule="auto"/>
+                    </w:pPr>
+                    <w:r>
+                      <w:rPr>
+                        <w:sz w:val="19"/>
+                        <w:szCs w:val="19"/>
+                      </w:rPr>
+                      <w:t>Follow us:</w:t>
+                    </w:r>
+                  </w:p>
+                </w:txbxContent>
+              </v:textbox>
+            </v:shape>
+          </w:pict>
+        </mc:Fallback>
+      </mc:AlternateContent>
+    </w:r>
+    <w:r>
+      <w:rPr>
+        <w:noProof/>
+      </w:rPr>
+      <mc:AlternateContent>
+        <mc:Choice Requires="wps">
+          <w:drawing>
+            <wp:anchor distT="0" distB="0" distL="114300" distR="114300" simplePos="0" relativeHeight="251663360" behindDoc="0" locked="0" layoutInCell="1" allowOverlap="1" wp14:anchorId="4BD226EC" wp14:editId="582C1801">
               <wp:simplePos x="0" y="0"/>
               <wp:positionH relativeFrom="column">
                 <wp:posOffset>5647055</wp:posOffset>
@@ -1063,7 +3166,7 @@
               <wp:extent cx="900430" cy="201930"/>
               <wp:effectExtent l="0" t="0" r="13970" b="7620"/>
               <wp:wrapNone/>
-              <wp:docPr id="3" name="Text Box 3"/>
+              <wp:docPr id="4" name="Text Box 4"/>
               <wp:cNvGraphicFramePr/>
               <a:graphic xmlns:a="http://schemas.openxmlformats.org/drawingml/2006/main">
                 <a:graphicData uri="http://schemas.microsoft.com/office/word/2010/wordprocessingShape">
@@ -1142,7 +3245,7 @@
                               <w:sz w:val="18"/>
                               <w:szCs w:val="18"/>
                             </w:rPr>
-                            <w:t>2</w:t>
+                            <w:t>1</w:t>
                           </w:r>
                           <w:r>
                             <w:rPr>
@@ -1206,12 +3309,18 @@
                   </wps:wsp>
                 </a:graphicData>
               </a:graphic>
+              <wp14:sizeRelH relativeFrom="page">
+                <wp14:pctWidth>0</wp14:pctWidth>
+              </wp14:sizeRelH>
+              <wp14:sizeRelV relativeFrom="page">
+                <wp14:pctHeight>0</wp14:pctHeight>
+              </wp14:sizeRelV>
             </wp:anchor>
           </w:drawing>
         </mc:Choice>
         <mc:Fallback>
           <w:pict>
-            <v:shape w14:anchorId="3896C4DB" id="Text Box 3" o:spid="_x0000_s1027" type="#_x0000_t202" style="position:absolute;margin-left:444.65pt;margin-top:26.95pt;width:70.9pt;height:15.9pt;z-index:251663360;visibility:visible;mso-wrap-style:square;mso-wrap-distance-left:9pt;mso-wrap-distance-top:0;mso-wrap-distance-right:9pt;mso-wrap-distance-bottom:0;mso-position-horizontal:absolute;mso-position-horizontal-relative:text;mso-position-vertical:absolute;mso-position-vertical-relative:text;v-text-anchor:middle" o:gfxdata="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" filled="f" stroked="f" strokeweight=".5pt">
+            <v:shape w14:anchorId="4BD226EC" id="Text Box 4" o:spid="_x0000_s1028" type="#_x0000_t202" style="position:absolute;margin-left:444.65pt;margin-top:26.95pt;width:70.9pt;height:15.9pt;z-index:251663360;visibility:visible;mso-wrap-style:square;mso-width-percent:0;mso-height-percent:0;mso-wrap-distance-left:9pt;mso-wrap-distance-top:0;mso-wrap-distance-right:9pt;mso-wrap-distance-bottom:0;mso-position-horizontal:absolute;mso-position-horizontal-relative:text;mso-position-vertical:absolute;mso-position-vertical-relative:text;mso-width-percent:0;mso-height-percent:0;mso-width-relative:page;mso-height-relative:page;v-text-anchor:middle" o:gfxdata="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" filled="f" stroked="f" strokeweight=".5pt">
               <v:textbox inset="0,0,0,0">
                 <w:txbxContent>
                   <w:p>
@@ -1257,7 +3366,7 @@
                         <w:sz w:val="18"/>
                         <w:szCs w:val="18"/>
                       </w:rPr>
-                      <w:t>2</w:t>
+                      <w:t>1</w:t>
                     </w:r>
                     <w:r>
                       <w:rPr>
@@ -1317,1335 +3426,6 @@
         </mc:Fallback>
       </mc:AlternateContent>
     </w:r>
-    <w:r>
-      <w:rPr>
-        <w:noProof/>
-      </w:rPr>
-      <mc:AlternateContent>
-        <mc:Choice Requires="wps">
-          <w:drawing>
-            <wp:anchor distT="0" distB="0" distL="114300" distR="114300" simplePos="0" relativeHeight="251660288" behindDoc="0" locked="0" layoutInCell="1" allowOverlap="1" wp14:anchorId="38B0BA2E" wp14:editId="6EE34203">
-              <wp:simplePos x="0" y="0"/>
-              <wp:positionH relativeFrom="column">
-                <wp:posOffset>1589405</wp:posOffset>
-              </wp:positionH>
-              <wp:positionV relativeFrom="paragraph">
-                <wp:posOffset>342265</wp:posOffset>
-              </wp:positionV>
-              <wp:extent cx="569595" cy="200025"/>
-              <wp:effectExtent l="0" t="0" r="1905" b="9525"/>
-              <wp:wrapNone/>
-              <wp:docPr id="2" name="Text Box 2"/>
-              <wp:cNvGraphicFramePr/>
-              <a:graphic xmlns:a="http://schemas.openxmlformats.org/drawingml/2006/main">
-                <a:graphicData uri="http://schemas.microsoft.com/office/word/2010/wordprocessingShape">
-                  <wps:wsp>
-                    <wps:cNvSpPr txBox="1"/>
-                    <wps:spPr>
-                      <a:xfrm>
-                        <a:off x="0" y="0"/>
-                        <a:ext cx="569595" cy="200025"/>
-                      </a:xfrm>
-                      <a:prstGeom prst="rect">
-                        <a:avLst/>
-                      </a:prstGeom>
-                      <a:noFill/>
-                      <a:ln w="6350">
-                        <a:noFill/>
-                      </a:ln>
-                      <a:effectLst/>
-                    </wps:spPr>
-                    <wps:style>
-                      <a:lnRef idx="0">
-                        <a:schemeClr val="accent1"/>
-                      </a:lnRef>
-                      <a:fillRef idx="0">
-                        <a:schemeClr val="accent1"/>
-                      </a:fillRef>
-                      <a:effectRef idx="0">
-                        <a:schemeClr val="accent1"/>
-                      </a:effectRef>
-                      <a:fontRef idx="minor">
-                        <a:schemeClr val="dk1"/>
-                      </a:fontRef>
-                    </wps:style>
-                    <wps:txbx>
-                      <w:txbxContent>
-                        <w:p>
-                          <w:pPr>
-                            <w:spacing w:after="0" w:line="240" w:lineRule="auto"/>
-                          </w:pPr>
-                          <w:r>
-                            <w:rPr>
-                              <w:sz w:val="19"/>
-                              <w:szCs w:val="19"/>
-                            </w:rPr>
-                            <w:t>Follow us:</w:t>
-                          </w:r>
-                        </w:p>
-                      </w:txbxContent>
-                    </wps:txbx>
-                    <wps:bodyPr rot="0" spcFirstLastPara="0" vertOverflow="overflow" horzOverflow="overflow" vert="horz" wrap="square" lIns="18000" tIns="0" rIns="0" bIns="0" numCol="1" spcCol="0" rtlCol="0" fromWordArt="0" anchor="ctr" anchorCtr="0" forceAA="0" compatLnSpc="1">
-                      <a:prstTxWarp prst="textNoShape">
-                        <a:avLst/>
-                      </a:prstTxWarp>
-                      <a:noAutofit/>
-                    </wps:bodyPr>
-                  </wps:wsp>
-                </a:graphicData>
-              </a:graphic>
-            </wp:anchor>
-          </w:drawing>
-        </mc:Choice>
-        <mc:Fallback>
-          <w:pict>
-            <v:shape w14:anchorId="38B0BA2E" id="Text Box 2" o:spid="_x0000_s1028" type="#_x0000_t202" style="position:absolute;margin-left:125.15pt;margin-top:26.95pt;width:44.85pt;height:15.75pt;z-index:251660288;visibility:visible;mso-wrap-style:square;mso-wrap-distance-left:9pt;mso-wrap-distance-top:0;mso-wrap-distance-right:9pt;mso-wrap-distance-bottom:0;mso-position-horizontal:absolute;mso-position-horizontal-relative:text;mso-position-vertical:absolute;mso-position-vertical-relative:text;v-text-anchor:middle" o:gfxdata="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" filled="f" stroked="f" strokeweight=".5pt">
-              <v:textbox inset=".5mm,0,0,0">
-                <w:txbxContent>
-                  <w:p>
-                    <w:pPr>
-                      <w:spacing w:after="0" w:line="240" w:lineRule="auto"/>
-                    </w:pPr>
-                    <w:r>
-                      <w:rPr>
-                        <w:sz w:val="19"/>
-                        <w:szCs w:val="19"/>
-                      </w:rPr>
-                      <w:t>Follow us:</w:t>
-                    </w:r>
-                  </w:p>
-                </w:txbxContent>
-              </v:textbox>
-            </v:shape>
-          </w:pict>
-        </mc:Fallback>
-      </mc:AlternateContent>
-    </w:r>
-    <w:r>
-      <w:rPr>
-        <w:noProof/>
-      </w:rPr>
-      <mc:AlternateContent>
-        <mc:Choice Requires="wps">
-          <w:drawing>
-            <wp:anchor distT="0" distB="0" distL="114300" distR="114300" simplePos="0" relativeHeight="251659264" behindDoc="0" locked="0" layoutInCell="1" allowOverlap="1" wp14:anchorId="1F685BFC" wp14:editId="019DA5CC">
-              <wp:simplePos x="0" y="0"/>
-              <wp:positionH relativeFrom="column">
-                <wp:posOffset>1579880</wp:posOffset>
-              </wp:positionH>
-              <wp:positionV relativeFrom="paragraph">
-                <wp:posOffset>85090</wp:posOffset>
-              </wp:positionV>
-              <wp:extent cx="5033010" cy="513715"/>
-              <wp:effectExtent l="0" t="0" r="0" b="635"/>
-              <wp:wrapNone/>
-              <wp:docPr id="17" name="Text Box 17"/>
-              <wp:cNvGraphicFramePr>
-                <a:graphicFrameLocks xmlns:a="http://schemas.openxmlformats.org/drawingml/2006/main"/>
-              </wp:cNvGraphicFramePr>
-              <a:graphic xmlns:a="http://schemas.openxmlformats.org/drawingml/2006/main">
-                <a:graphicData uri="http://schemas.microsoft.com/office/word/2010/wordprocessingShape">
-                  <wps:wsp>
-                    <wps:cNvSpPr txBox="1">
-                      <a:spLocks noChangeArrowheads="1"/>
-                    </wps:cNvSpPr>
-                    <wps:spPr bwMode="auto">
-                      <a:xfrm>
-                        <a:off x="0" y="0"/>
-                        <a:ext cx="5033010" cy="513715"/>
-                      </a:xfrm>
-                      <a:prstGeom prst="rect">
-                        <a:avLst/>
-                      </a:prstGeom>
-                      <a:noFill/>
-                      <a:ln w="9525">
-                        <a:noFill/>
-                        <a:miter lim="800000"/>
-                        <a:headEnd/>
-                        <a:tailEnd/>
-                      </a:ln>
-                    </wps:spPr>
-                    <wps:txbx>
-                      <w:txbxContent>
-                        <w:p>
-                          <w:pPr>
-                            <w:spacing w:before="40" w:after="50" w:line="240" w:lineRule="auto"/>
-                            <w:rPr>
-                              <w:sz w:val="19"/>
-                              <w:szCs w:val="19"/>
-                            </w:rPr>
-                          </w:pPr>
-                          <w:r>
-                            <w:rPr>
-                              <w:sz w:val="19"/>
-                              <w:szCs w:val="19"/>
-                            </w:rPr>
-                            <w:t>© Software University Foundation (</w:t>
-                          </w:r>
-                          <w:hyperlink r:id="rId4" w:history="1">
-                            <w:r>
-                              <w:rPr>
-                                <w:rStyle w:val="Hyperlink"/>
-                                <w:sz w:val="19"/>
-                                <w:szCs w:val="19"/>
-                              </w:rPr>
-                              <w:t>softuni.org</w:t>
-                            </w:r>
-                          </w:hyperlink>
-                          <w:r>
-                            <w:rPr>
-                              <w:sz w:val="19"/>
-                              <w:szCs w:val="19"/>
-                            </w:rPr>
-                            <w:t xml:space="preserve">). This work </w:t>
-                          </w:r>
-                          <w:r>
-                            <w:rPr>
-                              <w:noProof/>
-                              <w:sz w:val="19"/>
-                              <w:szCs w:val="19"/>
-                            </w:rPr>
-                            <w:t>is licensed</w:t>
-                          </w:r>
-                          <w:r>
-                            <w:rPr>
-                              <w:sz w:val="19"/>
-                              <w:szCs w:val="19"/>
-                            </w:rPr>
-                            <w:t xml:space="preserve"> under the </w:t>
-                          </w:r>
-                          <w:hyperlink r:id="rId5" w:history="1">
-                            <w:r>
-                              <w:rPr>
-                                <w:rStyle w:val="Hyperlink"/>
-                                <w:sz w:val="19"/>
-                                <w:szCs w:val="19"/>
-                              </w:rPr>
-                              <w:t>CC-BY-NC-SA</w:t>
-                            </w:r>
-                          </w:hyperlink>
-                          <w:r>
-                            <w:rPr>
-                              <w:sz w:val="19"/>
-                              <w:szCs w:val="19"/>
-                            </w:rPr>
-                            <w:t xml:space="preserve"> license.</w:t>
-                          </w:r>
-                        </w:p>
-                        <w:p>
-                          <w:pPr>
-                            <w:spacing w:after="0" w:line="240" w:lineRule="auto"/>
-                            <w:ind w:left="567" w:firstLine="340"/>
-                            <w:rPr>
-                              <w:sz w:val="19"/>
-                              <w:szCs w:val="19"/>
-                            </w:rPr>
-                          </w:pPr>
-                          <w:r>
-                            <w:rPr>
-                              <w:noProof/>
-                              <w:sz w:val="20"/>
-                              <w:szCs w:val="20"/>
-                            </w:rPr>
-                            <w:drawing>
-                              <wp:inline distT="0" distB="0" distL="0" distR="0" wp14:anchorId="575731BC" wp14:editId="471BE711">
-                                <wp:extent cx="200025" cy="200025"/>
-                                <wp:effectExtent l="0" t="0" r="9525" b="9525"/>
-                                <wp:docPr id="72" name="Picture 72" title="Software University">
-                                  <a:hlinkClick xmlns:a="http://schemas.openxmlformats.org/drawingml/2006/main" r:id="rId6"/>
-                                </wp:docPr>
-                                <wp:cNvGraphicFramePr/>
-                                <a:graphic xmlns:a="http://schemas.openxmlformats.org/drawingml/2006/main">
-                                  <a:graphicData uri="http://schemas.openxmlformats.org/drawingml/2006/picture">
-                                    <pic:pic xmlns:pic="http://schemas.openxmlformats.org/drawingml/2006/picture">
-                                      <pic:nvPicPr>
-                                        <pic:cNvPr id="93" name="Picture 3" title="Software University">
-                                          <a:hlinkClick r:id="rId6"/>
-                                        </pic:cNvPr>
-                                        <pic:cNvPicPr/>
-                                      </pic:nvPicPr>
-                                      <pic:blipFill>
-                                        <a:blip r:embed="rId7"/>
-                                        <a:stretch>
-                                          <a:fillRect/>
-                                        </a:stretch>
-                                      </pic:blipFill>
-                                      <pic:spPr>
-                                        <a:xfrm>
-                                          <a:off x="0" y="0"/>
-                                          <a:ext cx="197485" cy="197485"/>
-                                        </a:xfrm>
-                                        <a:prstGeom prst="rect">
-                                          <a:avLst/>
-                                        </a:prstGeom>
-                                      </pic:spPr>
-                                    </pic:pic>
-                                  </a:graphicData>
-                                </a:graphic>
-                              </wp:inline>
-                            </w:drawing>
-                          </w:r>
-                          <w:r>
-                            <w:rPr>
-                              <w:sz w:val="19"/>
-                              <w:szCs w:val="19"/>
-                            </w:rPr>
-                            <w:t xml:space="preserve">   </w:t>
-                          </w:r>
-                          <w:r>
-                            <w:rPr>
-                              <w:noProof/>
-                              <w:sz w:val="20"/>
-                              <w:szCs w:val="20"/>
-                            </w:rPr>
-                            <w:drawing>
-                              <wp:inline distT="0" distB="0" distL="0" distR="0" wp14:anchorId="147C54FD" wp14:editId="00D53146">
-                                <wp:extent cx="200025" cy="200025"/>
-                                <wp:effectExtent l="0" t="0" r="9525" b="9525"/>
-                                <wp:docPr id="73" name="Picture 73" title="Software University Foundation">
-                                  <a:hlinkClick xmlns:a="http://schemas.openxmlformats.org/drawingml/2006/main" r:id="rId4"/>
-                                </wp:docPr>
-                                <wp:cNvGraphicFramePr/>
-                                <a:graphic xmlns:a="http://schemas.openxmlformats.org/drawingml/2006/main">
-                                  <a:graphicData uri="http://schemas.openxmlformats.org/drawingml/2006/picture">
-                                    <pic:pic xmlns:pic="http://schemas.openxmlformats.org/drawingml/2006/picture">
-                                      <pic:nvPicPr>
-                                        <pic:cNvPr id="94" name="Picture 4" title="Software University Foundation">
-                                          <a:hlinkClick r:id="rId1"/>
-                                        </pic:cNvPr>
-                                        <pic:cNvPicPr/>
-                                      </pic:nvPicPr>
-                                      <pic:blipFill>
-                                        <a:blip r:embed="rId8"/>
-                                        <a:stretch>
-                                          <a:fillRect/>
-                                        </a:stretch>
-                                      </pic:blipFill>
-                                      <pic:spPr>
-                                        <a:xfrm>
-                                          <a:off x="0" y="0"/>
-                                          <a:ext cx="197485" cy="197485"/>
-                                        </a:xfrm>
-                                        <a:prstGeom prst="rect">
-                                          <a:avLst/>
-                                        </a:prstGeom>
-                                      </pic:spPr>
-                                    </pic:pic>
-                                  </a:graphicData>
-                                </a:graphic>
-                              </wp:inline>
-                            </w:drawing>
-                          </w:r>
-                          <w:r>
-                            <w:rPr>
-                              <w:sz w:val="19"/>
-                              <w:szCs w:val="19"/>
-                            </w:rPr>
-                            <w:t xml:space="preserve">   </w:t>
-                          </w:r>
-                          <w:r>
-                            <w:rPr>
-                              <w:noProof/>
-                              <w:sz w:val="20"/>
-                              <w:szCs w:val="20"/>
-                            </w:rPr>
-                            <w:drawing>
-                              <wp:inline distT="0" distB="0" distL="0" distR="0" wp14:anchorId="0DD00939" wp14:editId="00FE8B6E">
-                                <wp:extent cx="200025" cy="200025"/>
-                                <wp:effectExtent l="0" t="0" r="9525" b="9525"/>
-                                <wp:docPr id="74" name="Picture 74" title="Software University @ Facebook">
-                                  <a:hlinkClick xmlns:a="http://schemas.openxmlformats.org/drawingml/2006/main" r:id="rId9"/>
-                                </wp:docPr>
-                                <wp:cNvGraphicFramePr/>
-                                <a:graphic xmlns:a="http://schemas.openxmlformats.org/drawingml/2006/main">
-                                  <a:graphicData uri="http://schemas.openxmlformats.org/drawingml/2006/picture">
-                                    <pic:pic xmlns:pic="http://schemas.openxmlformats.org/drawingml/2006/picture">
-                                      <pic:nvPicPr>
-                                        <pic:cNvPr id="95" name="Picture 11" title="Software University @ Facebook">
-                                          <a:hlinkClick r:id="rId9"/>
-                                        </pic:cNvPr>
-                                        <pic:cNvPicPr/>
-                                      </pic:nvPicPr>
-                                      <pic:blipFill>
-                                        <a:blip r:embed="rId10"/>
-                                        <a:stretch>
-                                          <a:fillRect/>
-                                        </a:stretch>
-                                      </pic:blipFill>
-                                      <pic:spPr>
-                                        <a:xfrm>
-                                          <a:off x="0" y="0"/>
-                                          <a:ext cx="197485" cy="197485"/>
-                                        </a:xfrm>
-                                        <a:prstGeom prst="rect">
-                                          <a:avLst/>
-                                        </a:prstGeom>
-                                      </pic:spPr>
-                                    </pic:pic>
-                                  </a:graphicData>
-                                </a:graphic>
-                              </wp:inline>
-                            </w:drawing>
-                          </w:r>
-                          <w:r>
-                            <w:rPr>
-                              <w:sz w:val="19"/>
-                              <w:szCs w:val="19"/>
-                            </w:rPr>
-                            <w:t xml:space="preserve">   </w:t>
-                          </w:r>
-                          <w:r>
-                            <w:rPr>
-                              <w:noProof/>
-                              <w:sz w:val="20"/>
-                              <w:szCs w:val="20"/>
-                            </w:rPr>
-                            <w:drawing>
-                              <wp:inline distT="0" distB="0" distL="0" distR="0" wp14:anchorId="4037B106" wp14:editId="338EFBE6">
-                                <wp:extent cx="200025" cy="200025"/>
-                                <wp:effectExtent l="0" t="0" r="9525" b="9525"/>
-                                <wp:docPr id="75" name="Picture 75" title="Software University @ Twitter">
-                                  <a:hlinkClick xmlns:a="http://schemas.openxmlformats.org/drawingml/2006/main" r:id="rId11"/>
-                                </wp:docPr>
-                                <wp:cNvGraphicFramePr/>
-                                <a:graphic xmlns:a="http://schemas.openxmlformats.org/drawingml/2006/main">
-                                  <a:graphicData uri="http://schemas.openxmlformats.org/drawingml/2006/picture">
-                                    <pic:pic xmlns:pic="http://schemas.openxmlformats.org/drawingml/2006/picture">
-                                      <pic:nvPicPr>
-                                        <pic:cNvPr id="96" name="Picture 16" title="Software University @ Twitter">
-                                          <a:hlinkClick r:id="rId11"/>
-                                        </pic:cNvPr>
-                                        <pic:cNvPicPr/>
-                                      </pic:nvPicPr>
-                                      <pic:blipFill>
-                                        <a:blip r:embed="rId12"/>
-                                        <a:stretch>
-                                          <a:fillRect/>
-                                        </a:stretch>
-                                      </pic:blipFill>
-                                      <pic:spPr>
-                                        <a:xfrm>
-                                          <a:off x="0" y="0"/>
-                                          <a:ext cx="197485" cy="197485"/>
-                                        </a:xfrm>
-                                        <a:prstGeom prst="rect">
-                                          <a:avLst/>
-                                        </a:prstGeom>
-                                      </pic:spPr>
-                                    </pic:pic>
-                                  </a:graphicData>
-                                </a:graphic>
-                              </wp:inline>
-                            </w:drawing>
-                          </w:r>
-                          <w:r>
-                            <w:rPr>
-                              <w:sz w:val="19"/>
-                              <w:szCs w:val="19"/>
-                            </w:rPr>
-                            <w:t xml:space="preserve">   </w:t>
-                          </w:r>
-                          <w:r>
-                            <w:rPr>
-                              <w:noProof/>
-                              <w:sz w:val="20"/>
-                              <w:szCs w:val="20"/>
-                            </w:rPr>
-                            <w:drawing>
-                              <wp:inline distT="0" distB="0" distL="0" distR="0" wp14:anchorId="0F62838B" wp14:editId="515D2EEE">
-                                <wp:extent cx="200025" cy="200025"/>
-                                <wp:effectExtent l="0" t="0" r="9525" b="9525"/>
-                                <wp:docPr id="76" name="Picture 76" title="Software University @ YouTube">
-                                  <a:hlinkClick xmlns:a="http://schemas.openxmlformats.org/drawingml/2006/main" r:id="rId13"/>
-                                </wp:docPr>
-                                <wp:cNvGraphicFramePr/>
-                                <a:graphic xmlns:a="http://schemas.openxmlformats.org/drawingml/2006/main">
-                                  <a:graphicData uri="http://schemas.openxmlformats.org/drawingml/2006/picture">
-                                    <pic:pic xmlns:pic="http://schemas.openxmlformats.org/drawingml/2006/picture">
-                                      <pic:nvPicPr>
-                                        <pic:cNvPr id="97" name="Picture 23" title="Software University @ YouTube">
-                                          <a:hlinkClick r:id="rId13"/>
-                                        </pic:cNvPr>
-                                        <pic:cNvPicPr/>
-                                      </pic:nvPicPr>
-                                      <pic:blipFill>
-                                        <a:blip r:embed="rId14"/>
-                                        <a:stretch>
-                                          <a:fillRect/>
-                                        </a:stretch>
-                                      </pic:blipFill>
-                                      <pic:spPr>
-                                        <a:xfrm>
-                                          <a:off x="0" y="0"/>
-                                          <a:ext cx="197485" cy="197485"/>
-                                        </a:xfrm>
-                                        <a:prstGeom prst="rect">
-                                          <a:avLst/>
-                                        </a:prstGeom>
-                                      </pic:spPr>
-                                    </pic:pic>
-                                  </a:graphicData>
-                                </a:graphic>
-                              </wp:inline>
-                            </w:drawing>
-                          </w:r>
-                          <w:r>
-                            <w:rPr>
-                              <w:sz w:val="19"/>
-                              <w:szCs w:val="19"/>
-                            </w:rPr>
-                            <w:t xml:space="preserve">   </w:t>
-                          </w:r>
-                          <w:r>
-                            <w:rPr>
-                              <w:noProof/>
-                              <w:sz w:val="20"/>
-                              <w:szCs w:val="20"/>
-                            </w:rPr>
-                            <w:drawing>
-                              <wp:inline distT="0" distB="0" distL="0" distR="0" wp14:anchorId="7EDE4C94" wp14:editId="312CCE17">
-                                <wp:extent cx="200025" cy="200025"/>
-                                <wp:effectExtent l="0" t="0" r="9525" b="9525"/>
-                                <wp:docPr id="77" name="Picture 77" title="Software University @ Google+">
-                                  <a:hlinkClick xmlns:a="http://schemas.openxmlformats.org/drawingml/2006/main" r:id="rId15"/>
-                                </wp:docPr>
-                                <wp:cNvGraphicFramePr/>
-                                <a:graphic xmlns:a="http://schemas.openxmlformats.org/drawingml/2006/main">
-                                  <a:graphicData uri="http://schemas.openxmlformats.org/drawingml/2006/picture">
-                                    <pic:pic xmlns:pic="http://schemas.openxmlformats.org/drawingml/2006/picture">
-                                      <pic:nvPicPr>
-                                        <pic:cNvPr id="98" name="Picture 25" title="Software University @ Google+">
-                                          <a:hlinkClick r:id="rId15"/>
-                                        </pic:cNvPr>
-                                        <pic:cNvPicPr/>
-                                      </pic:nvPicPr>
-                                      <pic:blipFill>
-                                        <a:blip r:embed="rId16"/>
-                                        <a:stretch>
-                                          <a:fillRect/>
-                                        </a:stretch>
-                                      </pic:blipFill>
-                                      <pic:spPr>
-                                        <a:xfrm>
-                                          <a:off x="0" y="0"/>
-                                          <a:ext cx="197485" cy="197485"/>
-                                        </a:xfrm>
-                                        <a:prstGeom prst="rect">
-                                          <a:avLst/>
-                                        </a:prstGeom>
-                                      </pic:spPr>
-                                    </pic:pic>
-                                  </a:graphicData>
-                                </a:graphic>
-                              </wp:inline>
-                            </w:drawing>
-                          </w:r>
-                          <w:r>
-                            <w:rPr>
-                              <w:sz w:val="19"/>
-                              <w:szCs w:val="19"/>
-                            </w:rPr>
-                            <w:t xml:space="preserve">   </w:t>
-                          </w:r>
-                          <w:r>
-                            <w:rPr>
-                              <w:noProof/>
-                              <w:sz w:val="20"/>
-                              <w:szCs w:val="20"/>
-                            </w:rPr>
-                            <w:drawing>
-                              <wp:inline distT="0" distB="0" distL="0" distR="0" wp14:anchorId="1EEB19CE" wp14:editId="3C49B852">
-                                <wp:extent cx="200025" cy="200025"/>
-                                <wp:effectExtent l="0" t="0" r="9525" b="9525"/>
-                                <wp:docPr id="78" name="Picture 78" title="Software University @ LinkedIn">
-                                  <a:hlinkClick xmlns:a="http://schemas.openxmlformats.org/drawingml/2006/main" r:id="rId17"/>
-                                </wp:docPr>
-                                <wp:cNvGraphicFramePr/>
-                                <a:graphic xmlns:a="http://schemas.openxmlformats.org/drawingml/2006/main">
-                                  <a:graphicData uri="http://schemas.openxmlformats.org/drawingml/2006/picture">
-                                    <pic:pic xmlns:pic="http://schemas.openxmlformats.org/drawingml/2006/picture">
-                                      <pic:nvPicPr>
-                                        <pic:cNvPr id="99" name="Picture 27" title="Software University @ LinkedIn">
-                                          <a:hlinkClick r:id="rId17"/>
-                                        </pic:cNvPr>
-                                        <pic:cNvPicPr/>
-                                      </pic:nvPicPr>
-                                      <pic:blipFill>
-                                        <a:blip r:embed="rId18"/>
-                                        <a:stretch>
-                                          <a:fillRect/>
-                                        </a:stretch>
-                                      </pic:blipFill>
-                                      <pic:spPr>
-                                        <a:xfrm>
-                                          <a:off x="0" y="0"/>
-                                          <a:ext cx="197485" cy="197485"/>
-                                        </a:xfrm>
-                                        <a:prstGeom prst="rect">
-                                          <a:avLst/>
-                                        </a:prstGeom>
-                                      </pic:spPr>
-                                    </pic:pic>
-                                  </a:graphicData>
-                                </a:graphic>
-                              </wp:inline>
-                            </w:drawing>
-                          </w:r>
-                          <w:r>
-                            <w:rPr>
-                              <w:sz w:val="19"/>
-                              <w:szCs w:val="19"/>
-                            </w:rPr>
-                            <w:t xml:space="preserve">   </w:t>
-                          </w:r>
-                          <w:r>
-                            <w:rPr>
-                              <w:noProof/>
-                              <w:sz w:val="20"/>
-                              <w:szCs w:val="20"/>
-                            </w:rPr>
-                            <w:drawing>
-                              <wp:inline distT="0" distB="0" distL="0" distR="0" wp14:anchorId="7330FC60" wp14:editId="394EDFDE">
-                                <wp:extent cx="200025" cy="200025"/>
-                                <wp:effectExtent l="0" t="0" r="9525" b="9525"/>
-                                <wp:docPr id="79" name="Picture 79" title="Software University @ SlideShare">
-                                  <a:hlinkClick xmlns:a="http://schemas.openxmlformats.org/drawingml/2006/main" r:id="rId19"/>
-                                </wp:docPr>
-                                <wp:cNvGraphicFramePr/>
-                                <a:graphic xmlns:a="http://schemas.openxmlformats.org/drawingml/2006/main">
-                                  <a:graphicData uri="http://schemas.openxmlformats.org/drawingml/2006/picture">
-                                    <pic:pic xmlns:pic="http://schemas.openxmlformats.org/drawingml/2006/picture">
-                                      <pic:nvPicPr>
-                                        <pic:cNvPr id="101" name="Picture 99" title="Software University @ SlideShare">
-                                          <a:hlinkClick r:id="rId19"/>
-                                        </pic:cNvPr>
-                                        <pic:cNvPicPr/>
-                                      </pic:nvPicPr>
-                                      <pic:blipFill>
-                                        <a:blip r:embed="rId20"/>
-                                        <a:stretch>
-                                          <a:fillRect/>
-                                        </a:stretch>
-                                      </pic:blipFill>
-                                      <pic:spPr>
-                                        <a:xfrm>
-                                          <a:off x="0" y="0"/>
-                                          <a:ext cx="197485" cy="197485"/>
-                                        </a:xfrm>
-                                        <a:prstGeom prst="rect">
-                                          <a:avLst/>
-                                        </a:prstGeom>
-                                      </pic:spPr>
-                                    </pic:pic>
-                                  </a:graphicData>
-                                </a:graphic>
-                              </wp:inline>
-                            </w:drawing>
-                          </w:r>
-                          <w:r>
-                            <w:rPr>
-                              <w:sz w:val="19"/>
-                              <w:szCs w:val="19"/>
-                            </w:rPr>
-                            <w:t xml:space="preserve">   </w:t>
-                          </w:r>
-                          <w:r>
-                            <w:rPr>
-                              <w:noProof/>
-                              <w:sz w:val="20"/>
-                              <w:szCs w:val="20"/>
-                            </w:rPr>
-                            <w:drawing>
-                              <wp:inline distT="0" distB="0" distL="0" distR="0" wp14:anchorId="21EF1E31" wp14:editId="6D660FC5">
-                                <wp:extent cx="200025" cy="200025"/>
-                                <wp:effectExtent l="0" t="0" r="9525" b="9525"/>
-                                <wp:docPr id="80" name="Picture 80" title="Software University @ GitHub">
-                                  <a:hlinkClick xmlns:a="http://schemas.openxmlformats.org/drawingml/2006/main" r:id="rId21"/>
-                                </wp:docPr>
-                                <wp:cNvGraphicFramePr/>
-                                <a:graphic xmlns:a="http://schemas.openxmlformats.org/drawingml/2006/main">
-                                  <a:graphicData uri="http://schemas.openxmlformats.org/drawingml/2006/picture">
-                                    <pic:pic xmlns:pic="http://schemas.openxmlformats.org/drawingml/2006/picture">
-                                      <pic:nvPicPr>
-                                        <pic:cNvPr id="102" name="Picture 35" title="Software University @ GitHub">
-                                          <a:hlinkClick r:id="rId21"/>
-                                        </pic:cNvPr>
-                                        <pic:cNvPicPr/>
-                                      </pic:nvPicPr>
-                                      <pic:blipFill>
-                                        <a:blip r:embed="rId22"/>
-                                        <a:stretch>
-                                          <a:fillRect/>
-                                        </a:stretch>
-                                      </pic:blipFill>
-                                      <pic:spPr>
-                                        <a:xfrm>
-                                          <a:off x="0" y="0"/>
-                                          <a:ext cx="197485" cy="197485"/>
-                                        </a:xfrm>
-                                        <a:prstGeom prst="rect">
-                                          <a:avLst/>
-                                        </a:prstGeom>
-                                      </pic:spPr>
-                                    </pic:pic>
-                                  </a:graphicData>
-                                </a:graphic>
-                              </wp:inline>
-                            </w:drawing>
-                          </w:r>
-                          <w:r>
-                            <w:rPr>
-                              <w:sz w:val="19"/>
-                              <w:szCs w:val="19"/>
-                            </w:rPr>
-                            <w:t xml:space="preserve">   </w:t>
-                          </w:r>
-                          <w:r>
-                            <w:rPr>
-                              <w:noProof/>
-                              <w:sz w:val="20"/>
-                              <w:szCs w:val="20"/>
-                            </w:rPr>
-                            <w:drawing>
-                              <wp:inline distT="0" distB="0" distL="0" distR="0" wp14:anchorId="7F77EDD3" wp14:editId="36EBC232">
-                                <wp:extent cx="200025" cy="200025"/>
-                                <wp:effectExtent l="0" t="0" r="9525" b="9525"/>
-                                <wp:docPr id="81" name="Picture 81" title="Software University: Email Us">
-                                  <a:hlinkClick xmlns:a="http://schemas.openxmlformats.org/drawingml/2006/main" r:id="rId23"/>
-                                </wp:docPr>
-                                <wp:cNvGraphicFramePr/>
-                                <a:graphic xmlns:a="http://schemas.openxmlformats.org/drawingml/2006/main">
-                                  <a:graphicData uri="http://schemas.openxmlformats.org/drawingml/2006/picture">
-                                    <pic:pic xmlns:pic="http://schemas.openxmlformats.org/drawingml/2006/picture">
-                                      <pic:nvPicPr>
-                                        <pic:cNvPr id="103" name="Picture 85" title="Software University: Email Us">
-                                          <a:hlinkClick r:id="rId23"/>
-                                        </pic:cNvPr>
-                                        <pic:cNvPicPr/>
-                                      </pic:nvPicPr>
-                                      <pic:blipFill>
-                                        <a:blip r:embed="rId24"/>
-                                        <a:stretch>
-                                          <a:fillRect/>
-                                        </a:stretch>
-                                      </pic:blipFill>
-                                      <pic:spPr>
-                                        <a:xfrm>
-                                          <a:off x="0" y="0"/>
-                                          <a:ext cx="197485" cy="197485"/>
-                                        </a:xfrm>
-                                        <a:prstGeom prst="rect">
-                                          <a:avLst/>
-                                        </a:prstGeom>
-                                      </pic:spPr>
-                                    </pic:pic>
-                                  </a:graphicData>
-                                </a:graphic>
-                              </wp:inline>
-                            </w:drawing>
-                          </w:r>
-                        </w:p>
-                      </w:txbxContent>
-                    </wps:txbx>
-                    <wps:bodyPr rot="0" vert="horz" wrap="square" lIns="18000" tIns="43200" rIns="18000" bIns="18000" anchor="t" anchorCtr="0">
-                      <a:noAutofit/>
-                    </wps:bodyPr>
-                  </wps:wsp>
-                </a:graphicData>
-              </a:graphic>
-            </wp:anchor>
-          </w:drawing>
-        </mc:Choice>
-        <mc:Fallback>
-          <w:pict>
-            <v:shape w14:anchorId="1F685BFC" id="Text Box 17" o:spid="_x0000_s1029" type="#_x0000_t202" style="position:absolute;margin-left:124.4pt;margin-top:6.7pt;width:396.3pt;height:40.45pt;z-index:251659264;visibility:visible;mso-wrap-style:square;mso-wrap-distance-left:9pt;mso-wrap-distance-top:0;mso-wrap-distance-right:9pt;mso-wrap-distance-bottom:0;mso-position-horizontal:absolute;mso-position-horizontal-relative:text;mso-position-vertical:absolute;mso-position-vertical-relative:text;v-text-anchor:top" o:gfxdata="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" filled="f" stroked="f">
-              <v:textbox inset=".5mm,1.2mm,.5mm,.5mm">
-                <w:txbxContent>
-                  <w:p>
-                    <w:pPr>
-                      <w:spacing w:before="40" w:after="50" w:line="240" w:lineRule="auto"/>
-                      <w:rPr>
-                        <w:sz w:val="19"/>
-                        <w:szCs w:val="19"/>
-                      </w:rPr>
-                    </w:pPr>
-                    <w:r>
-                      <w:rPr>
-                        <w:sz w:val="19"/>
-                        <w:szCs w:val="19"/>
-                      </w:rPr>
-                      <w:t>© Software University Foundation (</w:t>
-                    </w:r>
-                    <w:hyperlink r:id="rId25" w:history="1">
-                      <w:r>
-                        <w:rPr>
-                          <w:rStyle w:val="Hyperlink"/>
-                          <w:sz w:val="19"/>
-                          <w:szCs w:val="19"/>
-                        </w:rPr>
-                        <w:t>softuni.org</w:t>
-                      </w:r>
-                    </w:hyperlink>
-                    <w:r>
-                      <w:rPr>
-                        <w:sz w:val="19"/>
-                        <w:szCs w:val="19"/>
-                      </w:rPr>
-                      <w:t xml:space="preserve">). This work </w:t>
-                    </w:r>
-                    <w:r>
-                      <w:rPr>
-                        <w:noProof/>
-                        <w:sz w:val="19"/>
-                        <w:szCs w:val="19"/>
-                      </w:rPr>
-                      <w:t>is licensed</w:t>
-                    </w:r>
-                    <w:r>
-                      <w:rPr>
-                        <w:sz w:val="19"/>
-                        <w:szCs w:val="19"/>
-                      </w:rPr>
-                      <w:t xml:space="preserve"> under the </w:t>
-                    </w:r>
-                    <w:hyperlink r:id="rId26" w:history="1">
-                      <w:r>
-                        <w:rPr>
-                          <w:rStyle w:val="Hyperlink"/>
-                          <w:sz w:val="19"/>
-                          <w:szCs w:val="19"/>
-                        </w:rPr>
-                        <w:t>CC-BY-NC-SA</w:t>
-                      </w:r>
-                    </w:hyperlink>
-                    <w:r>
-                      <w:rPr>
-                        <w:sz w:val="19"/>
-                        <w:szCs w:val="19"/>
-                      </w:rPr>
-                      <w:t xml:space="preserve"> license.</w:t>
-                    </w:r>
-                  </w:p>
-                  <w:p>
-                    <w:pPr>
-                      <w:spacing w:after="0" w:line="240" w:lineRule="auto"/>
-                      <w:ind w:left="567" w:firstLine="340"/>
-                      <w:rPr>
-                        <w:sz w:val="19"/>
-                        <w:szCs w:val="19"/>
-                      </w:rPr>
-                    </w:pPr>
-                    <w:r>
-                      <w:rPr>
-                        <w:noProof/>
-                        <w:sz w:val="20"/>
-                        <w:szCs w:val="20"/>
-                      </w:rPr>
-                      <w:drawing>
-                        <wp:inline distT="0" distB="0" distL="0" distR="0" wp14:anchorId="575731BC" wp14:editId="471BE711">
-                          <wp:extent cx="200025" cy="200025"/>
-                          <wp:effectExtent l="0" t="0" r="9525" b="9525"/>
-                          <wp:docPr id="72" name="Picture 72" title="Software University">
-                            <a:hlinkClick xmlns:a="http://schemas.openxmlformats.org/drawingml/2006/main" r:id="rId6"/>
-                          </wp:docPr>
-                          <wp:cNvGraphicFramePr/>
-                          <a:graphic xmlns:a="http://schemas.openxmlformats.org/drawingml/2006/main">
-                            <a:graphicData uri="http://schemas.openxmlformats.org/drawingml/2006/picture">
-                              <pic:pic xmlns:pic="http://schemas.openxmlformats.org/drawingml/2006/picture">
-                                <pic:nvPicPr>
-                                  <pic:cNvPr id="93" name="Picture 3" title="Software University">
-                                    <a:hlinkClick r:id="rId6"/>
-                                  </pic:cNvPr>
-                                  <pic:cNvPicPr/>
-                                </pic:nvPicPr>
-                                <pic:blipFill>
-                                  <a:blip r:embed="rId7"/>
-                                  <a:stretch>
-                                    <a:fillRect/>
-                                  </a:stretch>
-                                </pic:blipFill>
-                                <pic:spPr>
-                                  <a:xfrm>
-                                    <a:off x="0" y="0"/>
-                                    <a:ext cx="197485" cy="197485"/>
-                                  </a:xfrm>
-                                  <a:prstGeom prst="rect">
-                                    <a:avLst/>
-                                  </a:prstGeom>
-                                </pic:spPr>
-                              </pic:pic>
-                            </a:graphicData>
-                          </a:graphic>
-                        </wp:inline>
-                      </w:drawing>
-                    </w:r>
-                    <w:r>
-                      <w:rPr>
-                        <w:sz w:val="19"/>
-                        <w:szCs w:val="19"/>
-                      </w:rPr>
-                      <w:t xml:space="preserve">   </w:t>
-                    </w:r>
-                    <w:r>
-                      <w:rPr>
-                        <w:noProof/>
-                        <w:sz w:val="20"/>
-                        <w:szCs w:val="20"/>
-                      </w:rPr>
-                      <w:drawing>
-                        <wp:inline distT="0" distB="0" distL="0" distR="0" wp14:anchorId="147C54FD" wp14:editId="00D53146">
-                          <wp:extent cx="200025" cy="200025"/>
-                          <wp:effectExtent l="0" t="0" r="9525" b="9525"/>
-                          <wp:docPr id="73" name="Picture 73" title="Software University Foundation">
-                            <a:hlinkClick xmlns:a="http://schemas.openxmlformats.org/drawingml/2006/main" r:id="rId25"/>
-                          </wp:docPr>
-                          <wp:cNvGraphicFramePr/>
-                          <a:graphic xmlns:a="http://schemas.openxmlformats.org/drawingml/2006/main">
-                            <a:graphicData uri="http://schemas.openxmlformats.org/drawingml/2006/picture">
-                              <pic:pic xmlns:pic="http://schemas.openxmlformats.org/drawingml/2006/picture">
-                                <pic:nvPicPr>
-                                  <pic:cNvPr id="94" name="Picture 4" title="Software University Foundation">
-                                    <a:hlinkClick r:id="rId25"/>
-                                  </pic:cNvPr>
-                                  <pic:cNvPicPr/>
-                                </pic:nvPicPr>
-                                <pic:blipFill>
-                                  <a:blip r:embed="rId8"/>
-                                  <a:stretch>
-                                    <a:fillRect/>
-                                  </a:stretch>
-                                </pic:blipFill>
-                                <pic:spPr>
-                                  <a:xfrm>
-                                    <a:off x="0" y="0"/>
-                                    <a:ext cx="197485" cy="197485"/>
-                                  </a:xfrm>
-                                  <a:prstGeom prst="rect">
-                                    <a:avLst/>
-                                  </a:prstGeom>
-                                </pic:spPr>
-                              </pic:pic>
-                            </a:graphicData>
-                          </a:graphic>
-                        </wp:inline>
-                      </w:drawing>
-                    </w:r>
-                    <w:r>
-                      <w:rPr>
-                        <w:sz w:val="19"/>
-                        <w:szCs w:val="19"/>
-                      </w:rPr>
-                      <w:t xml:space="preserve">   </w:t>
-                    </w:r>
-                    <w:r>
-                      <w:rPr>
-                        <w:noProof/>
-                        <w:sz w:val="20"/>
-                        <w:szCs w:val="20"/>
-                      </w:rPr>
-                      <w:drawing>
-                        <wp:inline distT="0" distB="0" distL="0" distR="0" wp14:anchorId="0DD00939" wp14:editId="00FE8B6E">
-                          <wp:extent cx="200025" cy="200025"/>
-                          <wp:effectExtent l="0" t="0" r="9525" b="9525"/>
-                          <wp:docPr id="74" name="Picture 74" title="Software University @ Facebook">
-                            <a:hlinkClick xmlns:a="http://schemas.openxmlformats.org/drawingml/2006/main" r:id="rId9"/>
-                          </wp:docPr>
-                          <wp:cNvGraphicFramePr/>
-                          <a:graphic xmlns:a="http://schemas.openxmlformats.org/drawingml/2006/main">
-                            <a:graphicData uri="http://schemas.openxmlformats.org/drawingml/2006/picture">
-                              <pic:pic xmlns:pic="http://schemas.openxmlformats.org/drawingml/2006/picture">
-                                <pic:nvPicPr>
-                                  <pic:cNvPr id="95" name="Picture 11" title="Software University @ Facebook">
-                                    <a:hlinkClick r:id="rId9"/>
-                                  </pic:cNvPr>
-                                  <pic:cNvPicPr/>
-                                </pic:nvPicPr>
-                                <pic:blipFill>
-                                  <a:blip r:embed="rId10"/>
-                                  <a:stretch>
-                                    <a:fillRect/>
-                                  </a:stretch>
-                                </pic:blipFill>
-                                <pic:spPr>
-                                  <a:xfrm>
-                                    <a:off x="0" y="0"/>
-                                    <a:ext cx="197485" cy="197485"/>
-                                  </a:xfrm>
-                                  <a:prstGeom prst="rect">
-                                    <a:avLst/>
-                                  </a:prstGeom>
-                                </pic:spPr>
-                              </pic:pic>
-                            </a:graphicData>
-                          </a:graphic>
-                        </wp:inline>
-                      </w:drawing>
-                    </w:r>
-                    <w:r>
-                      <w:rPr>
-                        <w:sz w:val="19"/>
-                        <w:szCs w:val="19"/>
-                      </w:rPr>
-                      <w:t xml:space="preserve">   </w:t>
-                    </w:r>
-                    <w:r>
-                      <w:rPr>
-                        <w:noProof/>
-                        <w:sz w:val="20"/>
-                        <w:szCs w:val="20"/>
-                      </w:rPr>
-                      <w:drawing>
-                        <wp:inline distT="0" distB="0" distL="0" distR="0" wp14:anchorId="4037B106" wp14:editId="338EFBE6">
-                          <wp:extent cx="200025" cy="200025"/>
-                          <wp:effectExtent l="0" t="0" r="9525" b="9525"/>
-                          <wp:docPr id="75" name="Picture 75" title="Software University @ Twitter">
-                            <a:hlinkClick xmlns:a="http://schemas.openxmlformats.org/drawingml/2006/main" r:id="rId11"/>
-                          </wp:docPr>
-                          <wp:cNvGraphicFramePr/>
-                          <a:graphic xmlns:a="http://schemas.openxmlformats.org/drawingml/2006/main">
-                            <a:graphicData uri="http://schemas.openxmlformats.org/drawingml/2006/picture">
-                              <pic:pic xmlns:pic="http://schemas.openxmlformats.org/drawingml/2006/picture">
-                                <pic:nvPicPr>
-                                  <pic:cNvPr id="96" name="Picture 16" title="Software University @ Twitter">
-                                    <a:hlinkClick r:id="rId11"/>
-                                  </pic:cNvPr>
-                                  <pic:cNvPicPr/>
-                                </pic:nvPicPr>
-                                <pic:blipFill>
-                                  <a:blip r:embed="rId12"/>
-                                  <a:stretch>
-                                    <a:fillRect/>
-                                  </a:stretch>
-                                </pic:blipFill>
-                                <pic:spPr>
-                                  <a:xfrm>
-                                    <a:off x="0" y="0"/>
-                                    <a:ext cx="197485" cy="197485"/>
-                                  </a:xfrm>
-                                  <a:prstGeom prst="rect">
-                                    <a:avLst/>
-                                  </a:prstGeom>
-                                </pic:spPr>
-                              </pic:pic>
-                            </a:graphicData>
-                          </a:graphic>
-                        </wp:inline>
-                      </w:drawing>
-                    </w:r>
-                    <w:r>
-                      <w:rPr>
-                        <w:sz w:val="19"/>
-                        <w:szCs w:val="19"/>
-                      </w:rPr>
-                      <w:t xml:space="preserve">   </w:t>
-                    </w:r>
-                    <w:r>
-                      <w:rPr>
-                        <w:noProof/>
-                        <w:sz w:val="20"/>
-                        <w:szCs w:val="20"/>
-                      </w:rPr>
-                      <w:drawing>
-                        <wp:inline distT="0" distB="0" distL="0" distR="0" wp14:anchorId="0F62838B" wp14:editId="515D2EEE">
-                          <wp:extent cx="200025" cy="200025"/>
-                          <wp:effectExtent l="0" t="0" r="9525" b="9525"/>
-                          <wp:docPr id="76" name="Picture 76" title="Software University @ YouTube">
-                            <a:hlinkClick xmlns:a="http://schemas.openxmlformats.org/drawingml/2006/main" r:id="rId13"/>
-                          </wp:docPr>
-                          <wp:cNvGraphicFramePr/>
-                          <a:graphic xmlns:a="http://schemas.openxmlformats.org/drawingml/2006/main">
-                            <a:graphicData uri="http://schemas.openxmlformats.org/drawingml/2006/picture">
-                              <pic:pic xmlns:pic="http://schemas.openxmlformats.org/drawingml/2006/picture">
-                                <pic:nvPicPr>
-                                  <pic:cNvPr id="97" name="Picture 23" title="Software University @ YouTube">
-                                    <a:hlinkClick r:id="rId13"/>
-                                  </pic:cNvPr>
-                                  <pic:cNvPicPr/>
-                                </pic:nvPicPr>
-                                <pic:blipFill>
-                                  <a:blip r:embed="rId14"/>
-                                  <a:stretch>
-                                    <a:fillRect/>
-                                  </a:stretch>
-                                </pic:blipFill>
-                                <pic:spPr>
-                                  <a:xfrm>
-                                    <a:off x="0" y="0"/>
-                                    <a:ext cx="197485" cy="197485"/>
-                                  </a:xfrm>
-                                  <a:prstGeom prst="rect">
-                                    <a:avLst/>
-                                  </a:prstGeom>
-                                </pic:spPr>
-                              </pic:pic>
-                            </a:graphicData>
-                          </a:graphic>
-                        </wp:inline>
-                      </w:drawing>
-                    </w:r>
-                    <w:r>
-                      <w:rPr>
-                        <w:sz w:val="19"/>
-                        <w:szCs w:val="19"/>
-                      </w:rPr>
-                      <w:t xml:space="preserve">   </w:t>
-                    </w:r>
-                    <w:r>
-                      <w:rPr>
-                        <w:noProof/>
-                        <w:sz w:val="20"/>
-                        <w:szCs w:val="20"/>
-                      </w:rPr>
-                      <w:drawing>
-                        <wp:inline distT="0" distB="0" distL="0" distR="0" wp14:anchorId="7EDE4C94" wp14:editId="312CCE17">
-                          <wp:extent cx="200025" cy="200025"/>
-                          <wp:effectExtent l="0" t="0" r="9525" b="9525"/>
-                          <wp:docPr id="77" name="Picture 77" title="Software University @ Google+">
-                            <a:hlinkClick xmlns:a="http://schemas.openxmlformats.org/drawingml/2006/main" r:id="rId15"/>
-                          </wp:docPr>
-                          <wp:cNvGraphicFramePr/>
-                          <a:graphic xmlns:a="http://schemas.openxmlformats.org/drawingml/2006/main">
-                            <a:graphicData uri="http://schemas.openxmlformats.org/drawingml/2006/picture">
-                              <pic:pic xmlns:pic="http://schemas.openxmlformats.org/drawingml/2006/picture">
-                                <pic:nvPicPr>
-                                  <pic:cNvPr id="98" name="Picture 25" title="Software University @ Google+">
-                                    <a:hlinkClick r:id="rId15"/>
-                                  </pic:cNvPr>
-                                  <pic:cNvPicPr/>
-                                </pic:nvPicPr>
-                                <pic:blipFill>
-                                  <a:blip r:embed="rId16"/>
-                                  <a:stretch>
-                                    <a:fillRect/>
-                                  </a:stretch>
-                                </pic:blipFill>
-                                <pic:spPr>
-                                  <a:xfrm>
-                                    <a:off x="0" y="0"/>
-                                    <a:ext cx="197485" cy="197485"/>
-                                  </a:xfrm>
-                                  <a:prstGeom prst="rect">
-                                    <a:avLst/>
-                                  </a:prstGeom>
-                                </pic:spPr>
-                              </pic:pic>
-                            </a:graphicData>
-                          </a:graphic>
-                        </wp:inline>
-                      </w:drawing>
-                    </w:r>
-                    <w:r>
-                      <w:rPr>
-                        <w:sz w:val="19"/>
-                        <w:szCs w:val="19"/>
-                      </w:rPr>
-                      <w:t xml:space="preserve">   </w:t>
-                    </w:r>
-                    <w:r>
-                      <w:rPr>
-                        <w:noProof/>
-                        <w:sz w:val="20"/>
-                        <w:szCs w:val="20"/>
-                      </w:rPr>
-                      <w:drawing>
-                        <wp:inline distT="0" distB="0" distL="0" distR="0" wp14:anchorId="1EEB19CE" wp14:editId="3C49B852">
-                          <wp:extent cx="200025" cy="200025"/>
-                          <wp:effectExtent l="0" t="0" r="9525" b="9525"/>
-                          <wp:docPr id="78" name="Picture 78" title="Software University @ LinkedIn">
-                            <a:hlinkClick xmlns:a="http://schemas.openxmlformats.org/drawingml/2006/main" r:id="rId17"/>
-                          </wp:docPr>
-                          <wp:cNvGraphicFramePr/>
-                          <a:graphic xmlns:a="http://schemas.openxmlformats.org/drawingml/2006/main">
-                            <a:graphicData uri="http://schemas.openxmlformats.org/drawingml/2006/picture">
-                              <pic:pic xmlns:pic="http://schemas.openxmlformats.org/drawingml/2006/picture">
-                                <pic:nvPicPr>
-                                  <pic:cNvPr id="99" name="Picture 27" title="Software University @ LinkedIn">
-                                    <a:hlinkClick r:id="rId17"/>
-                                  </pic:cNvPr>
-                                  <pic:cNvPicPr/>
-                                </pic:nvPicPr>
-                                <pic:blipFill>
-                                  <a:blip r:embed="rId18"/>
-                                  <a:stretch>
-                                    <a:fillRect/>
-                                  </a:stretch>
-                                </pic:blipFill>
-                                <pic:spPr>
-                                  <a:xfrm>
-                                    <a:off x="0" y="0"/>
-                                    <a:ext cx="197485" cy="197485"/>
-                                  </a:xfrm>
-                                  <a:prstGeom prst="rect">
-                                    <a:avLst/>
-                                  </a:prstGeom>
-                                </pic:spPr>
-                              </pic:pic>
-                            </a:graphicData>
-                          </a:graphic>
-                        </wp:inline>
-                      </w:drawing>
-                    </w:r>
-                    <w:r>
-                      <w:rPr>
-                        <w:sz w:val="19"/>
-                        <w:szCs w:val="19"/>
-                      </w:rPr>
-                      <w:t xml:space="preserve">   </w:t>
-                    </w:r>
-                    <w:r>
-                      <w:rPr>
-                        <w:noProof/>
-                        <w:sz w:val="20"/>
-                        <w:szCs w:val="20"/>
-                      </w:rPr>
-                      <w:drawing>
-                        <wp:inline distT="0" distB="0" distL="0" distR="0" wp14:anchorId="7330FC60" wp14:editId="394EDFDE">
-                          <wp:extent cx="200025" cy="200025"/>
-                          <wp:effectExtent l="0" t="0" r="9525" b="9525"/>
-                          <wp:docPr id="79" name="Picture 79" title="Software University @ SlideShare">
-                            <a:hlinkClick xmlns:a="http://schemas.openxmlformats.org/drawingml/2006/main" r:id="rId19"/>
-                          </wp:docPr>
-                          <wp:cNvGraphicFramePr/>
-                          <a:graphic xmlns:a="http://schemas.openxmlformats.org/drawingml/2006/main">
-                            <a:graphicData uri="http://schemas.openxmlformats.org/drawingml/2006/picture">
-                              <pic:pic xmlns:pic="http://schemas.openxmlformats.org/drawingml/2006/picture">
-                                <pic:nvPicPr>
-                                  <pic:cNvPr id="101" name="Picture 99" title="Software University @ SlideShare">
-                                    <a:hlinkClick r:id="rId19"/>
-                                  </pic:cNvPr>
-                                  <pic:cNvPicPr/>
-                                </pic:nvPicPr>
-                                <pic:blipFill>
-                                  <a:blip r:embed="rId20"/>
-                                  <a:stretch>
-                                    <a:fillRect/>
-                                  </a:stretch>
-                                </pic:blipFill>
-                                <pic:spPr>
-                                  <a:xfrm>
-                                    <a:off x="0" y="0"/>
-                                    <a:ext cx="197485" cy="197485"/>
-                                  </a:xfrm>
-                                  <a:prstGeom prst="rect">
-                                    <a:avLst/>
-                                  </a:prstGeom>
-                                </pic:spPr>
-                              </pic:pic>
-                            </a:graphicData>
-                          </a:graphic>
-                        </wp:inline>
-                      </w:drawing>
-                    </w:r>
-                    <w:r>
-                      <w:rPr>
-                        <w:sz w:val="19"/>
-                        <w:szCs w:val="19"/>
-                      </w:rPr>
-                      <w:t xml:space="preserve">   </w:t>
-                    </w:r>
-                    <w:r>
-                      <w:rPr>
-                        <w:noProof/>
-                        <w:sz w:val="20"/>
-                        <w:szCs w:val="20"/>
-                      </w:rPr>
-                      <w:drawing>
-                        <wp:inline distT="0" distB="0" distL="0" distR="0" wp14:anchorId="21EF1E31" wp14:editId="6D660FC5">
-                          <wp:extent cx="200025" cy="200025"/>
-                          <wp:effectExtent l="0" t="0" r="9525" b="9525"/>
-                          <wp:docPr id="80" name="Picture 80" title="Software University @ GitHub">
-                            <a:hlinkClick xmlns:a="http://schemas.openxmlformats.org/drawingml/2006/main" r:id="rId21"/>
-                          </wp:docPr>
-                          <wp:cNvGraphicFramePr/>
-                          <a:graphic xmlns:a="http://schemas.openxmlformats.org/drawingml/2006/main">
-                            <a:graphicData uri="http://schemas.openxmlformats.org/drawingml/2006/picture">
-                              <pic:pic xmlns:pic="http://schemas.openxmlformats.org/drawingml/2006/picture">
-                                <pic:nvPicPr>
-                                  <pic:cNvPr id="102" name="Picture 35" title="Software University @ GitHub">
-                                    <a:hlinkClick r:id="rId21"/>
-                                  </pic:cNvPr>
-                                  <pic:cNvPicPr/>
-                                </pic:nvPicPr>
-                                <pic:blipFill>
-                                  <a:blip r:embed="rId22"/>
-                                  <a:stretch>
-                                    <a:fillRect/>
-                                  </a:stretch>
-                                </pic:blipFill>
-                                <pic:spPr>
-                                  <a:xfrm>
-                                    <a:off x="0" y="0"/>
-                                    <a:ext cx="197485" cy="197485"/>
-                                  </a:xfrm>
-                                  <a:prstGeom prst="rect">
-                                    <a:avLst/>
-                                  </a:prstGeom>
-                                </pic:spPr>
-                              </pic:pic>
-                            </a:graphicData>
-                          </a:graphic>
-                        </wp:inline>
-                      </w:drawing>
-                    </w:r>
-                    <w:r>
-                      <w:rPr>
-                        <w:sz w:val="19"/>
-                        <w:szCs w:val="19"/>
-                      </w:rPr>
-                      <w:t xml:space="preserve">   </w:t>
-                    </w:r>
-                    <w:r>
-                      <w:rPr>
-                        <w:noProof/>
-                        <w:sz w:val="20"/>
-                        <w:szCs w:val="20"/>
-                      </w:rPr>
-                      <w:drawing>
-                        <wp:inline distT="0" distB="0" distL="0" distR="0" wp14:anchorId="7F77EDD3" wp14:editId="36EBC232">
-                          <wp:extent cx="200025" cy="200025"/>
-                          <wp:effectExtent l="0" t="0" r="9525" b="9525"/>
-                          <wp:docPr id="81" name="Picture 81" title="Software University: Email Us">
-                            <a:hlinkClick xmlns:a="http://schemas.openxmlformats.org/drawingml/2006/main" r:id="rId23"/>
-                          </wp:docPr>
-                          <wp:cNvGraphicFramePr/>
-                          <a:graphic xmlns:a="http://schemas.openxmlformats.org/drawingml/2006/main">
-                            <a:graphicData uri="http://schemas.openxmlformats.org/drawingml/2006/picture">
-                              <pic:pic xmlns:pic="http://schemas.openxmlformats.org/drawingml/2006/picture">
-                                <pic:nvPicPr>
-                                  <pic:cNvPr id="103" name="Picture 85" title="Software University: Email Us">
-                                    <a:hlinkClick r:id="rId23"/>
-                                  </pic:cNvPr>
-                                  <pic:cNvPicPr/>
-                                </pic:nvPicPr>
-                                <pic:blipFill>
-                                  <a:blip r:embed="rId24"/>
-                                  <a:stretch>
-                                    <a:fillRect/>
-                                  </a:stretch>
-                                </pic:blipFill>
-                                <pic:spPr>
-                                  <a:xfrm>
-                                    <a:off x="0" y="0"/>
-                                    <a:ext cx="197485" cy="197485"/>
-                                  </a:xfrm>
-                                  <a:prstGeom prst="rect">
-                                    <a:avLst/>
-                                  </a:prstGeom>
-                                </pic:spPr>
-                              </pic:pic>
-                            </a:graphicData>
-                          </a:graphic>
-                        </wp:inline>
-                      </w:drawing>
-                    </w:r>
-                  </w:p>
-                </w:txbxContent>
-              </v:textbox>
-            </v:shape>
-          </w:pict>
-        </mc:Fallback>
-      </mc:AlternateContent>
-    </w:r>
   </w:p>
   <w:p>
     <w:pPr>
@@ -2656,7 +3436,7 @@
 </file>
 
 <file path=word/footnotes.xml><?xml version="1.0" encoding="utf-8"?>
-<w:footnotes xmlns:wpc="http://schemas.microsoft.com/office/word/2010/wordprocessingCanvas" xmlns:cx="http://schemas.microsoft.com/office/drawing/2014/chartex" xmlns:cx1="http://schemas.microsoft.com/office/drawing/2015/9/8/chartex" xmlns:cx2="http://schemas.microsoft.com/office/drawing/2015/10/21/chartex" xmlns:cx3="http://schemas.microsoft.com/office/drawing/2016/5/9/chartex" xmlns:cx4="http://schemas.microsoft.com/office/drawing/2016/5/10/chartex" xmlns:cx5="http://schemas.microsoft.com/office/drawing/2016/5/11/chartex" xmlns:cx6="http://schemas.microsoft.com/office/drawing/2016/5/12/chartex" xmlns:cx7="http://schemas.microsoft.com/office/drawing/2016/5/13/chartex" xmlns:cx8="http://schemas.microsoft.com/office/drawing/2016/5/14/chartex" xmlns:mc="http://schemas.openxmlformats.org/markup-compatibility/2006" xmlns:o="urn:schemas-microsoft-com:office:office" xmlns:r="http://schemas.openxmlformats.org/officeDocument/2006/relationships" xmlns:m="http://schemas.openxmlformats.org/officeDocument/2006/math" xmlns:v="urn:schemas-microsoft-com:vml" xmlns:wp14="http://schemas.microsoft.com/office/word/2010/wordprocessingDrawing" xmlns:wp="http://schemas.openxmlformats.org/drawingml/2006/wordprocessingDrawing" xmlns:w10="urn:schemas-microsoft-com:office:word" xmlns:w="http://schemas.openxmlformats.org/wordprocessingml/2006/main" xmlns:w14="http://schemas.microsoft.com/office/word/2010/wordml" xmlns:w15="http://schemas.microsoft.com/office/word/2012/wordml" xmlns:w16se="http://schemas.microsoft.com/office/word/2015/wordml/symex" xmlns:wpg="http://schemas.microsoft.com/office/word/2010/wordprocessingGroup" xmlns:wpi="http://schemas.microsoft.com/office/word/2010/wordprocessingInk" xmlns:wne="http://schemas.microsoft.com/office/word/2006/wordml" xmlns:wps="http://schemas.microsoft.com/office/word/2010/wordprocessingShape" mc:Ignorable="w14 w15 w16se wp14">
+<w:footnotes xmlns:wpc="http://schemas.microsoft.com/office/word/2010/wordprocessingCanvas" xmlns:cx="http://schemas.microsoft.com/office/drawing/2014/chartex" xmlns:cx1="http://schemas.microsoft.com/office/drawing/2015/9/8/chartex" xmlns:cx2="http://schemas.microsoft.com/office/drawing/2015/10/21/chartex" xmlns:cx3="http://schemas.microsoft.com/office/drawing/2016/5/9/chartex" xmlns:cx4="http://schemas.microsoft.com/office/drawing/2016/5/10/chartex" xmlns:cx5="http://schemas.microsoft.com/office/drawing/2016/5/11/chartex" xmlns:mc="http://schemas.openxmlformats.org/markup-compatibility/2006" xmlns:o="urn:schemas-microsoft-com:office:office" xmlns:r="http://schemas.openxmlformats.org/officeDocument/2006/relationships" xmlns:m="http://schemas.openxmlformats.org/officeDocument/2006/math" xmlns:v="urn:schemas-microsoft-com:vml" xmlns:wp14="http://schemas.microsoft.com/office/word/2010/wordprocessingDrawing" xmlns:wp="http://schemas.openxmlformats.org/drawingml/2006/wordprocessingDrawing" xmlns:w10="urn:schemas-microsoft-com:office:word" xmlns:w="http://schemas.openxmlformats.org/wordprocessingml/2006/main" xmlns:w14="http://schemas.microsoft.com/office/word/2010/wordml" xmlns:w15="http://schemas.microsoft.com/office/word/2012/wordml" xmlns:w16se="http://schemas.microsoft.com/office/word/2015/wordml/symex" xmlns:wpg="http://schemas.microsoft.com/office/word/2010/wordprocessingGroup" xmlns:wpi="http://schemas.microsoft.com/office/word/2010/wordprocessingInk" xmlns:wne="http://schemas.microsoft.com/office/word/2006/wordml" xmlns:wps="http://schemas.microsoft.com/office/word/2010/wordprocessingShape" mc:Ignorable="w14 w15 w16se wp14">
   <w:footnote w:type="separator" w:id="-1">
     <w:p>
       <w:pPr>
@@ -2681,7 +3461,7 @@
 </file>
 
 <file path=word/numbering.xml><?xml version="1.0" encoding="utf-8"?>
-<w:numbering xmlns:wpc="http://schemas.microsoft.com/office/word/2010/wordprocessingCanvas" xmlns:cx="http://schemas.microsoft.com/office/drawing/2014/chartex" xmlns:cx1="http://schemas.microsoft.com/office/drawing/2015/9/8/chartex" xmlns:cx2="http://schemas.microsoft.com/office/drawing/2015/10/21/chartex" xmlns:cx3="http://schemas.microsoft.com/office/drawing/2016/5/9/chartex" xmlns:cx4="http://schemas.microsoft.com/office/drawing/2016/5/10/chartex" xmlns:cx5="http://schemas.microsoft.com/office/drawing/2016/5/11/chartex" xmlns:cx6="http://schemas.microsoft.com/office/drawing/2016/5/12/chartex" xmlns:cx7="http://schemas.microsoft.com/office/drawing/2016/5/13/chartex" xmlns:cx8="http://schemas.microsoft.com/office/drawing/2016/5/14/chartex" xmlns:mc="http://schemas.openxmlformats.org/markup-compatibility/2006" xmlns:o="urn:schemas-microsoft-com:office:office" xmlns:r="http://schemas.openxmlformats.org/officeDocument/2006/relationships" xmlns:m="http://schemas.openxmlformats.org/officeDocument/2006/math" xmlns:v="urn:schemas-microsoft-com:vml" xmlns:wp14="http://schemas.microsoft.com/office/word/2010/wordprocessingDrawing" xmlns:wp="http://schemas.openxmlformats.org/drawingml/2006/wordprocessingDrawing" xmlns:w10="urn:schemas-microsoft-com:office:word" xmlns:w="http://schemas.openxmlformats.org/wordprocessingml/2006/main" xmlns:w14="http://schemas.microsoft.com/office/word/2010/wordml" xmlns:w15="http://schemas.microsoft.com/office/word/2012/wordml" xmlns:w16se="http://schemas.microsoft.com/office/word/2015/wordml/symex" xmlns:wpg="http://schemas.microsoft.com/office/word/2010/wordprocessingGroup" xmlns:wpi="http://schemas.microsoft.com/office/word/2010/wordprocessingInk" xmlns:wne="http://schemas.microsoft.com/office/word/2006/wordml" xmlns:wps="http://schemas.microsoft.com/office/word/2010/wordprocessingShape" mc:Ignorable="w14 w15 w16se wp14">
+<w:numbering xmlns:wpc="http://schemas.microsoft.com/office/word/2010/wordprocessingCanvas" xmlns:cx="http://schemas.microsoft.com/office/drawing/2014/chartex" xmlns:cx1="http://schemas.microsoft.com/office/drawing/2015/9/8/chartex" xmlns:cx2="http://schemas.microsoft.com/office/drawing/2015/10/21/chartex" xmlns:cx3="http://schemas.microsoft.com/office/drawing/2016/5/9/chartex" xmlns:cx4="http://schemas.microsoft.com/office/drawing/2016/5/10/chartex" xmlns:cx5="http://schemas.microsoft.com/office/drawing/2016/5/11/chartex" xmlns:mc="http://schemas.openxmlformats.org/markup-compatibility/2006" xmlns:o="urn:schemas-microsoft-com:office:office" xmlns:r="http://schemas.openxmlformats.org/officeDocument/2006/relationships" xmlns:m="http://schemas.openxmlformats.org/officeDocument/2006/math" xmlns:v="urn:schemas-microsoft-com:vml" xmlns:wp14="http://schemas.microsoft.com/office/word/2010/wordprocessingDrawing" xmlns:wp="http://schemas.openxmlformats.org/drawingml/2006/wordprocessingDrawing" xmlns:w10="urn:schemas-microsoft-com:office:word" xmlns:w="http://schemas.openxmlformats.org/wordprocessingml/2006/main" xmlns:w14="http://schemas.microsoft.com/office/word/2010/wordml" xmlns:w15="http://schemas.microsoft.com/office/word/2012/wordml" xmlns:w16se="http://schemas.microsoft.com/office/word/2015/wordml/symex" xmlns:wpg="http://schemas.microsoft.com/office/word/2010/wordprocessingGroup" xmlns:wpi="http://schemas.microsoft.com/office/word/2010/wordprocessingInk" xmlns:wne="http://schemas.microsoft.com/office/word/2006/wordml" xmlns:wps="http://schemas.microsoft.com/office/word/2010/wordprocessingShape" mc:Ignorable="w14 w15 w16se wp14">
   <w:abstractNum w:abstractNumId="0" w15:restartNumberingAfterBreak="0">
     <w:nsid w:val="151F6F24"/>
     <w:multiLevelType w:val="hybridMultilevel"/>
@@ -3338,6 +4118,119 @@
     </w:lvl>
   </w:abstractNum>
   <w:abstractNum w:abstractNumId="6" w15:restartNumberingAfterBreak="0">
+    <w:nsid w:val="390363C9"/>
+    <w:multiLevelType w:val="hybridMultilevel"/>
+    <w:tmpl w:val="E3805374"/>
+    <w:lvl w:ilvl="0" w:tplc="04090001">
+      <w:start w:val="1"/>
+      <w:numFmt w:val="bullet"/>
+      <w:lvlText w:val=""/>
+      <w:lvlJc w:val="left"/>
+      <w:pPr>
+        <w:ind w:left="720" w:hanging="360"/>
+      </w:pPr>
+      <w:rPr>
+        <w:rFonts w:ascii="Symbol" w:hAnsi="Symbol" w:hint="default"/>
+      </w:rPr>
+    </w:lvl>
+    <w:lvl w:ilvl="1" w:tplc="04090003" w:tentative="1">
+      <w:start w:val="1"/>
+      <w:numFmt w:val="bullet"/>
+      <w:lvlText w:val="o"/>
+      <w:lvlJc w:val="left"/>
+      <w:pPr>
+        <w:ind w:left="1440" w:hanging="360"/>
+      </w:pPr>
+      <w:rPr>
+        <w:rFonts w:ascii="Courier New" w:hAnsi="Courier New" w:cs="Courier New" w:hint="default"/>
+      </w:rPr>
+    </w:lvl>
+    <w:lvl w:ilvl="2" w:tplc="04090005" w:tentative="1">
+      <w:start w:val="1"/>
+      <w:numFmt w:val="bullet"/>
+      <w:lvlText w:val=""/>
+      <w:lvlJc w:val="left"/>
+      <w:pPr>
+        <w:ind w:left="2160" w:hanging="360"/>
+      </w:pPr>
+      <w:rPr>
+        <w:rFonts w:ascii="Wingdings" w:hAnsi="Wingdings" w:hint="default"/>
+      </w:rPr>
+    </w:lvl>
+    <w:lvl w:ilvl="3" w:tplc="04090001" w:tentative="1">
+      <w:start w:val="1"/>
+      <w:numFmt w:val="bullet"/>
+      <w:lvlText w:val=""/>
+      <w:lvlJc w:val="left"/>
+      <w:pPr>
+        <w:ind w:left="2880" w:hanging="360"/>
+      </w:pPr>
+      <w:rPr>
+        <w:rFonts w:ascii="Symbol" w:hAnsi="Symbol" w:hint="default"/>
+      </w:rPr>
+    </w:lvl>
+    <w:lvl w:ilvl="4" w:tplc="04090003" w:tentative="1">
+      <w:start w:val="1"/>
+      <w:numFmt w:val="bullet"/>
+      <w:lvlText w:val="o"/>
+      <w:lvlJc w:val="left"/>
+      <w:pPr>
+        <w:ind w:left="3600" w:hanging="360"/>
+      </w:pPr>
+      <w:rPr>
+        <w:rFonts w:ascii="Courier New" w:hAnsi="Courier New" w:cs="Courier New" w:hint="default"/>
+      </w:rPr>
+    </w:lvl>
+    <w:lvl w:ilvl="5" w:tplc="04090005" w:tentative="1">
+      <w:start w:val="1"/>
+      <w:numFmt w:val="bullet"/>
+      <w:lvlText w:val=""/>
+      <w:lvlJc w:val="left"/>
+      <w:pPr>
+        <w:ind w:left="4320" w:hanging="360"/>
+      </w:pPr>
+      <w:rPr>
+        <w:rFonts w:ascii="Wingdings" w:hAnsi="Wingdings" w:hint="default"/>
+      </w:rPr>
+    </w:lvl>
+    <w:lvl w:ilvl="6" w:tplc="04090001" w:tentative="1">
+      <w:start w:val="1"/>
+      <w:numFmt w:val="bullet"/>
+      <w:lvlText w:val=""/>
+      <w:lvlJc w:val="left"/>
+      <w:pPr>
+        <w:ind w:left="5040" w:hanging="360"/>
+      </w:pPr>
+      <w:rPr>
+        <w:rFonts w:ascii="Symbol" w:hAnsi="Symbol" w:hint="default"/>
+      </w:rPr>
+    </w:lvl>
+    <w:lvl w:ilvl="7" w:tplc="04090003" w:tentative="1">
+      <w:start w:val="1"/>
+      <w:numFmt w:val="bullet"/>
+      <w:lvlText w:val="o"/>
+      <w:lvlJc w:val="left"/>
+      <w:pPr>
+        <w:ind w:left="5760" w:hanging="360"/>
+      </w:pPr>
+      <w:rPr>
+        <w:rFonts w:ascii="Courier New" w:hAnsi="Courier New" w:cs="Courier New" w:hint="default"/>
+      </w:rPr>
+    </w:lvl>
+    <w:lvl w:ilvl="8" w:tplc="04090005" w:tentative="1">
+      <w:start w:val="1"/>
+      <w:numFmt w:val="bullet"/>
+      <w:lvlText w:val=""/>
+      <w:lvlJc w:val="left"/>
+      <w:pPr>
+        <w:ind w:left="6480" w:hanging="360"/>
+      </w:pPr>
+      <w:rPr>
+        <w:rFonts w:ascii="Wingdings" w:hAnsi="Wingdings" w:hint="default"/>
+      </w:rPr>
+    </w:lvl>
+  </w:abstractNum>
+  <w:abstractNum w:abstractNumId="7" w15:restartNumberingAfterBreak="0">
     <w:nsid w:val="3A7F6005"/>
     <w:multiLevelType w:val="hybridMultilevel"/>
     <w:tmpl w:val="B8CC21E6"/>
@@ -3450,7 +4343,7 @@
       </w:rPr>
     </w:lvl>
   </w:abstractNum>
-  <w:abstractNum w:abstractNumId="7" w15:restartNumberingAfterBreak="0">
+  <w:abstractNum w:abstractNumId="8" w15:restartNumberingAfterBreak="0">
     <w:nsid w:val="3AC02769"/>
     <w:multiLevelType w:val="hybridMultilevel"/>
     <w:tmpl w:val="F65CB460"/>
@@ -3563,7 +4456,206 @@
       </w:rPr>
     </w:lvl>
   </w:abstractNum>
-  <w:abstractNum w:abstractNumId="8" w15:restartNumberingAfterBreak="0">
+  <w:abstractNum w:abstractNumId="9" w15:restartNumberingAfterBreak="0">
+    <w:nsid w:val="42A20909"/>
+    <w:multiLevelType w:val="hybridMultilevel"/>
+    <w:tmpl w:val="F724C516"/>
+    <w:lvl w:ilvl="0" w:tplc="04090001">
+      <w:start w:val="1"/>
+      <w:numFmt w:val="bullet"/>
+      <w:lvlText w:val=""/>
+      <w:lvlJc w:val="left"/>
+      <w:pPr>
+        <w:ind w:left="720" w:hanging="360"/>
+      </w:pPr>
+      <w:rPr>
+        <w:rFonts w:ascii="Symbol" w:hAnsi="Symbol" w:hint="default"/>
+      </w:rPr>
+    </w:lvl>
+    <w:lvl w:ilvl="1" w:tplc="04090003" w:tentative="1">
+      <w:start w:val="1"/>
+      <w:numFmt w:val="bullet"/>
+      <w:lvlText w:val="o"/>
+      <w:lvlJc w:val="left"/>
+      <w:pPr>
+        <w:ind w:left="1440" w:hanging="360"/>
+      </w:pPr>
+      <w:rPr>
+        <w:rFonts w:ascii="Courier New" w:hAnsi="Courier New" w:cs="Courier New" w:hint="default"/>
+      </w:rPr>
+    </w:lvl>
+    <w:lvl w:ilvl="2" w:tplc="04090005" w:tentative="1">
+      <w:start w:val="1"/>
+      <w:numFmt w:val="bullet"/>
+      <w:lvlText w:val=""/>
+      <w:lvlJc w:val="left"/>
+      <w:pPr>
+        <w:ind w:left="2160" w:hanging="360"/>
+      </w:pPr>
+      <w:rPr>
+        <w:rFonts w:ascii="Wingdings" w:hAnsi="Wingdings" w:hint="default"/>
+      </w:rPr>
+    </w:lvl>
+    <w:lvl w:ilvl="3" w:tplc="04090001" w:tentative="1">
+      <w:start w:val="1"/>
+      <w:numFmt w:val="bullet"/>
+      <w:lvlText w:val=""/>
+      <w:lvlJc w:val="left"/>
+      <w:pPr>
+        <w:ind w:left="2880" w:hanging="360"/>
+      </w:pPr>
+      <w:rPr>
+        <w:rFonts w:ascii="Symbol" w:hAnsi="Symbol" w:hint="default"/>
+      </w:rPr>
+    </w:lvl>
+    <w:lvl w:ilvl="4" w:tplc="04090003" w:tentative="1">
+      <w:start w:val="1"/>
+      <w:numFmt w:val="bullet"/>
+      <w:lvlText w:val="o"/>
+      <w:lvlJc w:val="left"/>
+      <w:pPr>
+        <w:ind w:left="3600" w:hanging="360"/>
+      </w:pPr>
+      <w:rPr>
+        <w:rFonts w:ascii="Courier New" w:hAnsi="Courier New" w:cs="Courier New" w:hint="default"/>
+      </w:rPr>
+    </w:lvl>
+    <w:lvl w:ilvl="5" w:tplc="04090005" w:tentative="1">
+      <w:start w:val="1"/>
+      <w:numFmt w:val="bullet"/>
+      <w:lvlText w:val=""/>
+      <w:lvlJc w:val="left"/>
+      <w:pPr>
+        <w:ind w:left="4320" w:hanging="360"/>
+      </w:pPr>
+      <w:rPr>
+        <w:rFonts w:ascii="Wingdings" w:hAnsi="Wingdings" w:hint="default"/>
+      </w:rPr>
+    </w:lvl>
+    <w:lvl w:ilvl="6" w:tplc="04090001" w:tentative="1">
+      <w:start w:val="1"/>
+      <w:numFmt w:val="bullet"/>
+      <w:lvlText w:val=""/>
+      <w:lvlJc w:val="left"/>
+      <w:pPr>
+        <w:ind w:left="5040" w:hanging="360"/>
+      </w:pPr>
+      <w:rPr>
+        <w:rFonts w:ascii="Symbol" w:hAnsi="Symbol" w:hint="default"/>
+      </w:rPr>
+    </w:lvl>
+    <w:lvl w:ilvl="7" w:tplc="04090003" w:tentative="1">
+      <w:start w:val="1"/>
+      <w:numFmt w:val="bullet"/>
+      <w:lvlText w:val="o"/>
+      <w:lvlJc w:val="left"/>
+      <w:pPr>
+        <w:ind w:left="5760" w:hanging="360"/>
+      </w:pPr>
+      <w:rPr>
+        <w:rFonts w:ascii="Courier New" w:hAnsi="Courier New" w:cs="Courier New" w:hint="default"/>
+      </w:rPr>
+    </w:lvl>
+    <w:lvl w:ilvl="8" w:tplc="04090005" w:tentative="1">
+      <w:start w:val="1"/>
+      <w:numFmt w:val="bullet"/>
+      <w:lvlText w:val=""/>
+      <w:lvlJc w:val="left"/>
+      <w:pPr>
+        <w:ind w:left="6480" w:hanging="360"/>
+      </w:pPr>
+      <w:rPr>
+        <w:rFonts w:ascii="Wingdings" w:hAnsi="Wingdings" w:hint="default"/>
+      </w:rPr>
+    </w:lvl>
+  </w:abstractNum>
+  <w:abstractNum w:abstractNumId="10" w15:restartNumberingAfterBreak="0">
+    <w:nsid w:val="46753A36"/>
+    <w:multiLevelType w:val="multilevel"/>
+    <w:tmpl w:val="0402001F"/>
+    <w:lvl w:ilvl="0">
+      <w:start w:val="1"/>
+      <w:numFmt w:val="decimal"/>
+      <w:lvlText w:val="%1."/>
+      <w:lvlJc w:val="left"/>
+      <w:pPr>
+        <w:ind w:left="360" w:hanging="360"/>
+      </w:pPr>
+    </w:lvl>
+    <w:lvl w:ilvl="1">
+      <w:start w:val="1"/>
+      <w:numFmt w:val="decimal"/>
+      <w:lvlText w:val="%1.%2."/>
+      <w:lvlJc w:val="left"/>
+      <w:pPr>
+        <w:ind w:left="792" w:hanging="432"/>
+      </w:pPr>
+    </w:lvl>
+    <w:lvl w:ilvl="2">
+      <w:start w:val="1"/>
+      <w:numFmt w:val="decimal"/>
+      <w:lvlText w:val="%1.%2.%3."/>
+      <w:lvlJc w:val="left"/>
+      <w:pPr>
+        <w:ind w:left="1224" w:hanging="504"/>
+      </w:pPr>
+    </w:lvl>
+    <w:lvl w:ilvl="3">
+      <w:start w:val="1"/>
+      <w:numFmt w:val="decimal"/>
+      <w:lvlText w:val="%1.%2.%3.%4."/>
+      <w:lvlJc w:val="left"/>
+      <w:pPr>
+        <w:ind w:left="1728" w:hanging="648"/>
+      </w:pPr>
+    </w:lvl>
+    <w:lvl w:ilvl="4">
+      <w:start w:val="1"/>
+      <w:numFmt w:val="decimal"/>
+      <w:lvlText w:val="%1.%2.%3.%4.%5."/>
+      <w:lvlJc w:val="left"/>
+      <w:pPr>
+        <w:ind w:left="2232" w:hanging="792"/>
+      </w:pPr>
+    </w:lvl>
+    <w:lvl w:ilvl="5">
+      <w:start w:val="1"/>
+      <w:numFmt w:val="decimal"/>
+      <w:lvlText w:val="%1.%2.%3.%4.%5.%6."/>
+      <w:lvlJc w:val="left"/>
+      <w:pPr>
+        <w:ind w:left="2736" w:hanging="936"/>
+      </w:pPr>
+    </w:lvl>
+    <w:lvl w:ilvl="6">
+      <w:start w:val="1"/>
+      <w:numFmt w:val="decimal"/>
+      <w:lvlText w:val="%1.%2.%3.%4.%5.%6.%7."/>
+      <w:lvlJc w:val="left"/>
+      <w:pPr>
+        <w:ind w:left="3240" w:hanging="1080"/>
+      </w:pPr>
+    </w:lvl>
+    <w:lvl w:ilvl="7">
+      <w:start w:val="1"/>
+      <w:numFmt w:val="decimal"/>
+      <w:lvlText w:val="%1.%2.%3.%4.%5.%6.%7.%8."/>
+      <w:lvlJc w:val="left"/>
+      <w:pPr>
+        <w:ind w:left="3744" w:hanging="1224"/>
+      </w:pPr>
+    </w:lvl>
+    <w:lvl w:ilvl="8">
+      <w:start w:val="1"/>
+      <w:numFmt w:val="decimal"/>
+      <w:lvlText w:val="%1.%2.%3.%4.%5.%6.%7.%8.%9."/>
+      <w:lvlJc w:val="left"/>
+      <w:pPr>
+        <w:ind w:left="4320" w:hanging="1440"/>
+      </w:pPr>
+    </w:lvl>
+  </w:abstractNum>
+  <w:abstractNum w:abstractNumId="11" w15:restartNumberingAfterBreak="0">
     <w:nsid w:val="659F447D"/>
     <w:multiLevelType w:val="hybridMultilevel"/>
     <w:tmpl w:val="42982E34"/>
@@ -3676,7 +4768,7 @@
       </w:rPr>
     </w:lvl>
   </w:abstractNum>
-  <w:abstractNum w:abstractNumId="9" w15:restartNumberingAfterBreak="0">
+  <w:abstractNum w:abstractNumId="12" w15:restartNumberingAfterBreak="0">
     <w:nsid w:val="6686661D"/>
     <w:multiLevelType w:val="hybridMultilevel"/>
     <w:tmpl w:val="7D1C337C"/>
@@ -3789,7 +4881,7 @@
       </w:rPr>
     </w:lvl>
   </w:abstractNum>
-  <w:abstractNum w:abstractNumId="10" w15:restartNumberingAfterBreak="0">
+  <w:abstractNum w:abstractNumId="13" w15:restartNumberingAfterBreak="0">
     <w:nsid w:val="67D17A4E"/>
     <w:multiLevelType w:val="hybridMultilevel"/>
     <w:tmpl w:val="B0D0D10E"/>
@@ -3902,7 +4994,7 @@
       </w:rPr>
     </w:lvl>
   </w:abstractNum>
-  <w:abstractNum w:abstractNumId="11" w15:restartNumberingAfterBreak="0">
+  <w:abstractNum w:abstractNumId="14" w15:restartNumberingAfterBreak="0">
     <w:nsid w:val="74B9413F"/>
     <w:multiLevelType w:val="hybridMultilevel"/>
     <w:tmpl w:val="9134DB5A"/>
@@ -4015,7 +5107,7 @@
       </w:rPr>
     </w:lvl>
   </w:abstractNum>
-  <w:abstractNum w:abstractNumId="12" w15:restartNumberingAfterBreak="0">
+  <w:abstractNum w:abstractNumId="15" w15:restartNumberingAfterBreak="0">
     <w:nsid w:val="7E2A5C9C"/>
     <w:multiLevelType w:val="hybridMultilevel"/>
     <w:tmpl w:val="198ED6DA"/>
@@ -4128,7 +5220,7 @@
       </w:rPr>
     </w:lvl>
   </w:abstractNum>
-  <w:abstractNum w:abstractNumId="13" w15:restartNumberingAfterBreak="0">
+  <w:abstractNum w:abstractNumId="16" w15:restartNumberingAfterBreak="0">
     <w:nsid w:val="7F2B5718"/>
     <w:multiLevelType w:val="hybridMultilevel"/>
     <w:tmpl w:val="FA346572"/>
@@ -4245,22 +5337,22 @@
     <w:abstractNumId w:val="2"/>
   </w:num>
   <w:num w:numId="2">
+    <w:abstractNumId w:val="11"/>
+  </w:num>
+  <w:num w:numId="3">
     <w:abstractNumId w:val="8"/>
   </w:num>
-  <w:num w:numId="3">
-    <w:abstractNumId w:val="7"/>
-  </w:num>
   <w:num w:numId="4">
-    <w:abstractNumId w:val="11"/>
+    <w:abstractNumId w:val="14"/>
   </w:num>
   <w:num w:numId="5">
     <w:abstractNumId w:val="1"/>
   </w:num>
   <w:num w:numId="6">
-    <w:abstractNumId w:val="13"/>
+    <w:abstractNumId w:val="16"/>
   </w:num>
   <w:num w:numId="7">
-    <w:abstractNumId w:val="6"/>
+    <w:abstractNumId w:val="7"/>
   </w:num>
   <w:num w:numId="8">
     <w:abstractNumId w:val="4"/>
@@ -4272,16 +5364,25 @@
     <w:abstractNumId w:val="0"/>
   </w:num>
   <w:num w:numId="11">
-    <w:abstractNumId w:val="10"/>
+    <w:abstractNumId w:val="13"/>
   </w:num>
   <w:num w:numId="12">
-    <w:abstractNumId w:val="12"/>
+    <w:abstractNumId w:val="15"/>
   </w:num>
   <w:num w:numId="13">
     <w:abstractNumId w:val="5"/>
   </w:num>
   <w:num w:numId="14">
+    <w:abstractNumId w:val="12"/>
+  </w:num>
+  <w:num w:numId="15">
+    <w:abstractNumId w:val="10"/>
+  </w:num>
+  <w:num w:numId="16">
     <w:abstractNumId w:val="9"/>
+  </w:num>
+  <w:num w:numId="17">
+    <w:abstractNumId w:val="6"/>
   </w:num>
   <w:numIdMacAtCleanup w:val="14"/>
 </w:numbering>
@@ -4683,7 +5784,7 @@
   <w:style w:type="paragraph" w:default="1" w:styleId="Normal">
     <w:name w:val="Normal"/>
     <w:qFormat/>
-    <w:rsid w:val="00AC7550"/>
+    <w:rsid w:val="00403DC7"/>
   </w:style>
   <w:style w:type="paragraph" w:styleId="Heading1">
     <w:name w:val="heading 1"/>
@@ -5085,6 +6186,7 @@
     <w:name w:val="Code Char"/>
     <w:basedOn w:val="ListParagraphChar"/>
     <w:link w:val="Code"/>
+    <w:qFormat/>
     <w:rsid w:val="00B42483"/>
     <w:rPr>
       <w:rFonts w:ascii="Consolas" w:hAnsi="Consolas" w:cs="Consolas"/>
@@ -5158,7 +6260,6 @@
     <w:basedOn w:val="Normal"/>
     <w:link w:val="HTMLPreformattedChar"/>
     <w:uiPriority w:val="99"/>
-    <w:semiHidden/>
     <w:unhideWhenUsed/>
     <w:rsid w:val="0084697F"/>
     <w:pPr>
@@ -5194,7 +6295,6 @@
     <w:basedOn w:val="DefaultParagraphFont"/>
     <w:link w:val="HTMLPreformatted"/>
     <w:uiPriority w:val="99"/>
-    <w:semiHidden/>
     <w:rsid w:val="0084697F"/>
     <w:rPr>
       <w:rFonts w:ascii="Courier New" w:eastAsia="Times New Roman" w:hAnsi="Courier New" w:cs="Courier New"/>
@@ -5564,7 +6664,7 @@
 </file>
 
 <file path=customXml/itemProps1.xml><?xml version="1.0" encoding="utf-8"?>
-<ds:datastoreItem xmlns:ds="http://schemas.openxmlformats.org/officeDocument/2006/customXml" ds:itemID="{D6C01B1A-E5CB-4593-AE1D-C334B07521AA}">
+<ds:datastoreItem xmlns:ds="http://schemas.openxmlformats.org/officeDocument/2006/customXml" ds:itemID="{2E181C41-8418-4AB4-B878-B2DBDE29980F}">
   <ds:schemaRefs>
     <ds:schemaRef ds:uri="http://schemas.openxmlformats.org/officeDocument/2006/bibliography"/>
   </ds:schemaRefs>
